--- a/php后端/thinkphp5/TP5再次学习.docx
+++ b/php后端/thinkphp5/TP5再次学习.docx
@@ -9,9 +9,6 @@
           <w:ilvl w:val="0"/>
           <w:numId w:val="2"/>
         </w:numPr>
-        <w:rPr>
-          <w:rFonts w:hint="eastAsia"/>
-        </w:rPr>
       </w:pPr>
       <w:r>
         <w:rPr>
@@ -27,11 +24,6 @@
       </w:r>
     </w:p>
     <w:p>
-      <w:pPr>
-        <w:rPr>
-          <w:rFonts w:hint="eastAsia"/>
-        </w:rPr>
-      </w:pPr>
       <w:r>
         <w:rPr>
           <w:rFonts w:hint="eastAsia"/>
@@ -58,8 +50,4547 @@
         </w:rPr>
         <w:t>public/index.php</w:t>
       </w:r>
+    </w:p>
+    <w:p/>
+    <w:p/>
+    <w:p>
+      <w:pPr>
+        <w:pStyle w:val="2"/>
+      </w:pPr>
+      <w:r>
+        <w:rPr>
+          <w:rFonts w:hint="eastAsia"/>
+        </w:rPr>
+        <w:t>2.</w:t>
+      </w:r>
+      <w:r>
+        <w:rPr>
+          <w:rFonts w:hint="eastAsia"/>
+        </w:rPr>
+        <w:t>路由</w:t>
+      </w:r>
+    </w:p>
+    <w:p>
+      <w:pPr>
+        <w:pStyle w:val="2"/>
+      </w:pPr>
+      <w:r>
+        <w:rPr>
+          <w:rFonts w:hint="eastAsia"/>
+        </w:rPr>
+        <w:t>3.</w:t>
+      </w:r>
+      <w:r>
+        <w:rPr>
+          <w:rFonts w:hint="eastAsia"/>
+        </w:rPr>
+        <w:t>数据库</w:t>
+      </w:r>
+    </w:p>
+    <w:p>
+      <w:pPr>
+        <w:pStyle w:val="3"/>
+      </w:pPr>
+      <w:r>
+        <w:rPr>
+          <w:rFonts w:hint="eastAsia"/>
+        </w:rPr>
+        <w:t>查询构造器</w:t>
+      </w:r>
+    </w:p>
+    <w:p>
+      <w:pPr>
+        <w:pStyle w:val="4"/>
+      </w:pPr>
+      <w:r>
+        <w:rPr>
+          <w:rFonts w:hint="eastAsia"/>
+        </w:rPr>
+        <w:t>原生查询</w:t>
+      </w:r>
+    </w:p>
+    <w:p>
+      <w:pPr>
+        <w:pStyle w:val="5"/>
+      </w:pPr>
+      <w:r>
+        <w:rPr>
+          <w:rFonts w:hint="eastAsia"/>
+        </w:rPr>
+        <w:t>query</w:t>
+      </w:r>
+      <w:r>
+        <w:rPr>
+          <w:rFonts w:hint="eastAsia"/>
+        </w:rPr>
+        <w:t>方法</w:t>
+      </w:r>
+    </w:p>
+    <w:p>
+      <w:r>
+        <w:rPr>
+          <w:rFonts w:hint="eastAsia"/>
+        </w:rPr>
+        <w:t>用于执行</w:t>
+      </w:r>
+      <w:r>
+        <w:rPr>
+          <w:rFonts w:hint="eastAsia"/>
+        </w:rPr>
+        <w:t>SQL</w:t>
+      </w:r>
+      <w:r>
+        <w:rPr>
+          <w:rFonts w:hint="eastAsia"/>
+        </w:rPr>
+        <w:t>查询操作，如果数据非法或者查询错误则返回</w:t>
+      </w:r>
+      <w:r>
+        <w:rPr>
+          <w:rFonts w:hint="eastAsia"/>
+        </w:rPr>
+        <w:t>false ,</w:t>
+      </w:r>
+      <w:r>
+        <w:rPr>
+          <w:rFonts w:hint="eastAsia"/>
+        </w:rPr>
+        <w:t>否则返回查询结果集</w:t>
+      </w:r>
+      <w:r>
+        <w:rPr>
+          <w:rFonts w:hint="eastAsia"/>
+        </w:rPr>
+        <w:t>(</w:t>
+      </w:r>
+      <w:r>
+        <w:rPr>
+          <w:rFonts w:hint="eastAsia"/>
+        </w:rPr>
+        <w:t>同</w:t>
+      </w:r>
+      <w:r>
+        <w:rPr>
+          <w:rFonts w:hint="eastAsia"/>
+        </w:rPr>
+        <w:t>select()</w:t>
+      </w:r>
+      <w:r>
+        <w:rPr>
+          <w:rFonts w:hint="eastAsia"/>
+        </w:rPr>
+        <w:t>方法</w:t>
+      </w:r>
+      <w:r>
+        <w:rPr>
+          <w:rFonts w:hint="eastAsia"/>
+        </w:rPr>
+        <w:t xml:space="preserve"> </w:t>
+      </w:r>
+      <w:r>
+        <w:rPr>
+          <w:rFonts w:hint="eastAsia"/>
+        </w:rPr>
+        <w:t>，</w:t>
+      </w:r>
+      <w:r>
+        <w:rPr>
+          <w:rFonts w:hint="eastAsia"/>
+        </w:rPr>
+        <w:t>select</w:t>
+      </w:r>
+      <w:r>
+        <w:rPr>
+          <w:rFonts w:hint="eastAsia"/>
+        </w:rPr>
+        <w:t>方法查询结果不存在，返回空数组</w:t>
+      </w:r>
+      <w:r>
+        <w:rPr>
+          <w:rFonts w:hint="eastAsia"/>
+        </w:rPr>
+        <w:t>)</w:t>
+      </w:r>
+    </w:p>
+    <w:p>
+      <w:proofErr w:type="spellStart"/>
+      <w:r>
+        <w:rPr>
+          <w:rFonts w:hint="eastAsia"/>
+        </w:rPr>
+        <w:t>Db</w:t>
+      </w:r>
+      <w:proofErr w:type="gramStart"/>
+      <w:r>
+        <w:rPr>
+          <w:rFonts w:hint="eastAsia"/>
+        </w:rPr>
+        <w:t>:query</w:t>
+      </w:r>
+      <w:proofErr w:type="spellEnd"/>
+      <w:proofErr w:type="gramEnd"/>
+      <w:r>
+        <w:rPr>
+          <w:rFonts w:hint="eastAsia"/>
+        </w:rPr>
+        <w:t>(</w:t>
+      </w:r>
+      <w:r>
+        <w:t>‘</w:t>
+      </w:r>
+      <w:r>
+        <w:rPr>
+          <w:rFonts w:hint="eastAsia"/>
+        </w:rPr>
+        <w:t xml:space="preserve">select * from </w:t>
+      </w:r>
+      <w:proofErr w:type="spellStart"/>
+      <w:r>
+        <w:rPr>
+          <w:rFonts w:hint="eastAsia"/>
+        </w:rPr>
+        <w:t>think_user</w:t>
+      </w:r>
+      <w:proofErr w:type="spellEnd"/>
+      <w:r>
+        <w:rPr>
+          <w:rFonts w:hint="eastAsia"/>
+        </w:rPr>
+        <w:t xml:space="preserve"> where status=1</w:t>
+      </w:r>
+      <w:r>
+        <w:t>’</w:t>
+      </w:r>
+      <w:r>
+        <w:rPr>
+          <w:rFonts w:hint="eastAsia"/>
+        </w:rPr>
+        <w:t>);</w:t>
+      </w:r>
+    </w:p>
+    <w:p/>
+    <w:p>
+      <w:r>
+        <w:t>如果你当前采用了分布式数据库，并且设置了读写分离的话，</w:t>
+      </w:r>
+      <w:r>
+        <w:t>query</w:t>
+      </w:r>
+      <w:r>
+        <w:t>方法始终是在读服务器执行，因此</w:t>
+      </w:r>
+      <w:r>
+        <w:t>query</w:t>
+      </w:r>
+      <w:r>
+        <w:t>方法对应的都是读操作，而不管你的</w:t>
+      </w:r>
+      <w:r>
+        <w:t>SQL</w:t>
+      </w:r>
+      <w:r>
+        <w:t>语句是什么。</w:t>
+      </w:r>
+    </w:p>
+    <w:p/>
+    <w:p>
+      <w:pPr>
+        <w:pStyle w:val="5"/>
+      </w:pPr>
+      <w:r>
+        <w:rPr>
+          <w:rFonts w:hint="eastAsia"/>
+        </w:rPr>
+        <w:t>execute</w:t>
+      </w:r>
+      <w:r>
+        <w:rPr>
+          <w:rFonts w:hint="eastAsia"/>
+        </w:rPr>
+        <w:t>方法</w:t>
+      </w:r>
+    </w:p>
+    <w:p>
+      <w:r>
+        <w:rPr>
+          <w:rFonts w:hint="eastAsia"/>
+        </w:rPr>
+        <w:t>用于更新和写入数据的</w:t>
+      </w:r>
+      <w:proofErr w:type="spellStart"/>
+      <w:r>
+        <w:rPr>
+          <w:rFonts w:hint="eastAsia"/>
+        </w:rPr>
+        <w:t>sql</w:t>
+      </w:r>
+      <w:proofErr w:type="spellEnd"/>
+      <w:r>
+        <w:rPr>
+          <w:rFonts w:hint="eastAsia"/>
+        </w:rPr>
+        <w:t>操作，如果数据非法或者查询错误则返回</w:t>
+      </w:r>
+      <w:r>
+        <w:rPr>
+          <w:rFonts w:hint="eastAsia"/>
+        </w:rPr>
+        <w:t>false,</w:t>
+      </w:r>
+      <w:r>
+        <w:rPr>
+          <w:rFonts w:hint="eastAsia"/>
+        </w:rPr>
+        <w:t>否则返回影响的记录数</w:t>
+      </w:r>
+    </w:p>
+    <w:p>
+      <w:r>
+        <w:rPr>
+          <w:rFonts w:hint="eastAsia"/>
+        </w:rPr>
+        <w:t>Db::</w:t>
+      </w:r>
+      <w:proofErr w:type="gramStart"/>
+      <w:r>
+        <w:rPr>
+          <w:rFonts w:hint="eastAsia"/>
+        </w:rPr>
+        <w:t>execute(</w:t>
+      </w:r>
+      <w:proofErr w:type="gramEnd"/>
+      <w:r>
+        <w:t>“</w:t>
+      </w:r>
+      <w:r>
+        <w:rPr>
+          <w:rFonts w:hint="eastAsia"/>
+        </w:rPr>
+        <w:t xml:space="preserve">update </w:t>
+      </w:r>
+      <w:proofErr w:type="spellStart"/>
+      <w:r>
+        <w:rPr>
+          <w:rFonts w:hint="eastAsia"/>
+        </w:rPr>
+        <w:t>think_user</w:t>
+      </w:r>
+      <w:proofErr w:type="spellEnd"/>
+      <w:r>
+        <w:rPr>
+          <w:rFonts w:hint="eastAsia"/>
+        </w:rPr>
+        <w:t xml:space="preserve"> set name=</w:t>
+      </w:r>
+      <w:r>
+        <w:t>’</w:t>
+      </w:r>
+      <w:r>
+        <w:rPr>
+          <w:rFonts w:hint="eastAsia"/>
+        </w:rPr>
+        <w:t>think</w:t>
+      </w:r>
+      <w:r>
+        <w:t>’</w:t>
+      </w:r>
+      <w:r>
+        <w:rPr>
+          <w:rFonts w:hint="eastAsia"/>
+        </w:rPr>
+        <w:t xml:space="preserve"> where status=</w:t>
+      </w:r>
+      <w:r>
+        <w:t>’</w:t>
+      </w:r>
+      <w:r>
+        <w:rPr>
+          <w:rFonts w:hint="eastAsia"/>
+        </w:rPr>
+        <w:t>1</w:t>
+      </w:r>
+      <w:r>
+        <w:t>’</w:t>
+      </w:r>
+      <w:r>
+        <w:t>”</w:t>
+      </w:r>
+      <w:r>
+        <w:rPr>
+          <w:rFonts w:hint="eastAsia"/>
+        </w:rPr>
+        <w:t>);</w:t>
+      </w:r>
+    </w:p>
+    <w:p>
+      <w:r>
+        <w:rPr>
+          <w:rFonts w:hint="eastAsia"/>
+        </w:rPr>
+        <w:t>Db::</w:t>
+      </w:r>
+      <w:proofErr w:type="gramStart"/>
+      <w:r>
+        <w:rPr>
+          <w:rFonts w:hint="eastAsia"/>
+        </w:rPr>
+        <w:t>execute(</w:t>
+      </w:r>
+      <w:proofErr w:type="gramEnd"/>
+      <w:r>
+        <w:t>“</w:t>
+      </w:r>
+      <w:r>
+        <w:rPr>
+          <w:rFonts w:hint="eastAsia"/>
+        </w:rPr>
+        <w:t xml:space="preserve">insert into </w:t>
+      </w:r>
+      <w:proofErr w:type="spellStart"/>
+      <w:r>
+        <w:rPr>
+          <w:rFonts w:hint="eastAsia"/>
+        </w:rPr>
+        <w:t>think_user</w:t>
+      </w:r>
+      <w:proofErr w:type="spellEnd"/>
+      <w:r>
+        <w:rPr>
+          <w:rFonts w:hint="eastAsia"/>
+        </w:rPr>
+        <w:t xml:space="preserve"> (</w:t>
+      </w:r>
+      <w:r>
+        <w:t>‘</w:t>
+      </w:r>
+      <w:proofErr w:type="spellStart"/>
+      <w:r>
+        <w:rPr>
+          <w:rFonts w:hint="eastAsia"/>
+        </w:rPr>
+        <w:t>name</w:t>
+      </w:r>
+      <w:r>
+        <w:t>’</w:t>
+      </w:r>
+      <w:r>
+        <w:rPr>
+          <w:rFonts w:hint="eastAsia"/>
+        </w:rPr>
+        <w:t>,</w:t>
+      </w:r>
+      <w:r>
+        <w:t>’</w:t>
+      </w:r>
+      <w:r>
+        <w:rPr>
+          <w:rFonts w:hint="eastAsia"/>
+        </w:rPr>
+        <w:t>age</w:t>
+      </w:r>
+      <w:proofErr w:type="spellEnd"/>
+      <w:r>
+        <w:t>’</w:t>
+      </w:r>
+      <w:r>
+        <w:rPr>
+          <w:rFonts w:hint="eastAsia"/>
+        </w:rPr>
+        <w:t>) values(</w:t>
+      </w:r>
+      <w:r>
+        <w:t>‘</w:t>
+      </w:r>
+      <w:r>
+        <w:rPr>
+          <w:rFonts w:hint="eastAsia"/>
+        </w:rPr>
+        <w:t>SWE</w:t>
+      </w:r>
+      <w:r>
+        <w:t>’</w:t>
+      </w:r>
+      <w:r>
+        <w:rPr>
+          <w:rFonts w:hint="eastAsia"/>
+        </w:rPr>
+        <w:t>,18)</w:t>
+      </w:r>
+      <w:r>
+        <w:t>”</w:t>
+      </w:r>
+      <w:r>
+        <w:rPr>
+          <w:rFonts w:hint="eastAsia"/>
+        </w:rPr>
+        <w:t>);</w:t>
+      </w:r>
+    </w:p>
+    <w:p>
+      <w:r>
+        <w:t>如果你当前采用了分布式数据库，并且设置了读写分离的话，</w:t>
+      </w:r>
+      <w:r>
+        <w:t>execute</w:t>
+      </w:r>
+      <w:r>
+        <w:t>方法始终是在写服务器执行，因此</w:t>
+      </w:r>
+      <w:r>
+        <w:t>execute</w:t>
+      </w:r>
+      <w:r>
+        <w:t>方法对应的都是写操作，而不管你的</w:t>
+      </w:r>
+      <w:r>
+        <w:t>SQL</w:t>
+      </w:r>
+      <w:r>
+        <w:t>语句是什么</w:t>
+      </w:r>
+    </w:p>
+    <w:p>
+      <w:pPr>
+        <w:pStyle w:val="5"/>
+      </w:pPr>
+      <w:r>
+        <w:rPr>
+          <w:rFonts w:hint="eastAsia"/>
+        </w:rPr>
+        <w:t>参数绑定</w:t>
+      </w:r>
+    </w:p>
+    <w:p>
+      <w:r>
+        <w:t>支持在原生查询的时候使用参数绑定，包括问号占位符或者</w:t>
+      </w:r>
+      <w:proofErr w:type="gramStart"/>
+      <w:r>
+        <w:t>命名占</w:t>
+      </w:r>
+      <w:proofErr w:type="gramEnd"/>
+      <w:r>
+        <w:t>位符</w:t>
+      </w:r>
+    </w:p>
+    <w:p>
+      <w:proofErr w:type="spellStart"/>
+      <w:r>
+        <w:rPr>
+          <w:rFonts w:hint="eastAsia"/>
+        </w:rPr>
+        <w:t>Db</w:t>
+      </w:r>
+      <w:proofErr w:type="gramStart"/>
+      <w:r>
+        <w:rPr>
+          <w:rFonts w:hint="eastAsia"/>
+        </w:rPr>
+        <w:t>:query</w:t>
+      </w:r>
+      <w:proofErr w:type="spellEnd"/>
+      <w:proofErr w:type="gramEnd"/>
+      <w:r>
+        <w:rPr>
+          <w:rFonts w:hint="eastAsia"/>
+        </w:rPr>
+        <w:t>(</w:t>
+      </w:r>
+      <w:r>
+        <w:t>“</w:t>
+      </w:r>
+      <w:r>
+        <w:rPr>
+          <w:rFonts w:hint="eastAsia"/>
+        </w:rPr>
+        <w:t xml:space="preserve">select * from </w:t>
+      </w:r>
+      <w:proofErr w:type="spellStart"/>
+      <w:r>
+        <w:rPr>
+          <w:rFonts w:hint="eastAsia"/>
+        </w:rPr>
+        <w:t>think_user</w:t>
+      </w:r>
+      <w:proofErr w:type="spellEnd"/>
+      <w:r>
+        <w:rPr>
+          <w:rFonts w:hint="eastAsia"/>
+        </w:rPr>
+        <w:t xml:space="preserve"> where id=? </w:t>
+      </w:r>
+      <w:r>
+        <w:t>A</w:t>
+      </w:r>
+      <w:r>
+        <w:rPr>
+          <w:rFonts w:hint="eastAsia"/>
+        </w:rPr>
+        <w:t>nd status =?</w:t>
+      </w:r>
+      <w:r>
+        <w:t>”</w:t>
+      </w:r>
+      <w:proofErr w:type="gramStart"/>
+      <w:r>
+        <w:rPr>
+          <w:rFonts w:hint="eastAsia"/>
+        </w:rPr>
+        <w:t>,[</w:t>
+      </w:r>
+      <w:proofErr w:type="gramEnd"/>
+      <w:r>
+        <w:rPr>
+          <w:rFonts w:hint="eastAsia"/>
+        </w:rPr>
+        <w:t>8,1]);</w:t>
+      </w:r>
+    </w:p>
+    <w:p>
+      <w:r>
+        <w:rPr>
+          <w:rFonts w:hint="eastAsia"/>
+        </w:rPr>
+        <w:lastRenderedPageBreak/>
+        <w:t>//</w:t>
+      </w:r>
+      <w:r>
+        <w:rPr>
+          <w:rFonts w:hint="eastAsia"/>
+        </w:rPr>
+        <w:t>命名绑定</w:t>
+      </w:r>
+    </w:p>
+    <w:p>
+      <w:r>
+        <w:rPr>
+          <w:rFonts w:hint="eastAsia"/>
+        </w:rPr>
+        <w:t>Db::</w:t>
+      </w:r>
+      <w:proofErr w:type="gramStart"/>
+      <w:r>
+        <w:rPr>
+          <w:rFonts w:hint="eastAsia"/>
+        </w:rPr>
+        <w:t>execute(</w:t>
+      </w:r>
+      <w:proofErr w:type="gramEnd"/>
+      <w:r>
+        <w:t>“</w:t>
+      </w:r>
+      <w:r>
+        <w:rPr>
+          <w:rFonts w:hint="eastAsia"/>
+        </w:rPr>
+        <w:t xml:space="preserve">update </w:t>
+      </w:r>
+      <w:proofErr w:type="spellStart"/>
+      <w:r>
+        <w:rPr>
+          <w:rFonts w:hint="eastAsia"/>
+        </w:rPr>
+        <w:t>think_user</w:t>
+      </w:r>
+      <w:proofErr w:type="spellEnd"/>
+      <w:r>
+        <w:rPr>
+          <w:rFonts w:hint="eastAsia"/>
+        </w:rPr>
+        <w:t xml:space="preserve"> set name=:</w:t>
+      </w:r>
+      <w:proofErr w:type="spellStart"/>
+      <w:r>
+        <w:rPr>
+          <w:rFonts w:hint="eastAsia"/>
+        </w:rPr>
+        <w:t>name,age</w:t>
+      </w:r>
+      <w:proofErr w:type="spellEnd"/>
+      <w:r>
+        <w:rPr>
+          <w:rFonts w:hint="eastAsia"/>
+        </w:rPr>
+        <w:t xml:space="preserve">=:age where </w:t>
+      </w:r>
+      <w:proofErr w:type="spellStart"/>
+      <w:r>
+        <w:rPr>
+          <w:rFonts w:hint="eastAsia"/>
+        </w:rPr>
+        <w:t>status:status</w:t>
+      </w:r>
+      <w:proofErr w:type="spellEnd"/>
+      <w:r>
+        <w:rPr>
+          <w:rFonts w:hint="eastAsia"/>
+        </w:rPr>
+        <w:t xml:space="preserve"> </w:t>
+      </w:r>
+      <w:r>
+        <w:t>”</w:t>
+      </w:r>
+      <w:r>
+        <w:rPr>
+          <w:rFonts w:hint="eastAsia"/>
+        </w:rPr>
+        <w:t>,</w:t>
+      </w:r>
+    </w:p>
+    <w:p>
+      <w:r>
+        <w:rPr>
+          <w:rFonts w:hint="eastAsia"/>
+        </w:rPr>
+        <w:t>[</w:t>
+      </w:r>
+      <w:r>
+        <w:t>‘</w:t>
+      </w:r>
+      <w:r>
+        <w:rPr>
+          <w:rFonts w:hint="eastAsia"/>
+        </w:rPr>
+        <w:t>name</w:t>
+      </w:r>
+      <w:r>
+        <w:t>’</w:t>
+      </w:r>
+      <w:r>
+        <w:rPr>
+          <w:rFonts w:hint="eastAsia"/>
+        </w:rPr>
+        <w:t>=&gt;</w:t>
+      </w:r>
+      <w:r>
+        <w:t>’</w:t>
+      </w:r>
+      <w:proofErr w:type="spellStart"/>
+      <w:r>
+        <w:rPr>
+          <w:rFonts w:hint="eastAsia"/>
+        </w:rPr>
+        <w:t>swe</w:t>
+      </w:r>
+      <w:proofErr w:type="spellEnd"/>
+      <w:r>
+        <w:t>’</w:t>
+      </w:r>
+      <w:r>
+        <w:rPr>
+          <w:rFonts w:hint="eastAsia"/>
+        </w:rPr>
+        <w:t>,</w:t>
+      </w:r>
+      <w:r>
+        <w:t>’</w:t>
+      </w:r>
+      <w:r>
+        <w:rPr>
+          <w:rFonts w:hint="eastAsia"/>
+        </w:rPr>
+        <w:t>age</w:t>
+      </w:r>
+      <w:r>
+        <w:t>’</w:t>
+      </w:r>
+      <w:r>
+        <w:rPr>
+          <w:rFonts w:hint="eastAsia"/>
+        </w:rPr>
+        <w:t>=&gt;19,</w:t>
+      </w:r>
+      <w:r>
+        <w:t>’</w:t>
+      </w:r>
+      <w:r>
+        <w:rPr>
+          <w:rFonts w:hint="eastAsia"/>
+        </w:rPr>
+        <w:t>status</w:t>
+      </w:r>
+      <w:r>
+        <w:t>’</w:t>
+      </w:r>
+      <w:r>
+        <w:rPr>
+          <w:rFonts w:hint="eastAsia"/>
+        </w:rPr>
+        <w:t>=&gt;</w:t>
+      </w:r>
+      <w:r>
+        <w:t>’</w:t>
+      </w:r>
+      <w:r>
+        <w:rPr>
+          <w:rFonts w:hint="eastAsia"/>
+        </w:rPr>
+        <w:t>1</w:t>
+      </w:r>
+      <w:r>
+        <w:t>’</w:t>
+      </w:r>
+      <w:r>
+        <w:rPr>
+          <w:rFonts w:hint="eastAsia"/>
+        </w:rPr>
+        <w:t>]);</w:t>
+      </w:r>
+    </w:p>
+    <w:p/>
+    <w:p>
+      <w:pPr>
+        <w:pStyle w:val="4"/>
+      </w:pPr>
+      <w:r>
+        <w:rPr>
+          <w:rFonts w:hint="eastAsia"/>
+        </w:rPr>
+        <w:t>查询数据</w:t>
+      </w:r>
+    </w:p>
+    <w:p>
+      <w:pPr>
+        <w:pStyle w:val="5"/>
+      </w:pPr>
+      <w:r>
+        <w:rPr>
+          <w:rFonts w:hint="eastAsia"/>
+        </w:rPr>
+        <w:t>基本查询</w:t>
+      </w:r>
+    </w:p>
+    <w:p>
+      <w:r>
+        <w:rPr>
+          <w:rFonts w:hint="eastAsia"/>
+        </w:rPr>
+        <w:t>Db::</w:t>
+      </w:r>
+      <w:proofErr w:type="gramStart"/>
+      <w:r>
+        <w:rPr>
+          <w:rFonts w:hint="eastAsia"/>
+        </w:rPr>
+        <w:t>table(</w:t>
+      </w:r>
+      <w:proofErr w:type="gramEnd"/>
+      <w:r>
+        <w:t>‘</w:t>
+      </w:r>
+      <w:proofErr w:type="spellStart"/>
+      <w:r>
+        <w:rPr>
+          <w:rFonts w:hint="eastAsia"/>
+        </w:rPr>
+        <w:t>think_user</w:t>
+      </w:r>
+      <w:proofErr w:type="spellEnd"/>
+      <w:r>
+        <w:t>’</w:t>
+      </w:r>
+      <w:r>
+        <w:rPr>
+          <w:rFonts w:hint="eastAsia"/>
+        </w:rPr>
+        <w:t>)-&gt;where(</w:t>
+      </w:r>
+      <w:r>
+        <w:t>‘</w:t>
+      </w:r>
+      <w:r>
+        <w:rPr>
+          <w:rFonts w:hint="eastAsia"/>
+        </w:rPr>
+        <w:t>status</w:t>
+      </w:r>
+      <w:r>
+        <w:t>’</w:t>
+      </w:r>
+      <w:r>
+        <w:rPr>
+          <w:rFonts w:hint="eastAsia"/>
+        </w:rPr>
+        <w:t>,1)-&gt;find();</w:t>
+      </w:r>
+    </w:p>
+    <w:p>
+      <w:r>
+        <w:t>F</w:t>
+      </w:r>
+      <w:r>
+        <w:rPr>
+          <w:rFonts w:hint="eastAsia"/>
+        </w:rPr>
+        <w:t>ind</w:t>
+      </w:r>
+      <w:r>
+        <w:rPr>
+          <w:rFonts w:hint="eastAsia"/>
+        </w:rPr>
+        <w:t>方法查询结果不存在，返回</w:t>
+      </w:r>
+      <w:r>
+        <w:rPr>
+          <w:rFonts w:hint="eastAsia"/>
+        </w:rPr>
+        <w:t>null</w:t>
+      </w:r>
+    </w:p>
+    <w:p/>
+    <w:p>
+      <w:r>
+        <w:rPr>
+          <w:rFonts w:hint="eastAsia"/>
+        </w:rPr>
+        <w:t>Db::</w:t>
+      </w:r>
+      <w:proofErr w:type="gramStart"/>
+      <w:r>
+        <w:rPr>
+          <w:rFonts w:hint="eastAsia"/>
+        </w:rPr>
+        <w:t>table(</w:t>
+      </w:r>
+      <w:proofErr w:type="gramEnd"/>
+      <w:r>
+        <w:t>‘</w:t>
+      </w:r>
+      <w:proofErr w:type="spellStart"/>
+      <w:r>
+        <w:rPr>
+          <w:rFonts w:hint="eastAsia"/>
+        </w:rPr>
+        <w:t>think_user</w:t>
+      </w:r>
+      <w:proofErr w:type="spellEnd"/>
+      <w:r>
+        <w:t>’</w:t>
+      </w:r>
+      <w:r>
+        <w:rPr>
+          <w:rFonts w:hint="eastAsia"/>
+        </w:rPr>
+        <w:t>)-&gt;where(</w:t>
+      </w:r>
+      <w:r>
+        <w:t>‘</w:t>
+      </w:r>
+      <w:r>
+        <w:rPr>
+          <w:rFonts w:hint="eastAsia"/>
+        </w:rPr>
+        <w:t>status</w:t>
+      </w:r>
+      <w:r>
+        <w:t>’</w:t>
+      </w:r>
+      <w:r>
+        <w:rPr>
+          <w:rFonts w:hint="eastAsia"/>
+        </w:rPr>
+        <w:t>,1)-&gt;select();</w:t>
+      </w:r>
+    </w:p>
+    <w:p>
+      <w:r>
+        <w:t>S</w:t>
+      </w:r>
+      <w:r>
+        <w:rPr>
+          <w:rFonts w:hint="eastAsia"/>
+        </w:rPr>
+        <w:t>elect</w:t>
+      </w:r>
+      <w:r>
+        <w:rPr>
+          <w:rFonts w:hint="eastAsia"/>
+        </w:rPr>
+        <w:t>方法查询结果不存在返回空数组</w:t>
+      </w:r>
+    </w:p>
+    <w:p/>
+    <w:p>
+      <w:r>
+        <w:rPr>
+          <w:rFonts w:hint="eastAsia"/>
+        </w:rPr>
+        <w:t>默认情况下</w:t>
+      </w:r>
+      <w:r>
+        <w:rPr>
+          <w:rFonts w:hint="eastAsia"/>
+        </w:rPr>
+        <w:t>find</w:t>
+      </w:r>
+      <w:r>
+        <w:rPr>
+          <w:rFonts w:hint="eastAsia"/>
+        </w:rPr>
+        <w:t>和</w:t>
+      </w:r>
+      <w:r>
+        <w:rPr>
+          <w:rFonts w:hint="eastAsia"/>
+        </w:rPr>
+        <w:t>select</w:t>
+      </w:r>
+      <w:r>
+        <w:rPr>
+          <w:rFonts w:hint="eastAsia"/>
+        </w:rPr>
+        <w:t>方法放回的都是数组</w:t>
+      </w:r>
+    </w:p>
+    <w:p/>
+    <w:p>
+      <w:r>
+        <w:rPr>
+          <w:rFonts w:hint="eastAsia"/>
+        </w:rPr>
+        <w:t>如果设置了表前缀可以使用</w:t>
+      </w:r>
+      <w:r>
+        <w:rPr>
+          <w:rFonts w:hint="eastAsia"/>
+        </w:rPr>
+        <w:t>,</w:t>
+      </w:r>
+      <w:r>
+        <w:rPr>
+          <w:rFonts w:hint="eastAsia"/>
+        </w:rPr>
+        <w:t>如果没有使用表前缀</w:t>
+      </w:r>
+      <w:r>
+        <w:rPr>
+          <w:rFonts w:hint="eastAsia"/>
+        </w:rPr>
+        <w:t>name</w:t>
+      </w:r>
+      <w:r>
+        <w:rPr>
+          <w:rFonts w:hint="eastAsia"/>
+        </w:rPr>
+        <w:t>方法和</w:t>
+      </w:r>
+      <w:r>
+        <w:rPr>
+          <w:rFonts w:hint="eastAsia"/>
+        </w:rPr>
+        <w:t>table</w:t>
+      </w:r>
+      <w:r>
+        <w:rPr>
+          <w:rFonts w:hint="eastAsia"/>
+        </w:rPr>
+        <w:t>方法一样</w:t>
+      </w:r>
+    </w:p>
+    <w:p>
+      <w:r>
+        <w:rPr>
+          <w:rFonts w:hint="eastAsia"/>
+        </w:rPr>
+        <w:t>Db::name (</w:t>
+      </w:r>
+      <w:r>
+        <w:t>‘</w:t>
+      </w:r>
+      <w:proofErr w:type="spellStart"/>
+      <w:r>
+        <w:rPr>
+          <w:rFonts w:hint="eastAsia"/>
+        </w:rPr>
+        <w:t>think_user</w:t>
+      </w:r>
+      <w:proofErr w:type="spellEnd"/>
+      <w:r>
+        <w:t>’</w:t>
+      </w:r>
+      <w:proofErr w:type="gramStart"/>
+      <w:r>
+        <w:rPr>
+          <w:rFonts w:hint="eastAsia"/>
+        </w:rPr>
+        <w:t>)-</w:t>
+      </w:r>
+      <w:proofErr w:type="gramEnd"/>
+      <w:r>
+        <w:rPr>
+          <w:rFonts w:hint="eastAsia"/>
+        </w:rPr>
+        <w:t>&gt;where(</w:t>
+      </w:r>
+      <w:r>
+        <w:t>‘</w:t>
+      </w:r>
+      <w:r>
+        <w:rPr>
+          <w:rFonts w:hint="eastAsia"/>
+        </w:rPr>
+        <w:t>status</w:t>
+      </w:r>
+      <w:r>
+        <w:t>’</w:t>
+      </w:r>
+      <w:r>
+        <w:rPr>
+          <w:rFonts w:hint="eastAsia"/>
+        </w:rPr>
+        <w:t>,1)-&gt;find();</w:t>
+      </w:r>
+    </w:p>
+    <w:p>
+      <w:r>
+        <w:rPr>
+          <w:rFonts w:hint="eastAsia"/>
+        </w:rPr>
+        <w:t>Db::</w:t>
+      </w:r>
+      <w:proofErr w:type="gramStart"/>
+      <w:r>
+        <w:rPr>
+          <w:rFonts w:hint="eastAsia"/>
+        </w:rPr>
+        <w:t>name(</w:t>
+      </w:r>
+      <w:proofErr w:type="gramEnd"/>
+      <w:r>
+        <w:t>‘</w:t>
+      </w:r>
+      <w:proofErr w:type="spellStart"/>
+      <w:r>
+        <w:rPr>
+          <w:rFonts w:hint="eastAsia"/>
+        </w:rPr>
+        <w:t>think_user</w:t>
+      </w:r>
+      <w:proofErr w:type="spellEnd"/>
+      <w:r>
+        <w:t>’</w:t>
+      </w:r>
+      <w:r>
+        <w:rPr>
+          <w:rFonts w:hint="eastAsia"/>
+        </w:rPr>
+        <w:t>)-&gt;where(</w:t>
+      </w:r>
+      <w:r>
+        <w:t>‘</w:t>
+      </w:r>
+      <w:r>
+        <w:rPr>
+          <w:rFonts w:hint="eastAsia"/>
+        </w:rPr>
+        <w:t>status</w:t>
+      </w:r>
+      <w:r>
+        <w:t>’</w:t>
+      </w:r>
+      <w:r>
+        <w:rPr>
+          <w:rFonts w:hint="eastAsia"/>
+        </w:rPr>
+        <w:t>,1)-&gt;select();</w:t>
+      </w:r>
+    </w:p>
+    <w:p/>
+    <w:p>
+      <w:pPr>
+        <w:pStyle w:val="5"/>
+      </w:pPr>
+      <w:r>
+        <w:rPr>
+          <w:rFonts w:hint="eastAsia"/>
+        </w:rPr>
+        <w:t>助手函数</w:t>
+      </w:r>
+    </w:p>
+    <w:p>
+      <w:r>
+        <w:rPr>
+          <w:rFonts w:hint="eastAsia"/>
+        </w:rPr>
+        <w:t>系统提供了一个系统函数，可以方便查询</w:t>
+      </w:r>
+    </w:p>
+    <w:p>
+      <w:proofErr w:type="spellStart"/>
+      <w:proofErr w:type="gramStart"/>
+      <w:r>
+        <w:t>db</w:t>
+      </w:r>
+      <w:proofErr w:type="spellEnd"/>
+      <w:r>
+        <w:t>(</w:t>
+      </w:r>
+      <w:proofErr w:type="gramEnd"/>
+      <w:r>
+        <w:t>'user')-&gt;where('id',1)-&gt;find();</w:t>
+      </w:r>
+    </w:p>
+    <w:p>
+      <w:proofErr w:type="spellStart"/>
+      <w:proofErr w:type="gramStart"/>
+      <w:r>
+        <w:t>db</w:t>
+      </w:r>
+      <w:proofErr w:type="spellEnd"/>
+      <w:r>
+        <w:t>(</w:t>
+      </w:r>
+      <w:proofErr w:type="gramEnd"/>
+      <w:r>
+        <w:t>'user')-&gt;where('status',1)-&gt;select();</w:t>
+      </w:r>
+    </w:p>
+    <w:p/>
+    <w:p>
+      <w:pPr>
+        <w:pStyle w:val="5"/>
+      </w:pPr>
+      <w:r>
+        <w:rPr>
+          <w:rFonts w:hint="eastAsia"/>
+        </w:rPr>
+        <w:t>这部分没仔细看</w:t>
+      </w:r>
+    </w:p>
+    <w:p>
+      <w:r>
+        <w:t>注意：使用</w:t>
+      </w:r>
+      <w:proofErr w:type="spellStart"/>
+      <w:r>
+        <w:t>db</w:t>
+      </w:r>
+      <w:proofErr w:type="spellEnd"/>
+      <w:r>
+        <w:t>助手函数默认每次都会重新连接数据库，而使用</w:t>
+      </w:r>
+      <w:r>
+        <w:t>Db::name</w:t>
+      </w:r>
+      <w:r>
+        <w:t>或者</w:t>
+      </w:r>
+      <w:r>
+        <w:t>Db::table</w:t>
+      </w:r>
+      <w:r>
+        <w:t>方法的话</w:t>
+      </w:r>
+      <w:proofErr w:type="gramStart"/>
+      <w:r>
+        <w:t>都是单例的</w:t>
+      </w:r>
+      <w:proofErr w:type="gramEnd"/>
+      <w:r>
+        <w:t>。</w:t>
+      </w:r>
+      <w:proofErr w:type="spellStart"/>
+      <w:r>
+        <w:t>db</w:t>
+      </w:r>
+      <w:proofErr w:type="spellEnd"/>
+      <w:r>
+        <w:t>函数如果需要采用相同的链接，可以传入第三个参数，例如：</w:t>
+      </w:r>
+    </w:p>
+    <w:p>
+      <w:proofErr w:type="spellStart"/>
+      <w:proofErr w:type="gramStart"/>
+      <w:r>
+        <w:t>db</w:t>
+      </w:r>
+      <w:proofErr w:type="spellEnd"/>
+      <w:r>
+        <w:t>(</w:t>
+      </w:r>
+      <w:proofErr w:type="gramEnd"/>
+      <w:r>
+        <w:t>'user',[],false)-&gt;where('id',1)-&gt;find();</w:t>
+      </w:r>
+    </w:p>
+    <w:p>
+      <w:proofErr w:type="spellStart"/>
+      <w:proofErr w:type="gramStart"/>
+      <w:r>
+        <w:t>db</w:t>
+      </w:r>
+      <w:proofErr w:type="spellEnd"/>
+      <w:r>
+        <w:t>(</w:t>
+      </w:r>
+      <w:proofErr w:type="gramEnd"/>
+      <w:r>
+        <w:t>'user',[],false)-&gt;where('status',1)-&gt;select();</w:t>
+      </w:r>
+    </w:p>
+    <w:p>
+      <w:r>
+        <w:t>上面的方式会使用同一个数据库连接，第二个参数为数据库的连接参数，留空表示采用数据库配置文件的配置。</w:t>
+      </w:r>
+    </w:p>
+    <w:p>
+      <w:pPr>
+        <w:pStyle w:val="5"/>
+      </w:pPr>
+      <w:r>
+        <w:rPr>
+          <w:rFonts w:hint="eastAsia"/>
+        </w:rPr>
+        <w:lastRenderedPageBreak/>
+        <w:t>使用</w:t>
+      </w:r>
+      <w:r>
+        <w:rPr>
+          <w:rFonts w:hint="eastAsia"/>
+        </w:rPr>
+        <w:t>query</w:t>
+      </w:r>
+      <w:r>
+        <w:rPr>
+          <w:rFonts w:hint="eastAsia"/>
+        </w:rPr>
+        <w:t>对象或闭包对象</w:t>
+      </w:r>
+    </w:p>
+    <w:p>
+      <w:r>
+        <w:rPr>
+          <w:rFonts w:hint="eastAsia"/>
+        </w:rPr>
+        <w:t>$query = new \think\</w:t>
+      </w:r>
+      <w:proofErr w:type="spellStart"/>
+      <w:r>
+        <w:rPr>
+          <w:rFonts w:hint="eastAsia"/>
+        </w:rPr>
+        <w:t>db</w:t>
+      </w:r>
+      <w:proofErr w:type="spellEnd"/>
+      <w:r>
+        <w:rPr>
+          <w:rFonts w:hint="eastAsia"/>
+        </w:rPr>
+        <w:t>\Query();</w:t>
+      </w:r>
+      <w:r>
+        <w:rPr>
+          <w:rFonts w:hint="eastAsia"/>
+        </w:rPr>
+        <w:br/>
+        <w:t>$query-&gt;table('</w:t>
+      </w:r>
+      <w:proofErr w:type="spellStart"/>
+      <w:r>
+        <w:rPr>
+          <w:rFonts w:hint="eastAsia"/>
+        </w:rPr>
+        <w:t>think_user</w:t>
+      </w:r>
+      <w:proofErr w:type="spellEnd"/>
+      <w:r>
+        <w:rPr>
+          <w:rFonts w:hint="eastAsia"/>
+        </w:rPr>
+        <w:t>')-&gt;where('status',1);</w:t>
+      </w:r>
+      <w:r>
+        <w:rPr>
+          <w:rFonts w:hint="eastAsia"/>
+        </w:rPr>
+        <w:br/>
+        <w:t>Db::find($query);</w:t>
+      </w:r>
+      <w:r>
+        <w:rPr>
+          <w:rFonts w:hint="eastAsia"/>
+        </w:rPr>
+        <w:br/>
+        <w:t>Db::select($query);</w:t>
+      </w:r>
+    </w:p>
+    <w:p/>
+    <w:p>
+      <w:r>
+        <w:rPr>
+          <w:rFonts w:hint="eastAsia"/>
+        </w:rPr>
+        <w:t>直接使用闭包函数查询</w:t>
+      </w:r>
+    </w:p>
+    <w:p>
+      <w:r>
+        <w:rPr>
+          <w:rFonts w:hint="eastAsia"/>
+        </w:rPr>
+        <w:t>Db::</w:t>
+      </w:r>
+      <w:proofErr w:type="gramStart"/>
+      <w:r>
+        <w:t>select</w:t>
+      </w:r>
+      <w:r>
+        <w:rPr>
+          <w:rFonts w:hint="eastAsia"/>
+        </w:rPr>
+        <w:t>(</w:t>
+      </w:r>
+      <w:proofErr w:type="gramEnd"/>
+      <w:r>
+        <w:rPr>
+          <w:rFonts w:hint="eastAsia"/>
+        </w:rPr>
+        <w:t>function($query){</w:t>
+      </w:r>
+    </w:p>
+    <w:p>
+      <w:r>
+        <w:rPr>
+          <w:rFonts w:hint="eastAsia"/>
+        </w:rPr>
+        <w:t xml:space="preserve">  $query-&gt;</w:t>
+      </w:r>
+      <w:proofErr w:type="gramStart"/>
+      <w:r>
+        <w:rPr>
+          <w:rFonts w:hint="eastAsia"/>
+        </w:rPr>
+        <w:t>table(</w:t>
+      </w:r>
+      <w:proofErr w:type="gramEnd"/>
+      <w:r>
+        <w:t>‘</w:t>
+      </w:r>
+      <w:proofErr w:type="spellStart"/>
+      <w:r>
+        <w:rPr>
+          <w:rFonts w:hint="eastAsia"/>
+        </w:rPr>
+        <w:t>think_user</w:t>
+      </w:r>
+      <w:proofErr w:type="spellEnd"/>
+      <w:r>
+        <w:t>’</w:t>
+      </w:r>
+      <w:r>
+        <w:rPr>
+          <w:rFonts w:hint="eastAsia"/>
+        </w:rPr>
+        <w:t>)-&gt;where(</w:t>
+      </w:r>
+      <w:r>
+        <w:t>‘</w:t>
+      </w:r>
+      <w:r>
+        <w:rPr>
+          <w:rFonts w:hint="eastAsia"/>
+        </w:rPr>
+        <w:t>status</w:t>
+      </w:r>
+      <w:r>
+        <w:t>’</w:t>
+      </w:r>
+      <w:r>
+        <w:rPr>
+          <w:rFonts w:hint="eastAsia"/>
+        </w:rPr>
+        <w:t>,1);</w:t>
+      </w:r>
+    </w:p>
+    <w:p>
+      <w:r>
+        <w:rPr>
+          <w:rFonts w:hint="eastAsia"/>
+        </w:rPr>
+        <w:t>})</w:t>
+      </w:r>
+    </w:p>
+    <w:p>
+      <w:pPr>
+        <w:rPr>
+          <w:rFonts w:hint="eastAsia"/>
+        </w:rPr>
+      </w:pPr>
+    </w:p>
+    <w:p>
+      <w:pPr>
+        <w:rPr>
+          <w:rFonts w:hint="eastAsia"/>
+        </w:rPr>
+      </w:pPr>
+    </w:p>
+    <w:p>
+      <w:pPr>
+        <w:pStyle w:val="2"/>
+        <w:rPr>
+          <w:rFonts w:hint="eastAsia"/>
+        </w:rPr>
+      </w:pPr>
+      <w:r>
+        <w:rPr>
+          <w:rFonts w:hint="eastAsia"/>
+        </w:rPr>
+        <w:t>4.</w:t>
+      </w:r>
+      <w:r>
+        <w:rPr>
+          <w:rFonts w:hint="eastAsia"/>
+        </w:rPr>
+        <w:t>模型</w:t>
+      </w:r>
+    </w:p>
+    <w:p>
+      <w:pPr>
+        <w:rPr>
+          <w:rFonts w:hint="eastAsia"/>
+        </w:rPr>
+      </w:pPr>
+    </w:p>
+    <w:p>
+      <w:pPr>
+        <w:pStyle w:val="3"/>
+        <w:rPr>
+          <w:rFonts w:hint="eastAsia"/>
+        </w:rPr>
+      </w:pPr>
+      <w:r>
+        <w:t>更新</w:t>
+      </w:r>
+    </w:p>
+    <w:p>
+      <w:pPr>
+        <w:pStyle w:val="4"/>
+        <w:rPr>
+          <w:rFonts w:hint="eastAsia"/>
+        </w:rPr>
+      </w:pPr>
+      <w:r>
+        <w:t>直接更新数据</w:t>
+      </w:r>
+    </w:p>
+    <w:p>
+      <w:r>
+        <w:t>$user = new User;</w:t>
+      </w:r>
+    </w:p>
+    <w:p>
+      <w:r>
+        <w:t>// save</w:t>
+      </w:r>
+      <w:r>
+        <w:t>方法第二个参数为更新条件</w:t>
+      </w:r>
+    </w:p>
+    <w:p>
+      <w:r>
+        <w:t>$user-&gt;</w:t>
+      </w:r>
+      <w:proofErr w:type="gramStart"/>
+      <w:r>
+        <w:t>save([</w:t>
+      </w:r>
+      <w:proofErr w:type="gramEnd"/>
+    </w:p>
+    <w:p>
+      <w:r>
+        <w:t xml:space="preserve">    '</w:t>
+      </w:r>
+      <w:proofErr w:type="gramStart"/>
+      <w:r>
+        <w:t>name</w:t>
+      </w:r>
+      <w:proofErr w:type="gramEnd"/>
+      <w:r>
+        <w:t>'  =&gt; '</w:t>
+      </w:r>
+      <w:proofErr w:type="spellStart"/>
+      <w:r>
+        <w:t>thinkphp</w:t>
+      </w:r>
+      <w:proofErr w:type="spellEnd"/>
+      <w:r>
+        <w:t>',</w:t>
+      </w:r>
+    </w:p>
+    <w:p>
+      <w:r>
+        <w:t xml:space="preserve">    '</w:t>
+      </w:r>
+      <w:proofErr w:type="gramStart"/>
+      <w:r>
+        <w:t>email</w:t>
+      </w:r>
+      <w:proofErr w:type="gramEnd"/>
+      <w:r>
+        <w:t>' =&gt; 'thinkphp@qq.com'</w:t>
+      </w:r>
+    </w:p>
+    <w:p>
+      <w:r>
+        <w:t>]</w:t>
+      </w:r>
+      <w:proofErr w:type="gramStart"/>
+      <w:r>
+        <w:t>,[</w:t>
+      </w:r>
+      <w:proofErr w:type="gramEnd"/>
+      <w:r>
+        <w:t>'id' =&gt; 1]);</w:t>
+      </w:r>
+    </w:p>
+    <w:p>
+      <w:pPr>
+        <w:rPr>
+          <w:rFonts w:hint="eastAsia"/>
+        </w:rPr>
+      </w:pPr>
+      <w:r>
+        <w:t>Save</w:t>
+      </w:r>
+      <w:r>
+        <w:rPr>
+          <w:rFonts w:hint="eastAsia"/>
+        </w:rPr>
+        <w:t>方法返回受影响的函数，没有就返回</w:t>
+      </w:r>
+      <w:r>
+        <w:rPr>
+          <w:rFonts w:hint="eastAsia"/>
+        </w:rPr>
+        <w:t>0</w:t>
+      </w:r>
+      <w:r>
+        <w:rPr>
+          <w:rFonts w:hint="eastAsia"/>
+        </w:rPr>
+        <w:t>，即为</w:t>
+      </w:r>
+      <w:r>
+        <w:rPr>
+          <w:rFonts w:hint="eastAsia"/>
+        </w:rPr>
+        <w:t>false</w:t>
+      </w:r>
+    </w:p>
+    <w:p>
+      <w:pPr>
+        <w:rPr>
+          <w:rFonts w:hint="eastAsia"/>
+        </w:rPr>
+      </w:pPr>
+    </w:p>
+    <w:p>
+      <w:pPr>
+        <w:rPr>
+          <w:rFonts w:hint="eastAsia"/>
+        </w:rPr>
+      </w:pPr>
+    </w:p>
+    <w:p>
+      <w:pPr>
+        <w:pStyle w:val="2"/>
+        <w:rPr>
+          <w:rFonts w:hint="eastAsia"/>
+        </w:rPr>
+      </w:pPr>
+      <w:proofErr w:type="gramStart"/>
+      <w:r>
+        <w:t>s</w:t>
+      </w:r>
+      <w:r>
+        <w:rPr>
+          <w:rFonts w:hint="eastAsia"/>
+        </w:rPr>
+        <w:t>ession</w:t>
+      </w:r>
+      <w:proofErr w:type="gramEnd"/>
+    </w:p>
+    <w:p>
+      <w:pPr>
+        <w:pStyle w:val="3"/>
+      </w:pPr>
+      <w:r>
+        <w:t>赋值</w:t>
+      </w:r>
+    </w:p>
+    <w:p>
+      <w:r>
+        <w:t xml:space="preserve">// </w:t>
+      </w:r>
+      <w:r>
+        <w:t>赋值（当前作用域）</w:t>
+      </w:r>
+    </w:p>
+    <w:p>
+      <w:r>
+        <w:t>Session::</w:t>
+      </w:r>
+      <w:proofErr w:type="gramStart"/>
+      <w:r>
+        <w:t>set(</w:t>
+      </w:r>
+      <w:proofErr w:type="gramEnd"/>
+      <w:r>
+        <w:t>'name','</w:t>
+      </w:r>
+      <w:proofErr w:type="spellStart"/>
+      <w:r>
+        <w:t>thinkphp</w:t>
+      </w:r>
+      <w:proofErr w:type="spellEnd"/>
+      <w:r>
+        <w:t>');</w:t>
+      </w:r>
+    </w:p>
+    <w:p>
+      <w:r>
+        <w:t xml:space="preserve">// </w:t>
+      </w:r>
+      <w:r>
+        <w:t>赋值</w:t>
+      </w:r>
+      <w:r>
+        <w:t>think</w:t>
+      </w:r>
+      <w:r>
+        <w:t>作用域</w:t>
+      </w:r>
+    </w:p>
+    <w:p>
+      <w:pPr>
+        <w:rPr>
+          <w:rFonts w:hint="eastAsia"/>
+        </w:rPr>
+      </w:pPr>
+      <w:r>
+        <w:t>Session::</w:t>
+      </w:r>
+      <w:proofErr w:type="gramStart"/>
+      <w:r>
+        <w:t>set(</w:t>
+      </w:r>
+      <w:proofErr w:type="gramEnd"/>
+      <w:r>
+        <w:t>'name','</w:t>
+      </w:r>
+      <w:proofErr w:type="spellStart"/>
+      <w:r>
+        <w:t>thinkph</w:t>
+      </w:r>
+      <w:r>
+        <w:t>p</w:t>
+      </w:r>
+      <w:proofErr w:type="spellEnd"/>
+      <w:r>
+        <w:t>','think');</w:t>
+      </w:r>
+    </w:p>
+    <w:p>
+      <w:pPr>
+        <w:widowControl/>
+        <w:shd w:val="clear" w:color="auto" w:fill="FFFFFF"/>
+        <w:spacing w:line="480" w:lineRule="auto"/>
+        <w:jc w:val="left"/>
+        <w:rPr>
+          <w:rFonts w:hint="eastAsia"/>
+        </w:rPr>
+      </w:pPr>
+    </w:p>
+    <w:p>
+      <w:pPr>
+        <w:pStyle w:val="3"/>
+      </w:pPr>
+      <w:r>
+        <w:t>判断是否存在</w:t>
+      </w:r>
+    </w:p>
+    <w:p>
+      <w:r>
+        <w:t xml:space="preserve">// </w:t>
+      </w:r>
+      <w:r>
+        <w:t>判断（当前作用域）是否赋值</w:t>
+      </w:r>
+    </w:p>
+    <w:p>
+      <w:r>
+        <w:t>Session::</w:t>
+      </w:r>
+      <w:proofErr w:type="gramStart"/>
+      <w:r>
+        <w:t>has(</w:t>
+      </w:r>
+      <w:proofErr w:type="gramEnd"/>
+      <w:r>
+        <w:t>'name');</w:t>
+      </w:r>
+    </w:p>
+    <w:p>
+      <w:r>
+        <w:t xml:space="preserve">// </w:t>
+      </w:r>
+      <w:r>
+        <w:t>判断</w:t>
+      </w:r>
+      <w:r>
+        <w:t>think</w:t>
+      </w:r>
+      <w:r>
+        <w:t>作用域下面是否赋值</w:t>
+      </w:r>
+    </w:p>
+    <w:p>
+      <w:r>
+        <w:t>Session::</w:t>
+      </w:r>
+      <w:proofErr w:type="gramStart"/>
+      <w:r>
+        <w:t>has(</w:t>
+      </w:r>
+      <w:proofErr w:type="gramEnd"/>
+      <w:r>
+        <w:t>'</w:t>
+      </w:r>
+      <w:proofErr w:type="spellStart"/>
+      <w:r>
+        <w:t>name','think</w:t>
+      </w:r>
+      <w:proofErr w:type="spellEnd"/>
+      <w:r>
+        <w:t>');</w:t>
+      </w:r>
+    </w:p>
+    <w:p/>
+    <w:p>
+      <w:pPr>
+        <w:pStyle w:val="3"/>
+      </w:pPr>
+      <w:r>
+        <w:rPr>
+          <w:shd w:val="clear" w:color="auto" w:fill="FFFFFF"/>
+        </w:rPr>
+        <w:t>取值</w:t>
+      </w:r>
+    </w:p>
+    <w:p>
+      <w:r>
+        <w:t xml:space="preserve">// </w:t>
+      </w:r>
+      <w:r>
+        <w:t>取值（当前作用域）</w:t>
+      </w:r>
+    </w:p>
+    <w:p>
+      <w:r>
+        <w:t>Session::</w:t>
+      </w:r>
+      <w:proofErr w:type="gramStart"/>
+      <w:r>
+        <w:t>get(</w:t>
+      </w:r>
+      <w:proofErr w:type="gramEnd"/>
+      <w:r>
+        <w:t>'name');</w:t>
+      </w:r>
+    </w:p>
+    <w:p>
+      <w:r>
+        <w:t xml:space="preserve">// </w:t>
+      </w:r>
+      <w:r>
+        <w:t>取值</w:t>
+      </w:r>
+      <w:r>
+        <w:t>think</w:t>
+      </w:r>
+      <w:r>
+        <w:t>作用域</w:t>
+      </w:r>
+    </w:p>
+    <w:p>
+      <w:pPr>
+        <w:rPr>
+          <w:rFonts w:hint="eastAsia"/>
+        </w:rPr>
+      </w:pPr>
+      <w:r>
+        <w:t>Session::</w:t>
+      </w:r>
+      <w:proofErr w:type="gramStart"/>
+      <w:r>
+        <w:t>get(</w:t>
+      </w:r>
+      <w:proofErr w:type="gramEnd"/>
+      <w:r>
+        <w:t>'</w:t>
+      </w:r>
+      <w:proofErr w:type="spellStart"/>
+      <w:r>
+        <w:t>name','think</w:t>
+      </w:r>
+      <w:proofErr w:type="spellEnd"/>
+      <w:r>
+        <w:t>');</w:t>
+      </w:r>
+    </w:p>
+    <w:p>
+      <w:pPr>
+        <w:rPr>
+          <w:rFonts w:hint="eastAsia"/>
+        </w:rPr>
+      </w:pPr>
+      <w:r>
+        <w:rPr>
+          <w:rFonts w:hint="eastAsia"/>
+        </w:rPr>
+        <w:t>如果</w:t>
+      </w:r>
+      <w:r>
+        <w:rPr>
+          <w:rFonts w:hint="eastAsia"/>
+        </w:rPr>
+        <w:t>name</w:t>
+      </w:r>
+      <w:r>
+        <w:rPr>
+          <w:rFonts w:hint="eastAsia"/>
+        </w:rPr>
+        <w:t>不存在返回</w:t>
+      </w:r>
+      <w:r>
+        <w:rPr>
+          <w:rFonts w:hint="eastAsia"/>
+        </w:rPr>
+        <w:t>null</w:t>
+      </w:r>
+      <w:r>
+        <w:rPr>
+          <w:rFonts w:hint="eastAsia"/>
+        </w:rPr>
+        <w:tab/>
+      </w:r>
+    </w:p>
+    <w:p>
+      <w:pPr>
+        <w:rPr>
+          <w:rFonts w:hint="eastAsia"/>
+        </w:rPr>
+      </w:pPr>
+    </w:p>
+    <w:p>
+      <w:pPr>
+        <w:pStyle w:val="3"/>
+        <w:rPr>
+          <w:rFonts w:hint="eastAsia"/>
+        </w:rPr>
+      </w:pPr>
+      <w:r>
+        <w:t>删除</w:t>
+      </w:r>
+    </w:p>
+    <w:p>
+      <w:pPr>
+        <w:rPr>
+          <w:rFonts w:hint="eastAsia"/>
+        </w:rPr>
+      </w:pPr>
+      <w:r>
+        <w:rPr>
+          <w:rFonts w:hint="eastAsia"/>
+        </w:rPr>
+        <w:t>//</w:t>
+      </w:r>
+      <w:proofErr w:type="gramStart"/>
+      <w:r>
+        <w:rPr>
+          <w:rFonts w:hint="eastAsia"/>
+        </w:rPr>
+        <w:t>删</w:t>
+      </w:r>
+      <w:proofErr w:type="gramEnd"/>
+      <w:r>
+        <w:rPr>
+          <w:rFonts w:hint="eastAsia"/>
+        </w:rPr>
+        <w:t>当前作用域</w:t>
+      </w:r>
+    </w:p>
+    <w:p>
+      <w:pPr>
+        <w:rPr>
+          <w:rFonts w:hint="eastAsia"/>
+        </w:rPr>
+      </w:pPr>
+      <w:r>
+        <w:rPr>
+          <w:rFonts w:hint="eastAsia"/>
+        </w:rPr>
+        <w:t>Session::</w:t>
+      </w:r>
+      <w:proofErr w:type="gramStart"/>
+      <w:r>
+        <w:rPr>
+          <w:rFonts w:hint="eastAsia"/>
+        </w:rPr>
+        <w:t>delete(</w:t>
+      </w:r>
+      <w:proofErr w:type="gramEnd"/>
+      <w:r>
+        <w:t>‘</w:t>
+      </w:r>
+      <w:r>
+        <w:rPr>
+          <w:rFonts w:hint="eastAsia"/>
+        </w:rPr>
+        <w:t>name</w:t>
+      </w:r>
+      <w:r>
+        <w:t>’</w:t>
+      </w:r>
+      <w:r>
+        <w:rPr>
+          <w:rFonts w:hint="eastAsia"/>
+        </w:rPr>
+        <w:t>);</w:t>
+      </w:r>
+    </w:p>
+    <w:p>
+      <w:pPr>
+        <w:rPr>
+          <w:rFonts w:hint="eastAsia"/>
+        </w:rPr>
+      </w:pPr>
+      <w:r>
+        <w:rPr>
+          <w:rFonts w:hint="eastAsia"/>
+        </w:rPr>
+        <w:t>//</w:t>
+      </w:r>
+      <w:r>
+        <w:rPr>
+          <w:rFonts w:hint="eastAsia"/>
+        </w:rPr>
+        <w:t>删除</w:t>
+      </w:r>
+      <w:r>
+        <w:rPr>
+          <w:rFonts w:hint="eastAsia"/>
+        </w:rPr>
+        <w:t>think</w:t>
+      </w:r>
+      <w:r>
+        <w:rPr>
+          <w:rFonts w:hint="eastAsia"/>
+        </w:rPr>
+        <w:t>作用域</w:t>
+      </w:r>
+    </w:p>
+    <w:p>
+      <w:pPr>
+        <w:rPr>
+          <w:rFonts w:hint="eastAsia"/>
+        </w:rPr>
+      </w:pPr>
+      <w:r>
+        <w:rPr>
+          <w:rFonts w:hint="eastAsia"/>
+        </w:rPr>
+        <w:t>Session::</w:t>
+      </w:r>
+      <w:proofErr w:type="gramStart"/>
+      <w:r>
+        <w:rPr>
+          <w:rFonts w:hint="eastAsia"/>
+        </w:rPr>
+        <w:t>delete(</w:t>
+      </w:r>
+      <w:proofErr w:type="gramEnd"/>
+      <w:r>
+        <w:t>‘</w:t>
+      </w:r>
+      <w:proofErr w:type="spellStart"/>
+      <w:r>
+        <w:rPr>
+          <w:rFonts w:hint="eastAsia"/>
+        </w:rPr>
+        <w:t>name</w:t>
+      </w:r>
+      <w:r>
+        <w:t>’</w:t>
+      </w:r>
+      <w:r>
+        <w:rPr>
+          <w:rFonts w:hint="eastAsia"/>
+        </w:rPr>
+        <w:t>,</w:t>
+      </w:r>
+      <w:r>
+        <w:t>’</w:t>
+      </w:r>
+      <w:r>
+        <w:rPr>
+          <w:rFonts w:hint="eastAsia"/>
+        </w:rPr>
+        <w:t>think</w:t>
+      </w:r>
+      <w:proofErr w:type="spellEnd"/>
+      <w:r>
+        <w:t>’</w:t>
+      </w:r>
+      <w:r>
+        <w:rPr>
+          <w:rFonts w:hint="eastAsia"/>
+        </w:rPr>
+        <w:t>);</w:t>
+      </w:r>
+    </w:p>
+    <w:p>
+      <w:pPr>
+        <w:rPr>
+          <w:rFonts w:hint="eastAsia"/>
+        </w:rPr>
+      </w:pPr>
+    </w:p>
+    <w:p>
+      <w:pPr>
+        <w:pStyle w:val="3"/>
+        <w:rPr>
+          <w:rFonts w:hint="eastAsia"/>
+        </w:rPr>
+      </w:pPr>
+      <w:r>
+        <w:rPr>
+          <w:rFonts w:hint="eastAsia"/>
+        </w:rPr>
+        <w:t>指定当前作用域</w:t>
+      </w:r>
+    </w:p>
+    <w:p>
+      <w:pPr>
+        <w:rPr>
+          <w:rFonts w:hint="eastAsia"/>
+        </w:rPr>
+      </w:pPr>
+      <w:r>
+        <w:rPr>
+          <w:rFonts w:hint="eastAsia"/>
+        </w:rPr>
+        <w:t>Session::</w:t>
+      </w:r>
+      <w:proofErr w:type="gramStart"/>
+      <w:r>
+        <w:rPr>
+          <w:rFonts w:hint="eastAsia"/>
+        </w:rPr>
+        <w:t>prefix(</w:t>
+      </w:r>
+      <w:proofErr w:type="gramEnd"/>
+      <w:r>
+        <w:t>‘</w:t>
+      </w:r>
+      <w:r>
+        <w:rPr>
+          <w:rFonts w:hint="eastAsia"/>
+        </w:rPr>
+        <w:t>think</w:t>
+      </w:r>
+      <w:r>
+        <w:t>’</w:t>
+      </w:r>
+      <w:r>
+        <w:rPr>
+          <w:rFonts w:hint="eastAsia"/>
+        </w:rPr>
+        <w:t>);</w:t>
+      </w:r>
+    </w:p>
+    <w:p>
+      <w:pPr>
+        <w:pStyle w:val="3"/>
+        <w:rPr>
+          <w:rFonts w:hint="eastAsia"/>
+        </w:rPr>
+      </w:pPr>
+      <w:r>
+        <w:t>取值并删除</w:t>
+      </w:r>
+    </w:p>
+    <w:p>
+      <w:pPr>
+        <w:rPr>
+          <w:rFonts w:hint="eastAsia"/>
+        </w:rPr>
+      </w:pPr>
+      <w:r>
+        <w:rPr>
+          <w:rFonts w:hint="eastAsia"/>
+        </w:rPr>
+        <w:t>Session::</w:t>
+      </w:r>
+      <w:proofErr w:type="gramStart"/>
+      <w:r>
+        <w:rPr>
+          <w:rFonts w:hint="eastAsia"/>
+        </w:rPr>
+        <w:t>pull(</w:t>
+      </w:r>
+      <w:proofErr w:type="gramEnd"/>
+      <w:r>
+        <w:t>‘</w:t>
+      </w:r>
+      <w:r>
+        <w:rPr>
+          <w:rFonts w:hint="eastAsia"/>
+        </w:rPr>
+        <w:t>name</w:t>
+      </w:r>
+      <w:r>
+        <w:t>’</w:t>
+      </w:r>
+      <w:r>
+        <w:rPr>
+          <w:rFonts w:hint="eastAsia"/>
+        </w:rPr>
+        <w:t>);</w:t>
+      </w:r>
+    </w:p>
+    <w:p>
+      <w:pPr>
+        <w:rPr>
+          <w:rFonts w:hint="eastAsia"/>
+        </w:rPr>
+      </w:pPr>
+      <w:r>
+        <w:t>N</w:t>
+      </w:r>
+      <w:r>
+        <w:rPr>
+          <w:rFonts w:hint="eastAsia"/>
+        </w:rPr>
+        <w:t>ame</w:t>
+      </w:r>
+      <w:r>
+        <w:rPr>
+          <w:rFonts w:hint="eastAsia"/>
+        </w:rPr>
+        <w:t>不存在返回</w:t>
+      </w:r>
+      <w:r>
+        <w:rPr>
+          <w:rFonts w:hint="eastAsia"/>
+        </w:rPr>
+        <w:t>null</w:t>
+      </w:r>
+    </w:p>
+    <w:p>
+      <w:pPr>
+        <w:pStyle w:val="3"/>
+        <w:rPr>
+          <w:rFonts w:hint="eastAsia"/>
+        </w:rPr>
+      </w:pPr>
+      <w:r>
+        <w:rPr>
+          <w:rFonts w:hint="eastAsia"/>
+        </w:rPr>
+        <w:t>清空</w:t>
+      </w:r>
+    </w:p>
+    <w:p>
+      <w:pPr>
+        <w:rPr>
+          <w:rFonts w:hint="eastAsia"/>
+        </w:rPr>
+      </w:pPr>
+      <w:r>
+        <w:rPr>
+          <w:rFonts w:hint="eastAsia"/>
+        </w:rPr>
+        <w:t>//</w:t>
+      </w:r>
+      <w:r>
+        <w:rPr>
+          <w:rFonts w:hint="eastAsia"/>
+        </w:rPr>
+        <w:t>清空当前作用域</w:t>
+      </w:r>
+    </w:p>
+    <w:p>
+      <w:pPr>
+        <w:rPr>
+          <w:rFonts w:hint="eastAsia"/>
+        </w:rPr>
+      </w:pPr>
+      <w:r>
+        <w:rPr>
+          <w:rFonts w:hint="eastAsia"/>
+        </w:rPr>
+        <w:lastRenderedPageBreak/>
+        <w:t>Session::</w:t>
+      </w:r>
+      <w:proofErr w:type="gramStart"/>
+      <w:r>
+        <w:rPr>
+          <w:rFonts w:hint="eastAsia"/>
+        </w:rPr>
+        <w:t>clear(</w:t>
+      </w:r>
+      <w:proofErr w:type="gramEnd"/>
+      <w:r>
+        <w:rPr>
+          <w:rFonts w:hint="eastAsia"/>
+        </w:rPr>
+        <w:t>);</w:t>
+      </w:r>
+    </w:p>
+    <w:p>
+      <w:pPr>
+        <w:rPr>
+          <w:rFonts w:hint="eastAsia"/>
+        </w:rPr>
+      </w:pPr>
+      <w:r>
+        <w:rPr>
+          <w:rFonts w:hint="eastAsia"/>
+        </w:rPr>
+        <w:t>//</w:t>
+      </w:r>
+      <w:r>
+        <w:rPr>
+          <w:rFonts w:hint="eastAsia"/>
+        </w:rPr>
+        <w:t>清除</w:t>
+      </w:r>
+      <w:r>
+        <w:rPr>
+          <w:rFonts w:hint="eastAsia"/>
+        </w:rPr>
+        <w:t>think</w:t>
+      </w:r>
+      <w:r>
+        <w:rPr>
+          <w:rFonts w:hint="eastAsia"/>
+        </w:rPr>
+        <w:t>作用域</w:t>
+      </w:r>
+    </w:p>
+    <w:p>
+      <w:pPr>
+        <w:rPr>
+          <w:rFonts w:hint="eastAsia"/>
+        </w:rPr>
+      </w:pPr>
+      <w:r>
+        <w:rPr>
+          <w:rFonts w:hint="eastAsia"/>
+        </w:rPr>
+        <w:t>Session::</w:t>
+      </w:r>
+      <w:proofErr w:type="gramStart"/>
+      <w:r>
+        <w:rPr>
+          <w:rFonts w:hint="eastAsia"/>
+        </w:rPr>
+        <w:t>clear(</w:t>
+      </w:r>
+      <w:proofErr w:type="gramEnd"/>
+      <w:r>
+        <w:t>‘</w:t>
+      </w:r>
+      <w:r>
+        <w:rPr>
+          <w:rFonts w:hint="eastAsia"/>
+        </w:rPr>
+        <w:t>think</w:t>
+      </w:r>
+      <w:r>
+        <w:t>’</w:t>
+      </w:r>
+      <w:r>
+        <w:rPr>
+          <w:rFonts w:hint="eastAsia"/>
+        </w:rPr>
+        <w:t>);</w:t>
+      </w:r>
+    </w:p>
+    <w:p>
+      <w:pPr>
+        <w:pStyle w:val="3"/>
+      </w:pPr>
+      <w:r>
+        <w:t>闪存数据，下次请求之前有效（</w:t>
+      </w:r>
+      <w:r>
+        <w:t>v5.0.2+</w:t>
+      </w:r>
+      <w:r>
+        <w:t>）</w:t>
+      </w:r>
+    </w:p>
+    <w:p>
+      <w:r>
+        <w:t xml:space="preserve">// </w:t>
+      </w:r>
+      <w:r>
+        <w:t>设置</w:t>
+      </w:r>
+      <w:r>
+        <w:t xml:space="preserve">session </w:t>
+      </w:r>
+      <w:r>
+        <w:t>并且在下一次请求之前有效</w:t>
+      </w:r>
+    </w:p>
+    <w:p>
+      <w:r>
+        <w:t>Session::</w:t>
+      </w:r>
+      <w:proofErr w:type="gramStart"/>
+      <w:r>
+        <w:t>flash(</w:t>
+      </w:r>
+      <w:proofErr w:type="gramEnd"/>
+      <w:r>
+        <w:t>'</w:t>
+      </w:r>
+      <w:proofErr w:type="spellStart"/>
+      <w:r>
+        <w:t>name','value</w:t>
+      </w:r>
+      <w:proofErr w:type="spellEnd"/>
+      <w:r>
+        <w:t>');</w:t>
+      </w:r>
+    </w:p>
+    <w:p>
+      <w:pPr>
+        <w:pStyle w:val="3"/>
+      </w:pPr>
+      <w:r>
+        <w:t>提前清除当前请求有效的数据（</w:t>
+      </w:r>
+      <w:r>
+        <w:t>v5.0.2+</w:t>
+      </w:r>
+      <w:r>
+        <w:t>）</w:t>
+      </w:r>
+    </w:p>
+    <w:p>
+      <w:pPr>
+        <w:rPr>
+          <w:rFonts w:hint="eastAsia"/>
+        </w:rPr>
+      </w:pPr>
+      <w:r>
+        <w:t xml:space="preserve">// </w:t>
+      </w:r>
+      <w:r>
+        <w:t>清除当前请求有效的</w:t>
+      </w:r>
+      <w:proofErr w:type="spellStart"/>
+      <w:r>
+        <w:t>sessionSession</w:t>
+      </w:r>
+      <w:proofErr w:type="spellEnd"/>
+      <w:r>
+        <w:t>:</w:t>
+      </w:r>
+      <w:proofErr w:type="gramStart"/>
+      <w:r>
+        <w:t>:flush</w:t>
+      </w:r>
+      <w:proofErr w:type="gramEnd"/>
+      <w:r>
+        <w:t>();</w:t>
+      </w:r>
+    </w:p>
+    <w:p>
+      <w:pPr>
+        <w:rPr>
+          <w:rFonts w:hint="eastAsia"/>
+        </w:rPr>
+      </w:pPr>
+    </w:p>
+    <w:p>
+      <w:pPr>
+        <w:pStyle w:val="3"/>
+        <w:rPr>
+          <w:rFonts w:hint="eastAsia"/>
+        </w:rPr>
+      </w:pPr>
+      <w:r>
+        <w:t>二级数组</w:t>
+      </w:r>
+    </w:p>
+    <w:p>
+      <w:pPr>
+        <w:rPr>
+          <w:rFonts w:hint="eastAsia"/>
+        </w:rPr>
+      </w:pPr>
+      <w:r>
+        <w:rPr>
+          <w:rFonts w:hint="eastAsia"/>
+        </w:rPr>
+        <w:t>支持</w:t>
+      </w:r>
+      <w:proofErr w:type="spellStart"/>
+      <w:r>
+        <w:rPr>
+          <w:rFonts w:hint="eastAsia"/>
+        </w:rPr>
+        <w:t>seesion</w:t>
+      </w:r>
+      <w:proofErr w:type="spellEnd"/>
+      <w:r>
+        <w:rPr>
+          <w:rFonts w:hint="eastAsia"/>
+        </w:rPr>
+        <w:t>的二维数组操作</w:t>
+      </w:r>
+    </w:p>
+    <w:p>
+      <w:pPr>
+        <w:rPr>
+          <w:rFonts w:hint="eastAsia"/>
+        </w:rPr>
+      </w:pPr>
+    </w:p>
+    <w:p>
+      <w:pPr>
+        <w:rPr>
+          <w:color w:val="525252"/>
+          <w:bdr w:val="none" w:sz="0" w:space="0" w:color="auto" w:frame="1"/>
+          <w:shd w:val="clear" w:color="auto" w:fill="F9FAFA"/>
+        </w:rPr>
+      </w:pPr>
+      <w:r>
+        <w:rPr>
+          <w:bdr w:val="none" w:sz="0" w:space="0" w:color="auto" w:frame="1"/>
+          <w:shd w:val="clear" w:color="auto" w:fill="F9FAFA"/>
+        </w:rPr>
+        <w:t xml:space="preserve">// </w:t>
+      </w:r>
+      <w:r>
+        <w:rPr>
+          <w:bdr w:val="none" w:sz="0" w:space="0" w:color="auto" w:frame="1"/>
+          <w:shd w:val="clear" w:color="auto" w:fill="F9FAFA"/>
+        </w:rPr>
+        <w:t>赋值（当前作用域）</w:t>
+      </w:r>
+    </w:p>
+    <w:p>
+      <w:pPr>
+        <w:rPr>
+          <w:color w:val="525252"/>
+          <w:bdr w:val="none" w:sz="0" w:space="0" w:color="auto" w:frame="1"/>
+          <w:shd w:val="clear" w:color="auto" w:fill="F9FAFA"/>
+        </w:rPr>
+      </w:pPr>
+      <w:r>
+        <w:rPr>
+          <w:color w:val="525252"/>
+          <w:bdr w:val="none" w:sz="0" w:space="0" w:color="auto" w:frame="1"/>
+          <w:shd w:val="clear" w:color="auto" w:fill="F9FAFA"/>
+        </w:rPr>
+        <w:t>Session</w:t>
+      </w:r>
+      <w:r>
+        <w:rPr>
+          <w:color w:val="999999"/>
+          <w:bdr w:val="none" w:sz="0" w:space="0" w:color="auto" w:frame="1"/>
+          <w:shd w:val="clear" w:color="auto" w:fill="F9FAFA"/>
+        </w:rPr>
+        <w:t>::</w:t>
+      </w:r>
+      <w:proofErr w:type="gramStart"/>
+      <w:r>
+        <w:rPr>
+          <w:color w:val="DD4A68"/>
+          <w:bdr w:val="none" w:sz="0" w:space="0" w:color="auto" w:frame="1"/>
+          <w:shd w:val="clear" w:color="auto" w:fill="F9FAFA"/>
+        </w:rPr>
+        <w:t>set</w:t>
+      </w:r>
+      <w:r>
+        <w:rPr>
+          <w:color w:val="999999"/>
+          <w:bdr w:val="none" w:sz="0" w:space="0" w:color="auto" w:frame="1"/>
+          <w:shd w:val="clear" w:color="auto" w:fill="F9FAFA"/>
+        </w:rPr>
+        <w:t>(</w:t>
+      </w:r>
+      <w:proofErr w:type="gramEnd"/>
+      <w:r>
+        <w:rPr>
+          <w:color w:val="669900"/>
+          <w:bdr w:val="none" w:sz="0" w:space="0" w:color="auto" w:frame="1"/>
+          <w:shd w:val="clear" w:color="auto" w:fill="F9FAFA"/>
+        </w:rPr>
+        <w:t>'name.item'</w:t>
+      </w:r>
+      <w:r>
+        <w:rPr>
+          <w:color w:val="999999"/>
+          <w:bdr w:val="none" w:sz="0" w:space="0" w:color="auto" w:frame="1"/>
+          <w:shd w:val="clear" w:color="auto" w:fill="F9FAFA"/>
+        </w:rPr>
+        <w:t>,</w:t>
+      </w:r>
+      <w:r>
+        <w:rPr>
+          <w:color w:val="669900"/>
+          <w:bdr w:val="none" w:sz="0" w:space="0" w:color="auto" w:frame="1"/>
+          <w:shd w:val="clear" w:color="auto" w:fill="F9FAFA"/>
+        </w:rPr>
+        <w:t>'</w:t>
+      </w:r>
+      <w:proofErr w:type="spellStart"/>
+      <w:r>
+        <w:rPr>
+          <w:color w:val="669900"/>
+          <w:bdr w:val="none" w:sz="0" w:space="0" w:color="auto" w:frame="1"/>
+          <w:shd w:val="clear" w:color="auto" w:fill="F9FAFA"/>
+        </w:rPr>
+        <w:t>thinkphp</w:t>
+      </w:r>
+      <w:proofErr w:type="spellEnd"/>
+      <w:r>
+        <w:rPr>
+          <w:color w:val="669900"/>
+          <w:bdr w:val="none" w:sz="0" w:space="0" w:color="auto" w:frame="1"/>
+          <w:shd w:val="clear" w:color="auto" w:fill="F9FAFA"/>
+        </w:rPr>
+        <w:t>'</w:t>
+      </w:r>
+      <w:r>
+        <w:rPr>
+          <w:color w:val="999999"/>
+          <w:bdr w:val="none" w:sz="0" w:space="0" w:color="auto" w:frame="1"/>
+          <w:shd w:val="clear" w:color="auto" w:fill="F9FAFA"/>
+        </w:rPr>
+        <w:t>);</w:t>
+      </w:r>
+    </w:p>
+    <w:p>
+      <w:pPr>
+        <w:rPr>
+          <w:color w:val="525252"/>
+          <w:bdr w:val="none" w:sz="0" w:space="0" w:color="auto" w:frame="1"/>
+          <w:shd w:val="clear" w:color="auto" w:fill="F9FAFA"/>
+        </w:rPr>
+      </w:pPr>
+      <w:r>
+        <w:rPr>
+          <w:bdr w:val="none" w:sz="0" w:space="0" w:color="auto" w:frame="1"/>
+          <w:shd w:val="clear" w:color="auto" w:fill="F9FAFA"/>
+        </w:rPr>
+        <w:t xml:space="preserve">// </w:t>
+      </w:r>
+      <w:r>
+        <w:rPr>
+          <w:bdr w:val="none" w:sz="0" w:space="0" w:color="auto" w:frame="1"/>
+          <w:shd w:val="clear" w:color="auto" w:fill="F9FAFA"/>
+        </w:rPr>
+        <w:t>判断（当前作用域）是否赋值</w:t>
+      </w:r>
+    </w:p>
+    <w:p>
+      <w:pPr>
+        <w:rPr>
+          <w:color w:val="525252"/>
+          <w:bdr w:val="none" w:sz="0" w:space="0" w:color="auto" w:frame="1"/>
+          <w:shd w:val="clear" w:color="auto" w:fill="F9FAFA"/>
+        </w:rPr>
+      </w:pPr>
+      <w:r>
+        <w:rPr>
+          <w:color w:val="525252"/>
+          <w:bdr w:val="none" w:sz="0" w:space="0" w:color="auto" w:frame="1"/>
+          <w:shd w:val="clear" w:color="auto" w:fill="F9FAFA"/>
+        </w:rPr>
+        <w:t>Session</w:t>
+      </w:r>
+      <w:r>
+        <w:rPr>
+          <w:color w:val="999999"/>
+          <w:bdr w:val="none" w:sz="0" w:space="0" w:color="auto" w:frame="1"/>
+          <w:shd w:val="clear" w:color="auto" w:fill="F9FAFA"/>
+        </w:rPr>
+        <w:t>::</w:t>
+      </w:r>
+      <w:proofErr w:type="gramStart"/>
+      <w:r>
+        <w:rPr>
+          <w:color w:val="DD4A68"/>
+          <w:bdr w:val="none" w:sz="0" w:space="0" w:color="auto" w:frame="1"/>
+          <w:shd w:val="clear" w:color="auto" w:fill="F9FAFA"/>
+        </w:rPr>
+        <w:t>has</w:t>
+      </w:r>
+      <w:r>
+        <w:rPr>
+          <w:color w:val="999999"/>
+          <w:bdr w:val="none" w:sz="0" w:space="0" w:color="auto" w:frame="1"/>
+          <w:shd w:val="clear" w:color="auto" w:fill="F9FAFA"/>
+        </w:rPr>
+        <w:t>(</w:t>
+      </w:r>
+      <w:proofErr w:type="gramEnd"/>
+      <w:r>
+        <w:rPr>
+          <w:color w:val="669900"/>
+          <w:bdr w:val="none" w:sz="0" w:space="0" w:color="auto" w:frame="1"/>
+          <w:shd w:val="clear" w:color="auto" w:fill="F9FAFA"/>
+        </w:rPr>
+        <w:t>'</w:t>
+      </w:r>
+      <w:proofErr w:type="spellStart"/>
+      <w:r>
+        <w:rPr>
+          <w:color w:val="669900"/>
+          <w:bdr w:val="none" w:sz="0" w:space="0" w:color="auto" w:frame="1"/>
+          <w:shd w:val="clear" w:color="auto" w:fill="F9FAFA"/>
+        </w:rPr>
+        <w:t>name.item</w:t>
+      </w:r>
+      <w:proofErr w:type="spellEnd"/>
+      <w:r>
+        <w:rPr>
+          <w:color w:val="669900"/>
+          <w:bdr w:val="none" w:sz="0" w:space="0" w:color="auto" w:frame="1"/>
+          <w:shd w:val="clear" w:color="auto" w:fill="F9FAFA"/>
+        </w:rPr>
+        <w:t>'</w:t>
+      </w:r>
+      <w:r>
+        <w:rPr>
+          <w:color w:val="999999"/>
+          <w:bdr w:val="none" w:sz="0" w:space="0" w:color="auto" w:frame="1"/>
+          <w:shd w:val="clear" w:color="auto" w:fill="F9FAFA"/>
+        </w:rPr>
+        <w:t>);</w:t>
+      </w:r>
+    </w:p>
+    <w:p>
+      <w:pPr>
+        <w:rPr>
+          <w:color w:val="525252"/>
+          <w:bdr w:val="none" w:sz="0" w:space="0" w:color="auto" w:frame="1"/>
+          <w:shd w:val="clear" w:color="auto" w:fill="F9FAFA"/>
+        </w:rPr>
+      </w:pPr>
+      <w:r>
+        <w:rPr>
+          <w:bdr w:val="none" w:sz="0" w:space="0" w:color="auto" w:frame="1"/>
+          <w:shd w:val="clear" w:color="auto" w:fill="F9FAFA"/>
+        </w:rPr>
+        <w:t xml:space="preserve">// </w:t>
+      </w:r>
+      <w:r>
+        <w:rPr>
+          <w:bdr w:val="none" w:sz="0" w:space="0" w:color="auto" w:frame="1"/>
+          <w:shd w:val="clear" w:color="auto" w:fill="F9FAFA"/>
+        </w:rPr>
+        <w:t>取值（当前作用域）</w:t>
+      </w:r>
+    </w:p>
+    <w:p>
+      <w:pPr>
+        <w:rPr>
+          <w:color w:val="525252"/>
+          <w:bdr w:val="none" w:sz="0" w:space="0" w:color="auto" w:frame="1"/>
+          <w:shd w:val="clear" w:color="auto" w:fill="F9FAFA"/>
+        </w:rPr>
+      </w:pPr>
+      <w:r>
+        <w:rPr>
+          <w:color w:val="525252"/>
+          <w:bdr w:val="none" w:sz="0" w:space="0" w:color="auto" w:frame="1"/>
+          <w:shd w:val="clear" w:color="auto" w:fill="F9FAFA"/>
+        </w:rPr>
+        <w:t>Session</w:t>
+      </w:r>
+      <w:r>
+        <w:rPr>
+          <w:color w:val="999999"/>
+          <w:bdr w:val="none" w:sz="0" w:space="0" w:color="auto" w:frame="1"/>
+          <w:shd w:val="clear" w:color="auto" w:fill="F9FAFA"/>
+        </w:rPr>
+        <w:t>::</w:t>
+      </w:r>
+      <w:proofErr w:type="gramStart"/>
+      <w:r>
+        <w:rPr>
+          <w:color w:val="DD4A68"/>
+          <w:bdr w:val="none" w:sz="0" w:space="0" w:color="auto" w:frame="1"/>
+          <w:shd w:val="clear" w:color="auto" w:fill="F9FAFA"/>
+        </w:rPr>
+        <w:t>get</w:t>
+      </w:r>
+      <w:r>
+        <w:rPr>
+          <w:color w:val="999999"/>
+          <w:bdr w:val="none" w:sz="0" w:space="0" w:color="auto" w:frame="1"/>
+          <w:shd w:val="clear" w:color="auto" w:fill="F9FAFA"/>
+        </w:rPr>
+        <w:t>(</w:t>
+      </w:r>
+      <w:proofErr w:type="gramEnd"/>
+      <w:r>
+        <w:rPr>
+          <w:color w:val="669900"/>
+          <w:bdr w:val="none" w:sz="0" w:space="0" w:color="auto" w:frame="1"/>
+          <w:shd w:val="clear" w:color="auto" w:fill="F9FAFA"/>
+        </w:rPr>
+        <w:t>'</w:t>
+      </w:r>
+      <w:proofErr w:type="spellStart"/>
+      <w:r>
+        <w:rPr>
+          <w:color w:val="669900"/>
+          <w:bdr w:val="none" w:sz="0" w:space="0" w:color="auto" w:frame="1"/>
+          <w:shd w:val="clear" w:color="auto" w:fill="F9FAFA"/>
+        </w:rPr>
+        <w:t>name.item</w:t>
+      </w:r>
+      <w:proofErr w:type="spellEnd"/>
+      <w:r>
+        <w:rPr>
+          <w:color w:val="669900"/>
+          <w:bdr w:val="none" w:sz="0" w:space="0" w:color="auto" w:frame="1"/>
+          <w:shd w:val="clear" w:color="auto" w:fill="F9FAFA"/>
+        </w:rPr>
+        <w:t>'</w:t>
+      </w:r>
+      <w:r>
+        <w:rPr>
+          <w:color w:val="999999"/>
+          <w:bdr w:val="none" w:sz="0" w:space="0" w:color="auto" w:frame="1"/>
+          <w:shd w:val="clear" w:color="auto" w:fill="F9FAFA"/>
+        </w:rPr>
+        <w:t>);</w:t>
+      </w:r>
+    </w:p>
+    <w:p>
+      <w:pPr>
+        <w:rPr>
+          <w:color w:val="525252"/>
+          <w:bdr w:val="none" w:sz="0" w:space="0" w:color="auto" w:frame="1"/>
+          <w:shd w:val="clear" w:color="auto" w:fill="F9FAFA"/>
+        </w:rPr>
+      </w:pPr>
+      <w:r>
+        <w:rPr>
+          <w:bdr w:val="none" w:sz="0" w:space="0" w:color="auto" w:frame="1"/>
+          <w:shd w:val="clear" w:color="auto" w:fill="F9FAFA"/>
+        </w:rPr>
+        <w:t xml:space="preserve">// </w:t>
+      </w:r>
+      <w:r>
+        <w:rPr>
+          <w:bdr w:val="none" w:sz="0" w:space="0" w:color="auto" w:frame="1"/>
+          <w:shd w:val="clear" w:color="auto" w:fill="F9FAFA"/>
+        </w:rPr>
+        <w:t>删除（当前作用域）</w:t>
+      </w:r>
+    </w:p>
+    <w:p>
+      <w:pPr>
+        <w:rPr>
+          <w:color w:val="525252"/>
+        </w:rPr>
+      </w:pPr>
+      <w:r>
+        <w:rPr>
+          <w:color w:val="525252"/>
+          <w:bdr w:val="none" w:sz="0" w:space="0" w:color="auto" w:frame="1"/>
+          <w:shd w:val="clear" w:color="auto" w:fill="F9FAFA"/>
+        </w:rPr>
+        <w:t>Session</w:t>
+      </w:r>
+      <w:r>
+        <w:rPr>
+          <w:color w:val="999999"/>
+          <w:bdr w:val="none" w:sz="0" w:space="0" w:color="auto" w:frame="1"/>
+          <w:shd w:val="clear" w:color="auto" w:fill="F9FAFA"/>
+        </w:rPr>
+        <w:t>::</w:t>
+      </w:r>
+      <w:proofErr w:type="gramStart"/>
+      <w:r>
+        <w:rPr>
+          <w:color w:val="DD4A68"/>
+          <w:bdr w:val="none" w:sz="0" w:space="0" w:color="auto" w:frame="1"/>
+          <w:shd w:val="clear" w:color="auto" w:fill="F9FAFA"/>
+        </w:rPr>
+        <w:t>delete</w:t>
+      </w:r>
+      <w:r>
+        <w:rPr>
+          <w:color w:val="999999"/>
+          <w:bdr w:val="none" w:sz="0" w:space="0" w:color="auto" w:frame="1"/>
+          <w:shd w:val="clear" w:color="auto" w:fill="F9FAFA"/>
+        </w:rPr>
+        <w:t>(</w:t>
+      </w:r>
+      <w:proofErr w:type="gramEnd"/>
+      <w:r>
+        <w:rPr>
+          <w:color w:val="669900"/>
+          <w:bdr w:val="none" w:sz="0" w:space="0" w:color="auto" w:frame="1"/>
+          <w:shd w:val="clear" w:color="auto" w:fill="F9FAFA"/>
+        </w:rPr>
+        <w:t>'</w:t>
+      </w:r>
+      <w:proofErr w:type="spellStart"/>
+      <w:r>
+        <w:rPr>
+          <w:color w:val="669900"/>
+          <w:bdr w:val="none" w:sz="0" w:space="0" w:color="auto" w:frame="1"/>
+          <w:shd w:val="clear" w:color="auto" w:fill="F9FAFA"/>
+        </w:rPr>
+        <w:t>name.item</w:t>
+      </w:r>
+      <w:proofErr w:type="spellEnd"/>
+      <w:r>
+        <w:rPr>
+          <w:color w:val="669900"/>
+          <w:bdr w:val="none" w:sz="0" w:space="0" w:color="auto" w:frame="1"/>
+          <w:shd w:val="clear" w:color="auto" w:fill="F9FAFA"/>
+        </w:rPr>
+        <w:t>'</w:t>
+      </w:r>
+      <w:r>
+        <w:rPr>
+          <w:color w:val="999999"/>
+          <w:bdr w:val="none" w:sz="0" w:space="0" w:color="auto" w:frame="1"/>
+          <w:shd w:val="clear" w:color="auto" w:fill="F9FAFA"/>
+        </w:rPr>
+        <w:t>);</w:t>
+      </w:r>
+    </w:p>
+    <w:p/>
+    <w:p>
+      <w:pPr>
+        <w:pStyle w:val="3"/>
+      </w:pPr>
+      <w:r>
+        <w:t>助手函数</w:t>
+      </w:r>
+    </w:p>
+    <w:p>
+      <w:pPr>
+        <w:widowControl/>
+        <w:shd w:val="clear" w:color="auto" w:fill="FFFFFF"/>
+        <w:spacing w:line="480" w:lineRule="auto"/>
+        <w:jc w:val="left"/>
+        <w:rPr>
+          <w:rFonts w:ascii="Arial" w:eastAsia="宋体" w:hAnsi="Arial" w:cs="Arial"/>
+          <w:color w:val="525252"/>
+          <w:kern w:val="0"/>
+          <w:sz w:val="23"/>
+          <w:szCs w:val="23"/>
+        </w:rPr>
+      </w:pPr>
+      <w:r>
+        <w:rPr>
+          <w:rFonts w:ascii="Arial" w:eastAsia="宋体" w:hAnsi="Arial" w:cs="Arial"/>
+          <w:color w:val="525252"/>
+          <w:kern w:val="0"/>
+          <w:sz w:val="23"/>
+          <w:szCs w:val="23"/>
+        </w:rPr>
+        <w:t>系统也提供了助手函数</w:t>
+      </w:r>
+      <w:r>
+        <w:rPr>
+          <w:rFonts w:ascii="Arial" w:eastAsia="宋体" w:hAnsi="Arial" w:cs="Arial"/>
+          <w:color w:val="525252"/>
+          <w:kern w:val="0"/>
+          <w:sz w:val="23"/>
+          <w:szCs w:val="23"/>
+          <w:shd w:val="clear" w:color="auto" w:fill="FFFF00"/>
+        </w:rPr>
+        <w:t>session</w:t>
+      </w:r>
+      <w:r>
+        <w:rPr>
+          <w:rFonts w:ascii="Arial" w:eastAsia="宋体" w:hAnsi="Arial" w:cs="Arial"/>
+          <w:color w:val="525252"/>
+          <w:kern w:val="0"/>
+          <w:sz w:val="23"/>
+          <w:szCs w:val="23"/>
+        </w:rPr>
+        <w:t>完成相同的功能，例如：</w:t>
+      </w:r>
+    </w:p>
+    <w:p>
+      <w:pPr>
+        <w:rPr>
+          <w:color w:val="525252"/>
+          <w:bdr w:val="none" w:sz="0" w:space="0" w:color="auto" w:frame="1"/>
+          <w:shd w:val="clear" w:color="auto" w:fill="F9FAFA"/>
+        </w:rPr>
+      </w:pPr>
+      <w:r>
+        <w:rPr>
+          <w:bdr w:val="none" w:sz="0" w:space="0" w:color="auto" w:frame="1"/>
+          <w:shd w:val="clear" w:color="auto" w:fill="F9FAFA"/>
+        </w:rPr>
+        <w:t xml:space="preserve">// </w:t>
+      </w:r>
+      <w:r>
+        <w:rPr>
+          <w:bdr w:val="none" w:sz="0" w:space="0" w:color="auto" w:frame="1"/>
+          <w:shd w:val="clear" w:color="auto" w:fill="F9FAFA"/>
+        </w:rPr>
+        <w:t>初始化</w:t>
+      </w:r>
+      <w:proofErr w:type="spellStart"/>
+      <w:r>
+        <w:rPr>
+          <w:bdr w:val="none" w:sz="0" w:space="0" w:color="auto" w:frame="1"/>
+          <w:shd w:val="clear" w:color="auto" w:fill="F9FAFA"/>
+        </w:rPr>
+        <w:t>sessionsession</w:t>
+      </w:r>
+      <w:proofErr w:type="spellEnd"/>
+      <w:r>
+        <w:rPr>
+          <w:bdr w:val="none" w:sz="0" w:space="0" w:color="auto" w:frame="1"/>
+          <w:shd w:val="clear" w:color="auto" w:fill="F9FAFA"/>
+        </w:rPr>
+        <w:t>([</w:t>
+      </w:r>
+    </w:p>
+    <w:p>
+      <w:pPr>
+        <w:rPr>
+          <w:color w:val="525252"/>
+          <w:bdr w:val="none" w:sz="0" w:space="0" w:color="auto" w:frame="1"/>
+          <w:shd w:val="clear" w:color="auto" w:fill="F9FAFA"/>
+        </w:rPr>
+      </w:pPr>
+      <w:r>
+        <w:rPr>
+          <w:color w:val="525252"/>
+          <w:bdr w:val="none" w:sz="0" w:space="0" w:color="auto" w:frame="1"/>
+          <w:shd w:val="clear" w:color="auto" w:fill="F9FAFA"/>
+        </w:rPr>
+        <w:t xml:space="preserve">    </w:t>
+      </w:r>
+      <w:r>
+        <w:rPr>
+          <w:color w:val="669900"/>
+          <w:bdr w:val="none" w:sz="0" w:space="0" w:color="auto" w:frame="1"/>
+          <w:shd w:val="clear" w:color="auto" w:fill="F9FAFA"/>
+        </w:rPr>
+        <w:t>'</w:t>
+      </w:r>
+      <w:proofErr w:type="gramStart"/>
+      <w:r>
+        <w:rPr>
+          <w:color w:val="669900"/>
+          <w:bdr w:val="none" w:sz="0" w:space="0" w:color="auto" w:frame="1"/>
+          <w:shd w:val="clear" w:color="auto" w:fill="F9FAFA"/>
+        </w:rPr>
+        <w:t>prefix</w:t>
+      </w:r>
+      <w:proofErr w:type="gramEnd"/>
+      <w:r>
+        <w:rPr>
+          <w:color w:val="669900"/>
+          <w:bdr w:val="none" w:sz="0" w:space="0" w:color="auto" w:frame="1"/>
+          <w:shd w:val="clear" w:color="auto" w:fill="F9FAFA"/>
+        </w:rPr>
+        <w:t>'</w:t>
+      </w:r>
+      <w:r>
+        <w:rPr>
+          <w:color w:val="525252"/>
+          <w:bdr w:val="none" w:sz="0" w:space="0" w:color="auto" w:frame="1"/>
+          <w:shd w:val="clear" w:color="auto" w:fill="F9FAFA"/>
+        </w:rPr>
+        <w:t xml:space="preserve">     </w:t>
+      </w:r>
+      <w:r>
+        <w:rPr>
+          <w:color w:val="9A6E3A"/>
+          <w:bdr w:val="none" w:sz="0" w:space="0" w:color="auto" w:frame="1"/>
+          <w:shd w:val="clear" w:color="auto" w:fill="F9FAFA"/>
+        </w:rPr>
+        <w:t>=&gt;</w:t>
+      </w:r>
+      <w:r>
+        <w:rPr>
+          <w:color w:val="525252"/>
+          <w:bdr w:val="none" w:sz="0" w:space="0" w:color="auto" w:frame="1"/>
+          <w:shd w:val="clear" w:color="auto" w:fill="F9FAFA"/>
+        </w:rPr>
+        <w:t xml:space="preserve"> </w:t>
+      </w:r>
+      <w:r>
+        <w:rPr>
+          <w:color w:val="669900"/>
+          <w:bdr w:val="none" w:sz="0" w:space="0" w:color="auto" w:frame="1"/>
+          <w:shd w:val="clear" w:color="auto" w:fill="F9FAFA"/>
+        </w:rPr>
+        <w:t>'module'</w:t>
+      </w:r>
+      <w:r>
+        <w:rPr>
+          <w:color w:val="999999"/>
+          <w:bdr w:val="none" w:sz="0" w:space="0" w:color="auto" w:frame="1"/>
+          <w:shd w:val="clear" w:color="auto" w:fill="F9FAFA"/>
+        </w:rPr>
+        <w:t>,</w:t>
+      </w:r>
+    </w:p>
+    <w:p>
+      <w:pPr>
+        <w:rPr>
+          <w:color w:val="525252"/>
+          <w:bdr w:val="none" w:sz="0" w:space="0" w:color="auto" w:frame="1"/>
+          <w:shd w:val="clear" w:color="auto" w:fill="F9FAFA"/>
+        </w:rPr>
+      </w:pPr>
+      <w:r>
+        <w:rPr>
+          <w:color w:val="525252"/>
+          <w:bdr w:val="none" w:sz="0" w:space="0" w:color="auto" w:frame="1"/>
+          <w:shd w:val="clear" w:color="auto" w:fill="F9FAFA"/>
+        </w:rPr>
+        <w:t xml:space="preserve">    </w:t>
+      </w:r>
+      <w:r>
+        <w:rPr>
+          <w:color w:val="669900"/>
+          <w:bdr w:val="none" w:sz="0" w:space="0" w:color="auto" w:frame="1"/>
+          <w:shd w:val="clear" w:color="auto" w:fill="F9FAFA"/>
+        </w:rPr>
+        <w:t>'</w:t>
+      </w:r>
+      <w:proofErr w:type="gramStart"/>
+      <w:r>
+        <w:rPr>
+          <w:color w:val="669900"/>
+          <w:bdr w:val="none" w:sz="0" w:space="0" w:color="auto" w:frame="1"/>
+          <w:shd w:val="clear" w:color="auto" w:fill="F9FAFA"/>
+        </w:rPr>
+        <w:t>type</w:t>
+      </w:r>
+      <w:proofErr w:type="gramEnd"/>
+      <w:r>
+        <w:rPr>
+          <w:color w:val="669900"/>
+          <w:bdr w:val="none" w:sz="0" w:space="0" w:color="auto" w:frame="1"/>
+          <w:shd w:val="clear" w:color="auto" w:fill="F9FAFA"/>
+        </w:rPr>
+        <w:t>'</w:t>
+      </w:r>
+      <w:r>
+        <w:rPr>
+          <w:color w:val="525252"/>
+          <w:bdr w:val="none" w:sz="0" w:space="0" w:color="auto" w:frame="1"/>
+          <w:shd w:val="clear" w:color="auto" w:fill="F9FAFA"/>
+        </w:rPr>
+        <w:t xml:space="preserve">       </w:t>
+      </w:r>
+      <w:r>
+        <w:rPr>
+          <w:color w:val="9A6E3A"/>
+          <w:bdr w:val="none" w:sz="0" w:space="0" w:color="auto" w:frame="1"/>
+          <w:shd w:val="clear" w:color="auto" w:fill="F9FAFA"/>
+        </w:rPr>
+        <w:t>=&gt;</w:t>
+      </w:r>
+      <w:r>
+        <w:rPr>
+          <w:color w:val="525252"/>
+          <w:bdr w:val="none" w:sz="0" w:space="0" w:color="auto" w:frame="1"/>
+          <w:shd w:val="clear" w:color="auto" w:fill="F9FAFA"/>
+        </w:rPr>
+        <w:t xml:space="preserve"> </w:t>
+      </w:r>
+      <w:r>
+        <w:rPr>
+          <w:color w:val="669900"/>
+          <w:bdr w:val="none" w:sz="0" w:space="0" w:color="auto" w:frame="1"/>
+          <w:shd w:val="clear" w:color="auto" w:fill="F9FAFA"/>
+        </w:rPr>
+        <w:t>''</w:t>
+      </w:r>
+      <w:r>
+        <w:rPr>
+          <w:color w:val="999999"/>
+          <w:bdr w:val="none" w:sz="0" w:space="0" w:color="auto" w:frame="1"/>
+          <w:shd w:val="clear" w:color="auto" w:fill="F9FAFA"/>
+        </w:rPr>
+        <w:t>,</w:t>
+      </w:r>
+    </w:p>
+    <w:p>
+      <w:pPr>
+        <w:rPr>
+          <w:color w:val="525252"/>
+          <w:bdr w:val="none" w:sz="0" w:space="0" w:color="auto" w:frame="1"/>
+          <w:shd w:val="clear" w:color="auto" w:fill="F9FAFA"/>
+        </w:rPr>
+      </w:pPr>
+      <w:r>
+        <w:rPr>
+          <w:color w:val="525252"/>
+          <w:bdr w:val="none" w:sz="0" w:space="0" w:color="auto" w:frame="1"/>
+          <w:shd w:val="clear" w:color="auto" w:fill="F9FAFA"/>
+        </w:rPr>
+        <w:t xml:space="preserve">    </w:t>
+      </w:r>
+      <w:r>
+        <w:rPr>
+          <w:color w:val="669900"/>
+          <w:bdr w:val="none" w:sz="0" w:space="0" w:color="auto" w:frame="1"/>
+          <w:shd w:val="clear" w:color="auto" w:fill="F9FAFA"/>
+        </w:rPr>
+        <w:t>'</w:t>
+      </w:r>
+      <w:proofErr w:type="spellStart"/>
+      <w:r>
+        <w:rPr>
+          <w:color w:val="669900"/>
+          <w:bdr w:val="none" w:sz="0" w:space="0" w:color="auto" w:frame="1"/>
+          <w:shd w:val="clear" w:color="auto" w:fill="F9FAFA"/>
+        </w:rPr>
+        <w:t>auto_start</w:t>
+      </w:r>
+      <w:proofErr w:type="spellEnd"/>
+      <w:r>
+        <w:rPr>
+          <w:color w:val="669900"/>
+          <w:bdr w:val="none" w:sz="0" w:space="0" w:color="auto" w:frame="1"/>
+          <w:shd w:val="clear" w:color="auto" w:fill="F9FAFA"/>
+        </w:rPr>
+        <w:t>'</w:t>
+      </w:r>
+      <w:r>
+        <w:rPr>
+          <w:color w:val="525252"/>
+          <w:bdr w:val="none" w:sz="0" w:space="0" w:color="auto" w:frame="1"/>
+          <w:shd w:val="clear" w:color="auto" w:fill="F9FAFA"/>
+        </w:rPr>
+        <w:t xml:space="preserve"> </w:t>
+      </w:r>
+      <w:r>
+        <w:rPr>
+          <w:color w:val="9A6E3A"/>
+          <w:bdr w:val="none" w:sz="0" w:space="0" w:color="auto" w:frame="1"/>
+          <w:shd w:val="clear" w:color="auto" w:fill="F9FAFA"/>
+        </w:rPr>
+        <w:t>=&gt;</w:t>
+      </w:r>
+      <w:r>
+        <w:rPr>
+          <w:color w:val="525252"/>
+          <w:bdr w:val="none" w:sz="0" w:space="0" w:color="auto" w:frame="1"/>
+          <w:shd w:val="clear" w:color="auto" w:fill="F9FAFA"/>
+        </w:rPr>
+        <w:t xml:space="preserve"> </w:t>
+      </w:r>
+      <w:r>
+        <w:rPr>
+          <w:color w:val="990055"/>
+          <w:bdr w:val="none" w:sz="0" w:space="0" w:color="auto" w:frame="1"/>
+          <w:shd w:val="clear" w:color="auto" w:fill="F9FAFA"/>
+        </w:rPr>
+        <w:t>true</w:t>
+      </w:r>
+      <w:r>
+        <w:rPr>
+          <w:color w:val="999999"/>
+          <w:bdr w:val="none" w:sz="0" w:space="0" w:color="auto" w:frame="1"/>
+          <w:shd w:val="clear" w:color="auto" w:fill="F9FAFA"/>
+        </w:rPr>
+        <w:t>,</w:t>
+      </w:r>
+    </w:p>
+    <w:p>
+      <w:pPr>
+        <w:rPr>
+          <w:color w:val="525252"/>
+          <w:bdr w:val="none" w:sz="0" w:space="0" w:color="auto" w:frame="1"/>
+          <w:shd w:val="clear" w:color="auto" w:fill="F9FAFA"/>
+        </w:rPr>
+      </w:pPr>
+      <w:r>
+        <w:rPr>
+          <w:color w:val="999999"/>
+          <w:bdr w:val="none" w:sz="0" w:space="0" w:color="auto" w:frame="1"/>
+          <w:shd w:val="clear" w:color="auto" w:fill="F9FAFA"/>
+        </w:rPr>
+        <w:t>]);</w:t>
+      </w:r>
+    </w:p>
+    <w:p>
+      <w:pPr>
+        <w:rPr>
+          <w:color w:val="525252"/>
+          <w:bdr w:val="none" w:sz="0" w:space="0" w:color="auto" w:frame="1"/>
+          <w:shd w:val="clear" w:color="auto" w:fill="F9FAFA"/>
+        </w:rPr>
+      </w:pPr>
+    </w:p>
+    <w:p>
+      <w:pPr>
+        <w:rPr>
+          <w:color w:val="525252"/>
+          <w:bdr w:val="none" w:sz="0" w:space="0" w:color="auto" w:frame="1"/>
+          <w:shd w:val="clear" w:color="auto" w:fill="F9FAFA"/>
+        </w:rPr>
+      </w:pPr>
+      <w:r>
+        <w:rPr>
+          <w:bdr w:val="none" w:sz="0" w:space="0" w:color="auto" w:frame="1"/>
+          <w:shd w:val="clear" w:color="auto" w:fill="F9FAFA"/>
+        </w:rPr>
+        <w:t xml:space="preserve">// </w:t>
+      </w:r>
+      <w:r>
+        <w:rPr>
+          <w:bdr w:val="none" w:sz="0" w:space="0" w:color="auto" w:frame="1"/>
+          <w:shd w:val="clear" w:color="auto" w:fill="F9FAFA"/>
+        </w:rPr>
+        <w:t>赋值（当前作用域）</w:t>
+      </w:r>
+    </w:p>
+    <w:p>
+      <w:pPr>
+        <w:rPr>
+          <w:color w:val="525252"/>
+          <w:bdr w:val="none" w:sz="0" w:space="0" w:color="auto" w:frame="1"/>
+          <w:shd w:val="clear" w:color="auto" w:fill="F9FAFA"/>
+        </w:rPr>
+      </w:pPr>
+      <w:proofErr w:type="gramStart"/>
+      <w:r>
+        <w:rPr>
+          <w:color w:val="DD4A68"/>
+          <w:bdr w:val="none" w:sz="0" w:space="0" w:color="auto" w:frame="1"/>
+          <w:shd w:val="clear" w:color="auto" w:fill="F9FAFA"/>
+        </w:rPr>
+        <w:t>session</w:t>
+      </w:r>
+      <w:r>
+        <w:rPr>
+          <w:color w:val="999999"/>
+          <w:bdr w:val="none" w:sz="0" w:space="0" w:color="auto" w:frame="1"/>
+          <w:shd w:val="clear" w:color="auto" w:fill="F9FAFA"/>
+        </w:rPr>
+        <w:t>(</w:t>
+      </w:r>
+      <w:proofErr w:type="gramEnd"/>
+      <w:r>
+        <w:rPr>
+          <w:color w:val="669900"/>
+          <w:bdr w:val="none" w:sz="0" w:space="0" w:color="auto" w:frame="1"/>
+          <w:shd w:val="clear" w:color="auto" w:fill="F9FAFA"/>
+        </w:rPr>
+        <w:t>'name'</w:t>
+      </w:r>
+      <w:r>
+        <w:rPr>
+          <w:color w:val="999999"/>
+          <w:bdr w:val="none" w:sz="0" w:space="0" w:color="auto" w:frame="1"/>
+          <w:shd w:val="clear" w:color="auto" w:fill="F9FAFA"/>
+        </w:rPr>
+        <w:t>,</w:t>
+      </w:r>
+      <w:r>
+        <w:rPr>
+          <w:color w:val="525252"/>
+          <w:bdr w:val="none" w:sz="0" w:space="0" w:color="auto" w:frame="1"/>
+          <w:shd w:val="clear" w:color="auto" w:fill="F9FAFA"/>
+        </w:rPr>
+        <w:t xml:space="preserve"> </w:t>
+      </w:r>
+      <w:r>
+        <w:rPr>
+          <w:color w:val="669900"/>
+          <w:bdr w:val="none" w:sz="0" w:space="0" w:color="auto" w:frame="1"/>
+          <w:shd w:val="clear" w:color="auto" w:fill="F9FAFA"/>
+        </w:rPr>
+        <w:t>'</w:t>
+      </w:r>
+      <w:proofErr w:type="spellStart"/>
+      <w:r>
+        <w:rPr>
+          <w:color w:val="669900"/>
+          <w:bdr w:val="none" w:sz="0" w:space="0" w:color="auto" w:frame="1"/>
+          <w:shd w:val="clear" w:color="auto" w:fill="F9FAFA"/>
+        </w:rPr>
+        <w:t>thinkphp</w:t>
+      </w:r>
+      <w:proofErr w:type="spellEnd"/>
+      <w:r>
+        <w:rPr>
+          <w:color w:val="669900"/>
+          <w:bdr w:val="none" w:sz="0" w:space="0" w:color="auto" w:frame="1"/>
+          <w:shd w:val="clear" w:color="auto" w:fill="F9FAFA"/>
+        </w:rPr>
+        <w:t>'</w:t>
+      </w:r>
+      <w:r>
+        <w:rPr>
+          <w:color w:val="999999"/>
+          <w:bdr w:val="none" w:sz="0" w:space="0" w:color="auto" w:frame="1"/>
+          <w:shd w:val="clear" w:color="auto" w:fill="F9FAFA"/>
+        </w:rPr>
+        <w:t>);</w:t>
+      </w:r>
+    </w:p>
+    <w:p>
+      <w:pPr>
+        <w:rPr>
+          <w:color w:val="525252"/>
+          <w:bdr w:val="none" w:sz="0" w:space="0" w:color="auto" w:frame="1"/>
+          <w:shd w:val="clear" w:color="auto" w:fill="F9FAFA"/>
+        </w:rPr>
+      </w:pPr>
+    </w:p>
+    <w:p>
+      <w:pPr>
+        <w:rPr>
+          <w:color w:val="525252"/>
+          <w:bdr w:val="none" w:sz="0" w:space="0" w:color="auto" w:frame="1"/>
+          <w:shd w:val="clear" w:color="auto" w:fill="F9FAFA"/>
+        </w:rPr>
+      </w:pPr>
+      <w:r>
+        <w:rPr>
+          <w:bdr w:val="none" w:sz="0" w:space="0" w:color="auto" w:frame="1"/>
+          <w:shd w:val="clear" w:color="auto" w:fill="F9FAFA"/>
+        </w:rPr>
+        <w:t xml:space="preserve">// </w:t>
+      </w:r>
+      <w:r>
+        <w:rPr>
+          <w:bdr w:val="none" w:sz="0" w:space="0" w:color="auto" w:frame="1"/>
+          <w:shd w:val="clear" w:color="auto" w:fill="F9FAFA"/>
+        </w:rPr>
+        <w:t>赋值</w:t>
+      </w:r>
+      <w:r>
+        <w:rPr>
+          <w:bdr w:val="none" w:sz="0" w:space="0" w:color="auto" w:frame="1"/>
+          <w:shd w:val="clear" w:color="auto" w:fill="F9FAFA"/>
+        </w:rPr>
+        <w:t>think</w:t>
+      </w:r>
+      <w:r>
+        <w:rPr>
+          <w:bdr w:val="none" w:sz="0" w:space="0" w:color="auto" w:frame="1"/>
+          <w:shd w:val="clear" w:color="auto" w:fill="F9FAFA"/>
+        </w:rPr>
+        <w:t>作用域</w:t>
+      </w:r>
+    </w:p>
+    <w:p>
+      <w:pPr>
+        <w:rPr>
+          <w:color w:val="525252"/>
+          <w:bdr w:val="none" w:sz="0" w:space="0" w:color="auto" w:frame="1"/>
+          <w:shd w:val="clear" w:color="auto" w:fill="F9FAFA"/>
+        </w:rPr>
+      </w:pPr>
+      <w:proofErr w:type="gramStart"/>
+      <w:r>
+        <w:rPr>
+          <w:color w:val="DD4A68"/>
+          <w:bdr w:val="none" w:sz="0" w:space="0" w:color="auto" w:frame="1"/>
+          <w:shd w:val="clear" w:color="auto" w:fill="F9FAFA"/>
+        </w:rPr>
+        <w:lastRenderedPageBreak/>
+        <w:t>session</w:t>
+      </w:r>
+      <w:r>
+        <w:rPr>
+          <w:color w:val="999999"/>
+          <w:bdr w:val="none" w:sz="0" w:space="0" w:color="auto" w:frame="1"/>
+          <w:shd w:val="clear" w:color="auto" w:fill="F9FAFA"/>
+        </w:rPr>
+        <w:t>(</w:t>
+      </w:r>
+      <w:proofErr w:type="gramEnd"/>
+      <w:r>
+        <w:rPr>
+          <w:color w:val="669900"/>
+          <w:bdr w:val="none" w:sz="0" w:space="0" w:color="auto" w:frame="1"/>
+          <w:shd w:val="clear" w:color="auto" w:fill="F9FAFA"/>
+        </w:rPr>
+        <w:t>'name'</w:t>
+      </w:r>
+      <w:r>
+        <w:rPr>
+          <w:color w:val="999999"/>
+          <w:bdr w:val="none" w:sz="0" w:space="0" w:color="auto" w:frame="1"/>
+          <w:shd w:val="clear" w:color="auto" w:fill="F9FAFA"/>
+        </w:rPr>
+        <w:t>,</w:t>
+      </w:r>
+      <w:r>
+        <w:rPr>
+          <w:color w:val="525252"/>
+          <w:bdr w:val="none" w:sz="0" w:space="0" w:color="auto" w:frame="1"/>
+          <w:shd w:val="clear" w:color="auto" w:fill="F9FAFA"/>
+        </w:rPr>
+        <w:t xml:space="preserve"> </w:t>
+      </w:r>
+      <w:r>
+        <w:rPr>
+          <w:color w:val="669900"/>
+          <w:bdr w:val="none" w:sz="0" w:space="0" w:color="auto" w:frame="1"/>
+          <w:shd w:val="clear" w:color="auto" w:fill="F9FAFA"/>
+        </w:rPr>
+        <w:t>'</w:t>
+      </w:r>
+      <w:proofErr w:type="spellStart"/>
+      <w:r>
+        <w:rPr>
+          <w:color w:val="669900"/>
+          <w:bdr w:val="none" w:sz="0" w:space="0" w:color="auto" w:frame="1"/>
+          <w:shd w:val="clear" w:color="auto" w:fill="F9FAFA"/>
+        </w:rPr>
+        <w:t>thinkphp</w:t>
+      </w:r>
+      <w:proofErr w:type="spellEnd"/>
+      <w:r>
+        <w:rPr>
+          <w:color w:val="669900"/>
+          <w:bdr w:val="none" w:sz="0" w:space="0" w:color="auto" w:frame="1"/>
+          <w:shd w:val="clear" w:color="auto" w:fill="F9FAFA"/>
+        </w:rPr>
+        <w:t>'</w:t>
+      </w:r>
+      <w:r>
+        <w:rPr>
+          <w:color w:val="999999"/>
+          <w:bdr w:val="none" w:sz="0" w:space="0" w:color="auto" w:frame="1"/>
+          <w:shd w:val="clear" w:color="auto" w:fill="F9FAFA"/>
+        </w:rPr>
+        <w:t>,</w:t>
+      </w:r>
+      <w:r>
+        <w:rPr>
+          <w:color w:val="525252"/>
+          <w:bdr w:val="none" w:sz="0" w:space="0" w:color="auto" w:frame="1"/>
+          <w:shd w:val="clear" w:color="auto" w:fill="F9FAFA"/>
+        </w:rPr>
+        <w:t xml:space="preserve"> </w:t>
+      </w:r>
+      <w:r>
+        <w:rPr>
+          <w:color w:val="669900"/>
+          <w:bdr w:val="none" w:sz="0" w:space="0" w:color="auto" w:frame="1"/>
+          <w:shd w:val="clear" w:color="auto" w:fill="F9FAFA"/>
+        </w:rPr>
+        <w:t>'think'</w:t>
+      </w:r>
+      <w:r>
+        <w:rPr>
+          <w:color w:val="999999"/>
+          <w:bdr w:val="none" w:sz="0" w:space="0" w:color="auto" w:frame="1"/>
+          <w:shd w:val="clear" w:color="auto" w:fill="F9FAFA"/>
+        </w:rPr>
+        <w:t>);</w:t>
+      </w:r>
+    </w:p>
+    <w:p>
+      <w:pPr>
+        <w:rPr>
+          <w:color w:val="525252"/>
+          <w:bdr w:val="none" w:sz="0" w:space="0" w:color="auto" w:frame="1"/>
+          <w:shd w:val="clear" w:color="auto" w:fill="F9FAFA"/>
+        </w:rPr>
+      </w:pPr>
+    </w:p>
+    <w:p>
+      <w:pPr>
+        <w:rPr>
+          <w:color w:val="525252"/>
+          <w:bdr w:val="none" w:sz="0" w:space="0" w:color="auto" w:frame="1"/>
+          <w:shd w:val="clear" w:color="auto" w:fill="F9FAFA"/>
+        </w:rPr>
+      </w:pPr>
+      <w:r>
+        <w:rPr>
+          <w:bdr w:val="none" w:sz="0" w:space="0" w:color="auto" w:frame="1"/>
+          <w:shd w:val="clear" w:color="auto" w:fill="F9FAFA"/>
+        </w:rPr>
+        <w:t xml:space="preserve">// </w:t>
+      </w:r>
+      <w:r>
+        <w:rPr>
+          <w:bdr w:val="none" w:sz="0" w:space="0" w:color="auto" w:frame="1"/>
+          <w:shd w:val="clear" w:color="auto" w:fill="F9FAFA"/>
+        </w:rPr>
+        <w:t>判断（当前作用域）是否赋值</w:t>
+      </w:r>
+    </w:p>
+    <w:p>
+      <w:pPr>
+        <w:rPr>
+          <w:color w:val="525252"/>
+          <w:bdr w:val="none" w:sz="0" w:space="0" w:color="auto" w:frame="1"/>
+          <w:shd w:val="clear" w:color="auto" w:fill="F9FAFA"/>
+        </w:rPr>
+      </w:pPr>
+      <w:proofErr w:type="gramStart"/>
+      <w:r>
+        <w:rPr>
+          <w:color w:val="DD4A68"/>
+          <w:bdr w:val="none" w:sz="0" w:space="0" w:color="auto" w:frame="1"/>
+          <w:shd w:val="clear" w:color="auto" w:fill="F9FAFA"/>
+        </w:rPr>
+        <w:t>session</w:t>
+      </w:r>
+      <w:r>
+        <w:rPr>
+          <w:color w:val="999999"/>
+          <w:bdr w:val="none" w:sz="0" w:space="0" w:color="auto" w:frame="1"/>
+          <w:shd w:val="clear" w:color="auto" w:fill="F9FAFA"/>
+        </w:rPr>
+        <w:t>(</w:t>
+      </w:r>
+      <w:proofErr w:type="gramEnd"/>
+      <w:r>
+        <w:rPr>
+          <w:color w:val="669900"/>
+          <w:bdr w:val="none" w:sz="0" w:space="0" w:color="auto" w:frame="1"/>
+          <w:shd w:val="clear" w:color="auto" w:fill="F9FAFA"/>
+        </w:rPr>
+        <w:t>'?name'</w:t>
+      </w:r>
+      <w:r>
+        <w:rPr>
+          <w:color w:val="999999"/>
+          <w:bdr w:val="none" w:sz="0" w:space="0" w:color="auto" w:frame="1"/>
+          <w:shd w:val="clear" w:color="auto" w:fill="F9FAFA"/>
+        </w:rPr>
+        <w:t>);</w:t>
+      </w:r>
+    </w:p>
+    <w:p>
+      <w:pPr>
+        <w:rPr>
+          <w:color w:val="525252"/>
+          <w:bdr w:val="none" w:sz="0" w:space="0" w:color="auto" w:frame="1"/>
+          <w:shd w:val="clear" w:color="auto" w:fill="F9FAFA"/>
+        </w:rPr>
+      </w:pPr>
+    </w:p>
+    <w:p>
+      <w:pPr>
+        <w:rPr>
+          <w:color w:val="525252"/>
+          <w:bdr w:val="none" w:sz="0" w:space="0" w:color="auto" w:frame="1"/>
+          <w:shd w:val="clear" w:color="auto" w:fill="F9FAFA"/>
+        </w:rPr>
+      </w:pPr>
+      <w:r>
+        <w:rPr>
+          <w:bdr w:val="none" w:sz="0" w:space="0" w:color="auto" w:frame="1"/>
+          <w:shd w:val="clear" w:color="auto" w:fill="F9FAFA"/>
+        </w:rPr>
+        <w:t xml:space="preserve">// </w:t>
+      </w:r>
+      <w:r>
+        <w:rPr>
+          <w:bdr w:val="none" w:sz="0" w:space="0" w:color="auto" w:frame="1"/>
+          <w:shd w:val="clear" w:color="auto" w:fill="F9FAFA"/>
+        </w:rPr>
+        <w:t>取值（当前作用域）</w:t>
+      </w:r>
+    </w:p>
+    <w:p>
+      <w:pPr>
+        <w:rPr>
+          <w:color w:val="525252"/>
+          <w:bdr w:val="none" w:sz="0" w:space="0" w:color="auto" w:frame="1"/>
+          <w:shd w:val="clear" w:color="auto" w:fill="F9FAFA"/>
+        </w:rPr>
+      </w:pPr>
+      <w:proofErr w:type="gramStart"/>
+      <w:r>
+        <w:rPr>
+          <w:color w:val="DD4A68"/>
+          <w:bdr w:val="none" w:sz="0" w:space="0" w:color="auto" w:frame="1"/>
+          <w:shd w:val="clear" w:color="auto" w:fill="F9FAFA"/>
+        </w:rPr>
+        <w:t>session</w:t>
+      </w:r>
+      <w:r>
+        <w:rPr>
+          <w:color w:val="999999"/>
+          <w:bdr w:val="none" w:sz="0" w:space="0" w:color="auto" w:frame="1"/>
+          <w:shd w:val="clear" w:color="auto" w:fill="F9FAFA"/>
+        </w:rPr>
+        <w:t>(</w:t>
+      </w:r>
+      <w:proofErr w:type="gramEnd"/>
+      <w:r>
+        <w:rPr>
+          <w:color w:val="669900"/>
+          <w:bdr w:val="none" w:sz="0" w:space="0" w:color="auto" w:frame="1"/>
+          <w:shd w:val="clear" w:color="auto" w:fill="F9FAFA"/>
+        </w:rPr>
+        <w:t>'name'</w:t>
+      </w:r>
+      <w:r>
+        <w:rPr>
+          <w:color w:val="999999"/>
+          <w:bdr w:val="none" w:sz="0" w:space="0" w:color="auto" w:frame="1"/>
+          <w:shd w:val="clear" w:color="auto" w:fill="F9FAFA"/>
+        </w:rPr>
+        <w:t>);</w:t>
+      </w:r>
+    </w:p>
+    <w:p>
+      <w:pPr>
+        <w:rPr>
+          <w:color w:val="525252"/>
+          <w:bdr w:val="none" w:sz="0" w:space="0" w:color="auto" w:frame="1"/>
+          <w:shd w:val="clear" w:color="auto" w:fill="F9FAFA"/>
+        </w:rPr>
+      </w:pPr>
+    </w:p>
+    <w:p>
+      <w:pPr>
+        <w:rPr>
+          <w:color w:val="525252"/>
+          <w:bdr w:val="none" w:sz="0" w:space="0" w:color="auto" w:frame="1"/>
+          <w:shd w:val="clear" w:color="auto" w:fill="F9FAFA"/>
+        </w:rPr>
+      </w:pPr>
+      <w:r>
+        <w:rPr>
+          <w:bdr w:val="none" w:sz="0" w:space="0" w:color="auto" w:frame="1"/>
+          <w:shd w:val="clear" w:color="auto" w:fill="F9FAFA"/>
+        </w:rPr>
+        <w:t xml:space="preserve">// </w:t>
+      </w:r>
+      <w:r>
+        <w:rPr>
+          <w:bdr w:val="none" w:sz="0" w:space="0" w:color="auto" w:frame="1"/>
+          <w:shd w:val="clear" w:color="auto" w:fill="F9FAFA"/>
+        </w:rPr>
+        <w:t>取值</w:t>
+      </w:r>
+      <w:r>
+        <w:rPr>
+          <w:bdr w:val="none" w:sz="0" w:space="0" w:color="auto" w:frame="1"/>
+          <w:shd w:val="clear" w:color="auto" w:fill="F9FAFA"/>
+        </w:rPr>
+        <w:t>think</w:t>
+      </w:r>
+      <w:r>
+        <w:rPr>
+          <w:bdr w:val="none" w:sz="0" w:space="0" w:color="auto" w:frame="1"/>
+          <w:shd w:val="clear" w:color="auto" w:fill="F9FAFA"/>
+        </w:rPr>
+        <w:t>作用域</w:t>
+      </w:r>
+    </w:p>
+    <w:p>
+      <w:pPr>
+        <w:rPr>
+          <w:color w:val="525252"/>
+          <w:bdr w:val="none" w:sz="0" w:space="0" w:color="auto" w:frame="1"/>
+          <w:shd w:val="clear" w:color="auto" w:fill="F9FAFA"/>
+        </w:rPr>
+      </w:pPr>
+      <w:proofErr w:type="gramStart"/>
+      <w:r>
+        <w:rPr>
+          <w:color w:val="DD4A68"/>
+          <w:bdr w:val="none" w:sz="0" w:space="0" w:color="auto" w:frame="1"/>
+          <w:shd w:val="clear" w:color="auto" w:fill="F9FAFA"/>
+        </w:rPr>
+        <w:t>session</w:t>
+      </w:r>
+      <w:r>
+        <w:rPr>
+          <w:color w:val="999999"/>
+          <w:bdr w:val="none" w:sz="0" w:space="0" w:color="auto" w:frame="1"/>
+          <w:shd w:val="clear" w:color="auto" w:fill="F9FAFA"/>
+        </w:rPr>
+        <w:t>(</w:t>
+      </w:r>
+      <w:proofErr w:type="gramEnd"/>
+      <w:r>
+        <w:rPr>
+          <w:color w:val="669900"/>
+          <w:bdr w:val="none" w:sz="0" w:space="0" w:color="auto" w:frame="1"/>
+          <w:shd w:val="clear" w:color="auto" w:fill="F9FAFA"/>
+        </w:rPr>
+        <w:t>'name'</w:t>
+      </w:r>
+      <w:r>
+        <w:rPr>
+          <w:color w:val="999999"/>
+          <w:bdr w:val="none" w:sz="0" w:space="0" w:color="auto" w:frame="1"/>
+          <w:shd w:val="clear" w:color="auto" w:fill="F9FAFA"/>
+        </w:rPr>
+        <w:t>,</w:t>
+      </w:r>
+      <w:r>
+        <w:rPr>
+          <w:color w:val="525252"/>
+          <w:bdr w:val="none" w:sz="0" w:space="0" w:color="auto" w:frame="1"/>
+          <w:shd w:val="clear" w:color="auto" w:fill="F9FAFA"/>
+        </w:rPr>
+        <w:t xml:space="preserve"> </w:t>
+      </w:r>
+      <w:r>
+        <w:rPr>
+          <w:color w:val="669900"/>
+          <w:bdr w:val="none" w:sz="0" w:space="0" w:color="auto" w:frame="1"/>
+          <w:shd w:val="clear" w:color="auto" w:fill="F9FAFA"/>
+        </w:rPr>
+        <w:t>''</w:t>
+      </w:r>
+      <w:r>
+        <w:rPr>
+          <w:color w:val="999999"/>
+          <w:bdr w:val="none" w:sz="0" w:space="0" w:color="auto" w:frame="1"/>
+          <w:shd w:val="clear" w:color="auto" w:fill="F9FAFA"/>
+        </w:rPr>
+        <w:t>,</w:t>
+      </w:r>
+      <w:r>
+        <w:rPr>
+          <w:color w:val="525252"/>
+          <w:bdr w:val="none" w:sz="0" w:space="0" w:color="auto" w:frame="1"/>
+          <w:shd w:val="clear" w:color="auto" w:fill="F9FAFA"/>
+        </w:rPr>
+        <w:t xml:space="preserve"> </w:t>
+      </w:r>
+      <w:r>
+        <w:rPr>
+          <w:color w:val="669900"/>
+          <w:bdr w:val="none" w:sz="0" w:space="0" w:color="auto" w:frame="1"/>
+          <w:shd w:val="clear" w:color="auto" w:fill="F9FAFA"/>
+        </w:rPr>
+        <w:t>'think'</w:t>
+      </w:r>
+      <w:r>
+        <w:rPr>
+          <w:color w:val="999999"/>
+          <w:bdr w:val="none" w:sz="0" w:space="0" w:color="auto" w:frame="1"/>
+          <w:shd w:val="clear" w:color="auto" w:fill="F9FAFA"/>
+        </w:rPr>
+        <w:t>);</w:t>
+      </w:r>
+    </w:p>
+    <w:p>
+      <w:pPr>
+        <w:rPr>
+          <w:color w:val="525252"/>
+          <w:bdr w:val="none" w:sz="0" w:space="0" w:color="auto" w:frame="1"/>
+          <w:shd w:val="clear" w:color="auto" w:fill="F9FAFA"/>
+        </w:rPr>
+      </w:pPr>
+    </w:p>
+    <w:p>
+      <w:pPr>
+        <w:rPr>
+          <w:color w:val="525252"/>
+          <w:bdr w:val="none" w:sz="0" w:space="0" w:color="auto" w:frame="1"/>
+          <w:shd w:val="clear" w:color="auto" w:fill="F9FAFA"/>
+        </w:rPr>
+      </w:pPr>
+      <w:r>
+        <w:rPr>
+          <w:bdr w:val="none" w:sz="0" w:space="0" w:color="auto" w:frame="1"/>
+          <w:shd w:val="clear" w:color="auto" w:fill="F9FAFA"/>
+        </w:rPr>
+        <w:t xml:space="preserve">// </w:t>
+      </w:r>
+      <w:r>
+        <w:rPr>
+          <w:bdr w:val="none" w:sz="0" w:space="0" w:color="auto" w:frame="1"/>
+          <w:shd w:val="clear" w:color="auto" w:fill="F9FAFA"/>
+        </w:rPr>
+        <w:t>删除（当前作用域）</w:t>
+      </w:r>
+    </w:p>
+    <w:p>
+      <w:pPr>
+        <w:rPr>
+          <w:color w:val="525252"/>
+          <w:bdr w:val="none" w:sz="0" w:space="0" w:color="auto" w:frame="1"/>
+          <w:shd w:val="clear" w:color="auto" w:fill="F9FAFA"/>
+        </w:rPr>
+      </w:pPr>
+      <w:proofErr w:type="gramStart"/>
+      <w:r>
+        <w:rPr>
+          <w:color w:val="DD4A68"/>
+          <w:bdr w:val="none" w:sz="0" w:space="0" w:color="auto" w:frame="1"/>
+          <w:shd w:val="clear" w:color="auto" w:fill="F9FAFA"/>
+        </w:rPr>
+        <w:t>session</w:t>
+      </w:r>
+      <w:r>
+        <w:rPr>
+          <w:color w:val="999999"/>
+          <w:bdr w:val="none" w:sz="0" w:space="0" w:color="auto" w:frame="1"/>
+          <w:shd w:val="clear" w:color="auto" w:fill="F9FAFA"/>
+        </w:rPr>
+        <w:t>(</w:t>
+      </w:r>
+      <w:proofErr w:type="gramEnd"/>
+      <w:r>
+        <w:rPr>
+          <w:color w:val="669900"/>
+          <w:bdr w:val="none" w:sz="0" w:space="0" w:color="auto" w:frame="1"/>
+          <w:shd w:val="clear" w:color="auto" w:fill="F9FAFA"/>
+        </w:rPr>
+        <w:t>'name'</w:t>
+      </w:r>
+      <w:r>
+        <w:rPr>
+          <w:color w:val="999999"/>
+          <w:bdr w:val="none" w:sz="0" w:space="0" w:color="auto" w:frame="1"/>
+          <w:shd w:val="clear" w:color="auto" w:fill="F9FAFA"/>
+        </w:rPr>
+        <w:t>,</w:t>
+      </w:r>
+      <w:r>
+        <w:rPr>
+          <w:color w:val="525252"/>
+          <w:bdr w:val="none" w:sz="0" w:space="0" w:color="auto" w:frame="1"/>
+          <w:shd w:val="clear" w:color="auto" w:fill="F9FAFA"/>
+        </w:rPr>
+        <w:t xml:space="preserve"> </w:t>
+      </w:r>
+      <w:r>
+        <w:rPr>
+          <w:color w:val="0077AA"/>
+          <w:bdr w:val="none" w:sz="0" w:space="0" w:color="auto" w:frame="1"/>
+          <w:shd w:val="clear" w:color="auto" w:fill="F9FAFA"/>
+        </w:rPr>
+        <w:t>null</w:t>
+      </w:r>
+      <w:r>
+        <w:rPr>
+          <w:color w:val="999999"/>
+          <w:bdr w:val="none" w:sz="0" w:space="0" w:color="auto" w:frame="1"/>
+          <w:shd w:val="clear" w:color="auto" w:fill="F9FAFA"/>
+        </w:rPr>
+        <w:t>);</w:t>
+      </w:r>
+    </w:p>
+    <w:p>
+      <w:pPr>
+        <w:rPr>
+          <w:color w:val="525252"/>
+          <w:bdr w:val="none" w:sz="0" w:space="0" w:color="auto" w:frame="1"/>
+          <w:shd w:val="clear" w:color="auto" w:fill="F9FAFA"/>
+        </w:rPr>
+      </w:pPr>
+    </w:p>
+    <w:p>
+      <w:pPr>
+        <w:rPr>
+          <w:color w:val="525252"/>
+          <w:bdr w:val="none" w:sz="0" w:space="0" w:color="auto" w:frame="1"/>
+          <w:shd w:val="clear" w:color="auto" w:fill="F9FAFA"/>
+        </w:rPr>
+      </w:pPr>
+      <w:r>
+        <w:rPr>
+          <w:bdr w:val="none" w:sz="0" w:space="0" w:color="auto" w:frame="1"/>
+          <w:shd w:val="clear" w:color="auto" w:fill="F9FAFA"/>
+        </w:rPr>
+        <w:t xml:space="preserve">// </w:t>
+      </w:r>
+      <w:r>
+        <w:rPr>
+          <w:bdr w:val="none" w:sz="0" w:space="0" w:color="auto" w:frame="1"/>
+          <w:shd w:val="clear" w:color="auto" w:fill="F9FAFA"/>
+        </w:rPr>
+        <w:t>清除</w:t>
+      </w:r>
+      <w:r>
+        <w:rPr>
+          <w:bdr w:val="none" w:sz="0" w:space="0" w:color="auto" w:frame="1"/>
+          <w:shd w:val="clear" w:color="auto" w:fill="F9FAFA"/>
+        </w:rPr>
+        <w:t>session</w:t>
+      </w:r>
+      <w:r>
+        <w:rPr>
+          <w:bdr w:val="none" w:sz="0" w:space="0" w:color="auto" w:frame="1"/>
+          <w:shd w:val="clear" w:color="auto" w:fill="F9FAFA"/>
+        </w:rPr>
+        <w:t>（当前作用域）</w:t>
+      </w:r>
+    </w:p>
+    <w:p>
+      <w:pPr>
+        <w:rPr>
+          <w:color w:val="525252"/>
+          <w:bdr w:val="none" w:sz="0" w:space="0" w:color="auto" w:frame="1"/>
+          <w:shd w:val="clear" w:color="auto" w:fill="F9FAFA"/>
+        </w:rPr>
+      </w:pPr>
+      <w:proofErr w:type="gramStart"/>
+      <w:r>
+        <w:rPr>
+          <w:color w:val="DD4A68"/>
+          <w:bdr w:val="none" w:sz="0" w:space="0" w:color="auto" w:frame="1"/>
+          <w:shd w:val="clear" w:color="auto" w:fill="F9FAFA"/>
+        </w:rPr>
+        <w:t>session</w:t>
+      </w:r>
+      <w:r>
+        <w:rPr>
+          <w:color w:val="999999"/>
+          <w:bdr w:val="none" w:sz="0" w:space="0" w:color="auto" w:frame="1"/>
+          <w:shd w:val="clear" w:color="auto" w:fill="F9FAFA"/>
+        </w:rPr>
+        <w:t>(</w:t>
+      </w:r>
+      <w:proofErr w:type="gramEnd"/>
+      <w:r>
+        <w:rPr>
+          <w:color w:val="0077AA"/>
+          <w:bdr w:val="none" w:sz="0" w:space="0" w:color="auto" w:frame="1"/>
+          <w:shd w:val="clear" w:color="auto" w:fill="F9FAFA"/>
+        </w:rPr>
+        <w:t>null</w:t>
+      </w:r>
+      <w:r>
+        <w:rPr>
+          <w:color w:val="999999"/>
+          <w:bdr w:val="none" w:sz="0" w:space="0" w:color="auto" w:frame="1"/>
+          <w:shd w:val="clear" w:color="auto" w:fill="F9FAFA"/>
+        </w:rPr>
+        <w:t>);</w:t>
+      </w:r>
+    </w:p>
+    <w:p>
+      <w:pPr>
+        <w:rPr>
+          <w:color w:val="525252"/>
+          <w:bdr w:val="none" w:sz="0" w:space="0" w:color="auto" w:frame="1"/>
+          <w:shd w:val="clear" w:color="auto" w:fill="F9FAFA"/>
+        </w:rPr>
+      </w:pPr>
+    </w:p>
+    <w:p>
+      <w:pPr>
+        <w:rPr>
+          <w:color w:val="525252"/>
+          <w:bdr w:val="none" w:sz="0" w:space="0" w:color="auto" w:frame="1"/>
+          <w:shd w:val="clear" w:color="auto" w:fill="F9FAFA"/>
+        </w:rPr>
+      </w:pPr>
+      <w:r>
+        <w:rPr>
+          <w:bdr w:val="none" w:sz="0" w:space="0" w:color="auto" w:frame="1"/>
+          <w:shd w:val="clear" w:color="auto" w:fill="F9FAFA"/>
+        </w:rPr>
+        <w:t xml:space="preserve">// </w:t>
+      </w:r>
+      <w:r>
+        <w:rPr>
+          <w:bdr w:val="none" w:sz="0" w:space="0" w:color="auto" w:frame="1"/>
+          <w:shd w:val="clear" w:color="auto" w:fill="F9FAFA"/>
+        </w:rPr>
+        <w:t>清除</w:t>
+      </w:r>
+      <w:r>
+        <w:rPr>
+          <w:bdr w:val="none" w:sz="0" w:space="0" w:color="auto" w:frame="1"/>
+          <w:shd w:val="clear" w:color="auto" w:fill="F9FAFA"/>
+        </w:rPr>
+        <w:t>think</w:t>
+      </w:r>
+      <w:r>
+        <w:rPr>
+          <w:bdr w:val="none" w:sz="0" w:space="0" w:color="auto" w:frame="1"/>
+          <w:shd w:val="clear" w:color="auto" w:fill="F9FAFA"/>
+        </w:rPr>
+        <w:t>作用域</w:t>
+      </w:r>
+    </w:p>
+    <w:p>
+      <w:pPr>
+        <w:rPr>
+          <w:color w:val="525252"/>
+        </w:rPr>
+      </w:pPr>
+      <w:proofErr w:type="gramStart"/>
+      <w:r>
+        <w:rPr>
+          <w:color w:val="DD4A68"/>
+          <w:bdr w:val="none" w:sz="0" w:space="0" w:color="auto" w:frame="1"/>
+          <w:shd w:val="clear" w:color="auto" w:fill="F9FAFA"/>
+        </w:rPr>
+        <w:t>session</w:t>
+      </w:r>
+      <w:r>
+        <w:rPr>
+          <w:color w:val="999999"/>
+          <w:bdr w:val="none" w:sz="0" w:space="0" w:color="auto" w:frame="1"/>
+          <w:shd w:val="clear" w:color="auto" w:fill="F9FAFA"/>
+        </w:rPr>
+        <w:t>(</w:t>
+      </w:r>
+      <w:proofErr w:type="gramEnd"/>
+      <w:r>
+        <w:rPr>
+          <w:color w:val="0077AA"/>
+          <w:bdr w:val="none" w:sz="0" w:space="0" w:color="auto" w:frame="1"/>
+          <w:shd w:val="clear" w:color="auto" w:fill="F9FAFA"/>
+        </w:rPr>
+        <w:t>null</w:t>
+      </w:r>
+      <w:r>
+        <w:rPr>
+          <w:color w:val="999999"/>
+          <w:bdr w:val="none" w:sz="0" w:space="0" w:color="auto" w:frame="1"/>
+          <w:shd w:val="clear" w:color="auto" w:fill="F9FAFA"/>
+        </w:rPr>
+        <w:t>,</w:t>
+      </w:r>
+      <w:r>
+        <w:rPr>
+          <w:color w:val="525252"/>
+          <w:bdr w:val="none" w:sz="0" w:space="0" w:color="auto" w:frame="1"/>
+          <w:shd w:val="clear" w:color="auto" w:fill="F9FAFA"/>
+        </w:rPr>
+        <w:t xml:space="preserve"> </w:t>
+      </w:r>
+      <w:r>
+        <w:rPr>
+          <w:color w:val="669900"/>
+          <w:bdr w:val="none" w:sz="0" w:space="0" w:color="auto" w:frame="1"/>
+          <w:shd w:val="clear" w:color="auto" w:fill="F9FAFA"/>
+        </w:rPr>
+        <w:t>'think'</w:t>
+      </w:r>
+      <w:r>
+        <w:rPr>
+          <w:color w:val="999999"/>
+          <w:bdr w:val="none" w:sz="0" w:space="0" w:color="auto" w:frame="1"/>
+          <w:shd w:val="clear" w:color="auto" w:fill="F9FAFA"/>
+        </w:rPr>
+        <w:t>);</w:t>
+      </w:r>
+    </w:p>
+    <w:p>
+      <w:pPr>
+        <w:rPr>
+          <w:rFonts w:hint="eastAsia"/>
+        </w:rPr>
+      </w:pPr>
+    </w:p>
+    <w:p>
+      <w:pPr>
+        <w:pStyle w:val="2"/>
+        <w:rPr>
+          <w:rFonts w:hint="eastAsia"/>
+        </w:rPr>
+      </w:pPr>
+      <w:r>
+        <w:rPr>
+          <w:rFonts w:hint="eastAsia"/>
+        </w:rPr>
+        <w:t>验证器</w:t>
+      </w:r>
+    </w:p>
+    <w:p>
+      <w:pPr>
+        <w:rPr>
+          <w:rFonts w:hint="eastAsia"/>
+        </w:rPr>
+      </w:pPr>
       <w:bookmarkStart w:id="0" w:name="_GoBack"/>
       <w:bookmarkEnd w:id="0"/>
+    </w:p>
+    <w:p>
+      <w:pPr>
+        <w:rPr>
+          <w:rFonts w:hint="eastAsia"/>
+        </w:rPr>
+      </w:pPr>
+    </w:p>
+    <w:p>
+      <w:pPr>
+        <w:pStyle w:val="2"/>
+        <w:rPr>
+          <w:rFonts w:hint="eastAsia"/>
+        </w:rPr>
+      </w:pPr>
+      <w:r>
+        <w:t>助手函数</w:t>
+      </w:r>
+    </w:p>
+    <w:p>
+      <w:r>
+        <w:t>halt</w:t>
+      </w:r>
+      <w:r>
+        <w:rPr>
+          <w:rFonts w:hint="eastAsia"/>
+        </w:rPr>
+        <w:t xml:space="preserve">()  </w:t>
+      </w:r>
+      <w:r>
+        <w:rPr>
+          <w:rFonts w:hint="eastAsia"/>
+        </w:rPr>
+        <w:t>变量调试输出并中断执行</w:t>
+      </w:r>
+    </w:p>
+    <w:p>
+      <w:pPr>
+        <w:pStyle w:val="2"/>
+        <w:rPr>
+          <w:rFonts w:hint="eastAsia"/>
+        </w:rPr>
+      </w:pPr>
+      <w:r>
+        <w:t>相对路径与绝对路劲</w:t>
+      </w:r>
+    </w:p>
+    <w:p>
+      <w:pPr>
+        <w:rPr>
+          <w:rFonts w:hint="eastAsia"/>
+        </w:rPr>
+      </w:pPr>
+      <w:r>
+        <w:rPr>
+          <w:rFonts w:hint="eastAsia"/>
+        </w:rPr>
+        <w:t>参考：</w:t>
+      </w:r>
+      <w:hyperlink r:id="rId9" w:history="1">
+        <w:r>
+          <w:rPr>
+            <w:rStyle w:val="a8"/>
+          </w:rPr>
+          <w:t>https://www.cnblogs.com/laijinquan/p/9783043.html</w:t>
+        </w:r>
+      </w:hyperlink>
+    </w:p>
+    <w:p>
+      <w:r>
+        <w:t>使用</w:t>
+      </w:r>
+      <w:r>
+        <w:t xml:space="preserve">  __DIR__  </w:t>
+      </w:r>
+      <w:r>
+        <w:t>常量定义的路径都是相对路径，这个常量表示当前的路径，在不同地方使用，得出的结果都不一样。</w:t>
+      </w:r>
+    </w:p>
+    <w:p>
+      <w:r>
+        <w:t>你可以理解为除了使用这个常量之外定义的都是绝对路径（简单来说），一般来说使用</w:t>
+      </w:r>
+      <w:r>
+        <w:t>  APP_PATH      </w:t>
+      </w:r>
+      <w:r>
+        <w:t>常量定义的路径都是绝对路径。</w:t>
+      </w:r>
+    </w:p>
+    <w:p>
+      <w:pPr>
+        <w:pStyle w:val="2"/>
+        <w:rPr>
+          <w:rFonts w:hint="eastAsia"/>
+        </w:rPr>
+      </w:pPr>
+      <w:proofErr w:type="spellStart"/>
+      <w:r>
+        <w:t>Tp</w:t>
+      </w:r>
+      <w:proofErr w:type="spellEnd"/>
+      <w:r>
+        <w:t>项目</w:t>
+      </w:r>
+      <w:proofErr w:type="spellStart"/>
+      <w:r>
+        <w:t>git</w:t>
+      </w:r>
+      <w:proofErr w:type="spellEnd"/>
+      <w:r>
+        <w:t>上传下载文件缺失问题</w:t>
+      </w:r>
+    </w:p>
+    <w:p>
+      <w:pPr>
+        <w:rPr>
+          <w:rFonts w:hint="eastAsia"/>
+        </w:rPr>
+      </w:pPr>
+      <w:proofErr w:type="spellStart"/>
+      <w:r>
+        <w:t>G</w:t>
+      </w:r>
+      <w:r>
+        <w:rPr>
+          <w:rFonts w:hint="eastAsia"/>
+        </w:rPr>
+        <w:t>it</w:t>
+      </w:r>
+      <w:proofErr w:type="spellEnd"/>
+      <w:r>
+        <w:rPr>
+          <w:rFonts w:hint="eastAsia"/>
+        </w:rPr>
+        <w:t>公司的项目发现没有</w:t>
+      </w:r>
+      <w:proofErr w:type="spellStart"/>
+      <w:r>
+        <w:rPr>
+          <w:rFonts w:hint="eastAsia"/>
+        </w:rPr>
+        <w:t>thinkphp</w:t>
+      </w:r>
+      <w:proofErr w:type="spellEnd"/>
+      <w:r>
+        <w:rPr>
+          <w:rFonts w:hint="eastAsia"/>
+        </w:rPr>
+        <w:t>目录，查阅资料得</w:t>
+      </w:r>
+    </w:p>
+    <w:p>
+      <w:pPr>
+        <w:rPr>
+          <w:rFonts w:hint="eastAsia"/>
+        </w:rPr>
+      </w:pPr>
+      <w:r>
+        <w:rPr>
+          <w:rFonts w:hint="eastAsia"/>
+        </w:rPr>
+        <w:t>参考：</w:t>
+      </w:r>
+    </w:p>
+    <w:p>
+      <w:pPr>
+        <w:rPr>
+          <w:rFonts w:hint="eastAsia"/>
+        </w:rPr>
+      </w:pPr>
+      <w:hyperlink r:id="rId10" w:history="1">
+        <w:r>
+          <w:rPr>
+            <w:rStyle w:val="a8"/>
+          </w:rPr>
+          <w:t>https://www.cnblogs.com/Renyi-Fan/p/8667320.html</w:t>
+        </w:r>
+      </w:hyperlink>
+    </w:p>
+    <w:p>
+      <w:pPr>
+        <w:rPr>
+          <w:rFonts w:hint="eastAsia"/>
+        </w:rPr>
+      </w:pPr>
+      <w:proofErr w:type="spellStart"/>
+      <w:r>
+        <w:rPr>
+          <w:rFonts w:hint="eastAsia"/>
+        </w:rPr>
+        <w:t>git</w:t>
+      </w:r>
+      <w:proofErr w:type="spellEnd"/>
+      <w:r>
+        <w:rPr>
+          <w:rFonts w:hint="eastAsia"/>
+        </w:rPr>
+        <w:t>项目的时候有一些文件不想上</w:t>
+      </w:r>
+      <w:proofErr w:type="gramStart"/>
+      <w:r>
+        <w:rPr>
+          <w:rFonts w:hint="eastAsia"/>
+        </w:rPr>
+        <w:t>传可以</w:t>
+      </w:r>
+      <w:proofErr w:type="gramEnd"/>
+      <w:r>
+        <w:rPr>
+          <w:rFonts w:hint="eastAsia"/>
+        </w:rPr>
+        <w:t>使用</w:t>
+      </w:r>
+      <w:proofErr w:type="spellStart"/>
+      <w:r>
+        <w:rPr>
+          <w:rFonts w:hint="eastAsia"/>
+        </w:rPr>
+        <w:t>gitignore</w:t>
+      </w:r>
+      <w:proofErr w:type="spellEnd"/>
+    </w:p>
+    <w:p>
+      <w:r>
+        <w:t>生成</w:t>
+      </w:r>
+      <w:r>
+        <w:t>.</w:t>
+      </w:r>
+      <w:proofErr w:type="spellStart"/>
+      <w:r>
+        <w:t>gitignore</w:t>
+      </w:r>
+      <w:proofErr w:type="spellEnd"/>
+      <w:r>
+        <w:t>文件</w:t>
+      </w:r>
+      <w:r>
+        <w:t> </w:t>
+      </w:r>
+      <w:r>
+        <w:br/>
+      </w:r>
+      <w:r>
+        <w:t>在</w:t>
+      </w:r>
+      <w:proofErr w:type="spellStart"/>
+      <w:r>
+        <w:t>git</w:t>
+      </w:r>
+      <w:proofErr w:type="spellEnd"/>
+      <w:r>
+        <w:t xml:space="preserve"> bash</w:t>
+      </w:r>
+      <w:r>
+        <w:t>中使用命令</w:t>
+      </w:r>
+      <w:r>
+        <w:t>touch .</w:t>
+      </w:r>
+      <w:proofErr w:type="spellStart"/>
+      <w:r>
+        <w:t>gitignore</w:t>
+      </w:r>
+      <w:proofErr w:type="spellEnd"/>
+      <w:r>
+        <w:t>，就可以在当前目录下生成</w:t>
+      </w:r>
+      <w:r>
+        <w:t>.</w:t>
+      </w:r>
+      <w:proofErr w:type="spellStart"/>
+      <w:r>
+        <w:t>gitignore</w:t>
+      </w:r>
+      <w:proofErr w:type="spellEnd"/>
+      <w:r>
+        <w:t>文件</w:t>
+      </w:r>
+    </w:p>
+    <w:p>
+      <w:r>
+        <w:t>编辑</w:t>
+      </w:r>
+      <w:r>
+        <w:t>.</w:t>
+      </w:r>
+      <w:proofErr w:type="spellStart"/>
+      <w:r>
+        <w:t>gitignore</w:t>
+      </w:r>
+      <w:proofErr w:type="spellEnd"/>
+      <w:r>
+        <w:t>文件</w:t>
+      </w:r>
+      <w:r>
+        <w:t> </w:t>
+      </w:r>
+      <w:r>
+        <w:br/>
+      </w:r>
+      <w:r>
+        <w:t>在</w:t>
+      </w:r>
+      <w:proofErr w:type="spellStart"/>
+      <w:r>
+        <w:t>git</w:t>
+      </w:r>
+      <w:proofErr w:type="spellEnd"/>
+      <w:r>
+        <w:t xml:space="preserve"> bash</w:t>
+      </w:r>
+      <w:r>
+        <w:t>中，使用</w:t>
+      </w:r>
+      <w:r>
+        <w:t>vi .</w:t>
+      </w:r>
+      <w:proofErr w:type="spellStart"/>
+      <w:r>
+        <w:t>gitignore</w:t>
+      </w:r>
+      <w:proofErr w:type="spellEnd"/>
+      <w:r>
+        <w:t>就可以</w:t>
+      </w:r>
+      <w:proofErr w:type="gramStart"/>
+      <w:r>
+        <w:t>编辑此</w:t>
+      </w:r>
+      <w:proofErr w:type="gramEnd"/>
+      <w:r>
+        <w:t>文件，编辑结束后按</w:t>
+      </w:r>
+      <w:r>
+        <w:t>Esc</w:t>
+      </w:r>
+      <w:r>
+        <w:t>然后按</w:t>
+      </w:r>
+      <w:r>
+        <w:t>:</w:t>
+      </w:r>
+      <w:r>
+        <w:t>，最后输入</w:t>
+      </w:r>
+      <w:proofErr w:type="spellStart"/>
+      <w:r>
+        <w:t>wq</w:t>
+      </w:r>
+      <w:proofErr w:type="spellEnd"/>
+      <w:r>
+        <w:t>表示保存退出，输入</w:t>
+      </w:r>
+      <w:r>
+        <w:t>q</w:t>
+      </w:r>
+      <w:r>
+        <w:t>表示不保存退出。这与在</w:t>
+      </w:r>
+      <w:r>
+        <w:t>Linux</w:t>
+      </w:r>
+      <w:r>
+        <w:t>终端中的操作是一样的。</w:t>
+      </w:r>
     </w:p>
     <w:p/>
     <w:sectPr>
@@ -113,6 +4644,232 @@
 <file path=word/numbering.xml><?xml version="1.0" encoding="utf-8"?>
 <w:numbering xmlns:wpc="http://schemas.microsoft.com/office/word/2010/wordprocessingCanvas" xmlns:mc="http://schemas.openxmlformats.org/markup-compatibility/2006" xmlns:o="urn:schemas-microsoft-com:office:office" xmlns:r="http://schemas.openxmlformats.org/officeDocument/2006/relationships" xmlns:m="http://schemas.openxmlformats.org/officeDocument/2006/math" xmlns:v="urn:schemas-microsoft-com:vml" xmlns:wp14="http://schemas.microsoft.com/office/word/2010/wordprocessingDrawing" xmlns:wp="http://schemas.openxmlformats.org/drawingml/2006/wordprocessingDrawing" xmlns:w10="urn:schemas-microsoft-com:office:word" xmlns:w="http://schemas.openxmlformats.org/wordprocessingml/2006/main" xmlns:w14="http://schemas.microsoft.com/office/word/2010/wordml" xmlns:wpg="http://schemas.microsoft.com/office/word/2010/wordprocessingGroup" xmlns:wpi="http://schemas.microsoft.com/office/word/2010/wordprocessingInk" xmlns:wne="http://schemas.microsoft.com/office/word/2006/wordml" xmlns:wps="http://schemas.microsoft.com/office/word/2010/wordprocessingShape" mc:Ignorable="w14 wp14">
   <w:abstractNum w:abstractNumId="0">
+    <w:nsid w:val="105B3436"/>
+    <w:multiLevelType w:val="multilevel"/>
+    <w:tmpl w:val="5450F0E6"/>
+    <w:lvl w:ilvl="0">
+      <w:start w:val="1"/>
+      <w:numFmt w:val="decimal"/>
+      <w:lvlText w:val="%1."/>
+      <w:lvlJc w:val="left"/>
+      <w:pPr>
+        <w:tabs>
+          <w:tab w:val="num" w:pos="720"/>
+        </w:tabs>
+        <w:ind w:left="720" w:hanging="360"/>
+      </w:pPr>
+    </w:lvl>
+    <w:lvl w:ilvl="1" w:tentative="1">
+      <w:start w:val="1"/>
+      <w:numFmt w:val="decimal"/>
+      <w:lvlText w:val="%2."/>
+      <w:lvlJc w:val="left"/>
+      <w:pPr>
+        <w:tabs>
+          <w:tab w:val="num" w:pos="1440"/>
+        </w:tabs>
+        <w:ind w:left="1440" w:hanging="360"/>
+      </w:pPr>
+    </w:lvl>
+    <w:lvl w:ilvl="2" w:tentative="1">
+      <w:start w:val="1"/>
+      <w:numFmt w:val="decimal"/>
+      <w:lvlText w:val="%3."/>
+      <w:lvlJc w:val="left"/>
+      <w:pPr>
+        <w:tabs>
+          <w:tab w:val="num" w:pos="2160"/>
+        </w:tabs>
+        <w:ind w:left="2160" w:hanging="360"/>
+      </w:pPr>
+    </w:lvl>
+    <w:lvl w:ilvl="3" w:tentative="1">
+      <w:start w:val="1"/>
+      <w:numFmt w:val="decimal"/>
+      <w:lvlText w:val="%4."/>
+      <w:lvlJc w:val="left"/>
+      <w:pPr>
+        <w:tabs>
+          <w:tab w:val="num" w:pos="2880"/>
+        </w:tabs>
+        <w:ind w:left="2880" w:hanging="360"/>
+      </w:pPr>
+    </w:lvl>
+    <w:lvl w:ilvl="4" w:tentative="1">
+      <w:start w:val="1"/>
+      <w:numFmt w:val="decimal"/>
+      <w:lvlText w:val="%5."/>
+      <w:lvlJc w:val="left"/>
+      <w:pPr>
+        <w:tabs>
+          <w:tab w:val="num" w:pos="3600"/>
+        </w:tabs>
+        <w:ind w:left="3600" w:hanging="360"/>
+      </w:pPr>
+    </w:lvl>
+    <w:lvl w:ilvl="5" w:tentative="1">
+      <w:start w:val="1"/>
+      <w:numFmt w:val="decimal"/>
+      <w:lvlText w:val="%6."/>
+      <w:lvlJc w:val="left"/>
+      <w:pPr>
+        <w:tabs>
+          <w:tab w:val="num" w:pos="4320"/>
+        </w:tabs>
+        <w:ind w:left="4320" w:hanging="360"/>
+      </w:pPr>
+    </w:lvl>
+    <w:lvl w:ilvl="6" w:tentative="1">
+      <w:start w:val="1"/>
+      <w:numFmt w:val="decimal"/>
+      <w:lvlText w:val="%7."/>
+      <w:lvlJc w:val="left"/>
+      <w:pPr>
+        <w:tabs>
+          <w:tab w:val="num" w:pos="5040"/>
+        </w:tabs>
+        <w:ind w:left="5040" w:hanging="360"/>
+      </w:pPr>
+    </w:lvl>
+    <w:lvl w:ilvl="7" w:tentative="1">
+      <w:start w:val="1"/>
+      <w:numFmt w:val="decimal"/>
+      <w:lvlText w:val="%8."/>
+      <w:lvlJc w:val="left"/>
+      <w:pPr>
+        <w:tabs>
+          <w:tab w:val="num" w:pos="5760"/>
+        </w:tabs>
+        <w:ind w:left="5760" w:hanging="360"/>
+      </w:pPr>
+    </w:lvl>
+    <w:lvl w:ilvl="8" w:tentative="1">
+      <w:start w:val="1"/>
+      <w:numFmt w:val="decimal"/>
+      <w:lvlText w:val="%9."/>
+      <w:lvlJc w:val="left"/>
+      <w:pPr>
+        <w:tabs>
+          <w:tab w:val="num" w:pos="6480"/>
+        </w:tabs>
+        <w:ind w:left="6480" w:hanging="360"/>
+      </w:pPr>
+    </w:lvl>
+  </w:abstractNum>
+  <w:abstractNum w:abstractNumId="1">
+    <w:nsid w:val="36D54391"/>
+    <w:multiLevelType w:val="multilevel"/>
+    <w:tmpl w:val="BE14A9E0"/>
+    <w:lvl w:ilvl="0">
+      <w:start w:val="1"/>
+      <w:numFmt w:val="decimal"/>
+      <w:lvlText w:val="%1."/>
+      <w:lvlJc w:val="left"/>
+      <w:pPr>
+        <w:tabs>
+          <w:tab w:val="num" w:pos="720"/>
+        </w:tabs>
+        <w:ind w:left="720" w:hanging="360"/>
+      </w:pPr>
+    </w:lvl>
+    <w:lvl w:ilvl="1" w:tentative="1">
+      <w:start w:val="1"/>
+      <w:numFmt w:val="decimal"/>
+      <w:lvlText w:val="%2."/>
+      <w:lvlJc w:val="left"/>
+      <w:pPr>
+        <w:tabs>
+          <w:tab w:val="num" w:pos="1440"/>
+        </w:tabs>
+        <w:ind w:left="1440" w:hanging="360"/>
+      </w:pPr>
+    </w:lvl>
+    <w:lvl w:ilvl="2" w:tentative="1">
+      <w:start w:val="1"/>
+      <w:numFmt w:val="decimal"/>
+      <w:lvlText w:val="%3."/>
+      <w:lvlJc w:val="left"/>
+      <w:pPr>
+        <w:tabs>
+          <w:tab w:val="num" w:pos="2160"/>
+        </w:tabs>
+        <w:ind w:left="2160" w:hanging="360"/>
+      </w:pPr>
+    </w:lvl>
+    <w:lvl w:ilvl="3" w:tentative="1">
+      <w:start w:val="1"/>
+      <w:numFmt w:val="decimal"/>
+      <w:lvlText w:val="%4."/>
+      <w:lvlJc w:val="left"/>
+      <w:pPr>
+        <w:tabs>
+          <w:tab w:val="num" w:pos="2880"/>
+        </w:tabs>
+        <w:ind w:left="2880" w:hanging="360"/>
+      </w:pPr>
+    </w:lvl>
+    <w:lvl w:ilvl="4" w:tentative="1">
+      <w:start w:val="1"/>
+      <w:numFmt w:val="decimal"/>
+      <w:lvlText w:val="%5."/>
+      <w:lvlJc w:val="left"/>
+      <w:pPr>
+        <w:tabs>
+          <w:tab w:val="num" w:pos="3600"/>
+        </w:tabs>
+        <w:ind w:left="3600" w:hanging="360"/>
+      </w:pPr>
+    </w:lvl>
+    <w:lvl w:ilvl="5" w:tentative="1">
+      <w:start w:val="1"/>
+      <w:numFmt w:val="decimal"/>
+      <w:lvlText w:val="%6."/>
+      <w:lvlJc w:val="left"/>
+      <w:pPr>
+        <w:tabs>
+          <w:tab w:val="num" w:pos="4320"/>
+        </w:tabs>
+        <w:ind w:left="4320" w:hanging="360"/>
+      </w:pPr>
+    </w:lvl>
+    <w:lvl w:ilvl="6" w:tentative="1">
+      <w:start w:val="1"/>
+      <w:numFmt w:val="decimal"/>
+      <w:lvlText w:val="%7."/>
+      <w:lvlJc w:val="left"/>
+      <w:pPr>
+        <w:tabs>
+          <w:tab w:val="num" w:pos="5040"/>
+        </w:tabs>
+        <w:ind w:left="5040" w:hanging="360"/>
+      </w:pPr>
+    </w:lvl>
+    <w:lvl w:ilvl="7" w:tentative="1">
+      <w:start w:val="1"/>
+      <w:numFmt w:val="decimal"/>
+      <w:lvlText w:val="%8."/>
+      <w:lvlJc w:val="left"/>
+      <w:pPr>
+        <w:tabs>
+          <w:tab w:val="num" w:pos="5760"/>
+        </w:tabs>
+        <w:ind w:left="5760" w:hanging="360"/>
+      </w:pPr>
+    </w:lvl>
+    <w:lvl w:ilvl="8" w:tentative="1">
+      <w:start w:val="1"/>
+      <w:numFmt w:val="decimal"/>
+      <w:lvlText w:val="%9."/>
+      <w:lvlJc w:val="left"/>
+      <w:pPr>
+        <w:tabs>
+          <w:tab w:val="num" w:pos="6480"/>
+        </w:tabs>
+        <w:ind w:left="6480" w:hanging="360"/>
+      </w:pPr>
+    </w:lvl>
+  </w:abstractNum>
+  <w:abstractNum w:abstractNumId="2">
     <w:nsid w:val="464C1211"/>
     <w:multiLevelType w:val="hybridMultilevel"/>
     <w:tmpl w:val="A35686B0"/>
@@ -201,7 +4958,7 @@
       </w:pPr>
     </w:lvl>
   </w:abstractNum>
-  <w:abstractNum w:abstractNumId="1">
+  <w:abstractNum w:abstractNumId="3">
     <w:nsid w:val="4B9727AA"/>
     <w:multiLevelType w:val="hybridMultilevel"/>
     <w:tmpl w:val="32369A1A"/>
@@ -290,11 +5047,169 @@
       </w:pPr>
     </w:lvl>
   </w:abstractNum>
+  <w:abstractNum w:abstractNumId="4">
+    <w:nsid w:val="74983E63"/>
+    <w:multiLevelType w:val="multilevel"/>
+    <w:tmpl w:val="5B30D0F4"/>
+    <w:lvl w:ilvl="0">
+      <w:start w:val="1"/>
+      <w:numFmt w:val="bullet"/>
+      <w:lvlText w:val=""/>
+      <w:lvlJc w:val="left"/>
+      <w:pPr>
+        <w:tabs>
+          <w:tab w:val="num" w:pos="720"/>
+        </w:tabs>
+        <w:ind w:left="720" w:hanging="360"/>
+      </w:pPr>
+      <w:rPr>
+        <w:rFonts w:ascii="Symbol" w:hAnsi="Symbol" w:hint="default"/>
+        <w:sz w:val="20"/>
+      </w:rPr>
+    </w:lvl>
+    <w:lvl w:ilvl="1" w:tentative="1">
+      <w:start w:val="1"/>
+      <w:numFmt w:val="bullet"/>
+      <w:lvlText w:val="o"/>
+      <w:lvlJc w:val="left"/>
+      <w:pPr>
+        <w:tabs>
+          <w:tab w:val="num" w:pos="1440"/>
+        </w:tabs>
+        <w:ind w:left="1440" w:hanging="360"/>
+      </w:pPr>
+      <w:rPr>
+        <w:rFonts w:ascii="Courier New" w:hAnsi="Courier New" w:hint="default"/>
+        <w:sz w:val="20"/>
+      </w:rPr>
+    </w:lvl>
+    <w:lvl w:ilvl="2" w:tentative="1">
+      <w:start w:val="1"/>
+      <w:numFmt w:val="bullet"/>
+      <w:lvlText w:val=""/>
+      <w:lvlJc w:val="left"/>
+      <w:pPr>
+        <w:tabs>
+          <w:tab w:val="num" w:pos="2160"/>
+        </w:tabs>
+        <w:ind w:left="2160" w:hanging="360"/>
+      </w:pPr>
+      <w:rPr>
+        <w:rFonts w:ascii="Wingdings" w:hAnsi="Wingdings" w:hint="default"/>
+        <w:sz w:val="20"/>
+      </w:rPr>
+    </w:lvl>
+    <w:lvl w:ilvl="3" w:tentative="1">
+      <w:start w:val="1"/>
+      <w:numFmt w:val="bullet"/>
+      <w:lvlText w:val=""/>
+      <w:lvlJc w:val="left"/>
+      <w:pPr>
+        <w:tabs>
+          <w:tab w:val="num" w:pos="2880"/>
+        </w:tabs>
+        <w:ind w:left="2880" w:hanging="360"/>
+      </w:pPr>
+      <w:rPr>
+        <w:rFonts w:ascii="Wingdings" w:hAnsi="Wingdings" w:hint="default"/>
+        <w:sz w:val="20"/>
+      </w:rPr>
+    </w:lvl>
+    <w:lvl w:ilvl="4" w:tentative="1">
+      <w:start w:val="1"/>
+      <w:numFmt w:val="bullet"/>
+      <w:lvlText w:val=""/>
+      <w:lvlJc w:val="left"/>
+      <w:pPr>
+        <w:tabs>
+          <w:tab w:val="num" w:pos="3600"/>
+        </w:tabs>
+        <w:ind w:left="3600" w:hanging="360"/>
+      </w:pPr>
+      <w:rPr>
+        <w:rFonts w:ascii="Wingdings" w:hAnsi="Wingdings" w:hint="default"/>
+        <w:sz w:val="20"/>
+      </w:rPr>
+    </w:lvl>
+    <w:lvl w:ilvl="5" w:tentative="1">
+      <w:start w:val="1"/>
+      <w:numFmt w:val="bullet"/>
+      <w:lvlText w:val=""/>
+      <w:lvlJc w:val="left"/>
+      <w:pPr>
+        <w:tabs>
+          <w:tab w:val="num" w:pos="4320"/>
+        </w:tabs>
+        <w:ind w:left="4320" w:hanging="360"/>
+      </w:pPr>
+      <w:rPr>
+        <w:rFonts w:ascii="Wingdings" w:hAnsi="Wingdings" w:hint="default"/>
+        <w:sz w:val="20"/>
+      </w:rPr>
+    </w:lvl>
+    <w:lvl w:ilvl="6" w:tentative="1">
+      <w:start w:val="1"/>
+      <w:numFmt w:val="bullet"/>
+      <w:lvlText w:val=""/>
+      <w:lvlJc w:val="left"/>
+      <w:pPr>
+        <w:tabs>
+          <w:tab w:val="num" w:pos="5040"/>
+        </w:tabs>
+        <w:ind w:left="5040" w:hanging="360"/>
+      </w:pPr>
+      <w:rPr>
+        <w:rFonts w:ascii="Wingdings" w:hAnsi="Wingdings" w:hint="default"/>
+        <w:sz w:val="20"/>
+      </w:rPr>
+    </w:lvl>
+    <w:lvl w:ilvl="7" w:tentative="1">
+      <w:start w:val="1"/>
+      <w:numFmt w:val="bullet"/>
+      <w:lvlText w:val=""/>
+      <w:lvlJc w:val="left"/>
+      <w:pPr>
+        <w:tabs>
+          <w:tab w:val="num" w:pos="5760"/>
+        </w:tabs>
+        <w:ind w:left="5760" w:hanging="360"/>
+      </w:pPr>
+      <w:rPr>
+        <w:rFonts w:ascii="Wingdings" w:hAnsi="Wingdings" w:hint="default"/>
+        <w:sz w:val="20"/>
+      </w:rPr>
+    </w:lvl>
+    <w:lvl w:ilvl="8" w:tentative="1">
+      <w:start w:val="1"/>
+      <w:numFmt w:val="bullet"/>
+      <w:lvlText w:val=""/>
+      <w:lvlJc w:val="left"/>
+      <w:pPr>
+        <w:tabs>
+          <w:tab w:val="num" w:pos="6480"/>
+        </w:tabs>
+        <w:ind w:left="6480" w:hanging="360"/>
+      </w:pPr>
+      <w:rPr>
+        <w:rFonts w:ascii="Wingdings" w:hAnsi="Wingdings" w:hint="default"/>
+        <w:sz w:val="20"/>
+      </w:rPr>
+    </w:lvl>
+  </w:abstractNum>
   <w:num w:numId="1">
+    <w:abstractNumId w:val="2"/>
+  </w:num>
+  <w:num w:numId="2">
+    <w:abstractNumId w:val="3"/>
+  </w:num>
+  <w:num w:numId="3">
+    <w:abstractNumId w:val="1"/>
+  </w:num>
+  <w:num w:numId="4">
     <w:abstractNumId w:val="0"/>
   </w:num>
-  <w:num w:numId="2">
-    <w:abstractNumId w:val="1"/>
+  <w:num w:numId="5">
+    <w:abstractNumId w:val="4"/>
   </w:num>
 </w:numbering>
 </file>
@@ -483,6 +5398,96 @@
       <w:szCs w:val="32"/>
     </w:rPr>
   </w:style>
+  <w:style w:type="paragraph" w:styleId="3">
+    <w:name w:val="heading 3"/>
+    <w:basedOn w:val="a"/>
+    <w:next w:val="a"/>
+    <w:link w:val="3Char"/>
+    <w:uiPriority w:val="9"/>
+    <w:unhideWhenUsed/>
+    <w:qFormat/>
+    <w:rsid w:val="00C1623B"/>
+    <w:pPr>
+      <w:keepNext/>
+      <w:keepLines/>
+      <w:spacing w:before="260" w:after="260" w:line="416" w:lineRule="auto"/>
+      <w:outlineLvl w:val="2"/>
+    </w:pPr>
+    <w:rPr>
+      <w:b/>
+      <w:bCs/>
+      <w:sz w:val="32"/>
+      <w:szCs w:val="32"/>
+    </w:rPr>
+  </w:style>
+  <w:style w:type="paragraph" w:styleId="4">
+    <w:name w:val="heading 4"/>
+    <w:basedOn w:val="a"/>
+    <w:next w:val="a"/>
+    <w:link w:val="4Char"/>
+    <w:uiPriority w:val="9"/>
+    <w:unhideWhenUsed/>
+    <w:qFormat/>
+    <w:rsid w:val="00C1623B"/>
+    <w:pPr>
+      <w:keepNext/>
+      <w:keepLines/>
+      <w:spacing w:before="280" w:after="290" w:line="376" w:lineRule="auto"/>
+      <w:outlineLvl w:val="3"/>
+    </w:pPr>
+    <w:rPr>
+      <w:rFonts w:asciiTheme="majorHAnsi" w:eastAsiaTheme="majorEastAsia" w:hAnsiTheme="majorHAnsi" w:cstheme="majorBidi"/>
+      <w:b/>
+      <w:bCs/>
+      <w:sz w:val="28"/>
+      <w:szCs w:val="28"/>
+    </w:rPr>
+  </w:style>
+  <w:style w:type="paragraph" w:styleId="5">
+    <w:name w:val="heading 5"/>
+    <w:basedOn w:val="a"/>
+    <w:next w:val="a"/>
+    <w:link w:val="5Char"/>
+    <w:uiPriority w:val="9"/>
+    <w:unhideWhenUsed/>
+    <w:qFormat/>
+    <w:rsid w:val="007D1484"/>
+    <w:pPr>
+      <w:keepNext/>
+      <w:keepLines/>
+      <w:spacing w:before="280" w:after="290" w:line="376" w:lineRule="auto"/>
+      <w:outlineLvl w:val="4"/>
+    </w:pPr>
+    <w:rPr>
+      <w:b/>
+      <w:bCs/>
+      <w:sz w:val="28"/>
+      <w:szCs w:val="28"/>
+    </w:rPr>
+  </w:style>
+  <w:style w:type="paragraph" w:styleId="6">
+    <w:name w:val="heading 6"/>
+    <w:basedOn w:val="a"/>
+    <w:next w:val="a"/>
+    <w:link w:val="6Char"/>
+    <w:uiPriority w:val="9"/>
+    <w:unhideWhenUsed/>
+    <w:qFormat/>
+    <w:rsid w:val="00E76D3A"/>
+    <w:pPr>
+      <w:keepNext/>
+      <w:keepLines/>
+      <w:spacing w:before="240" w:after="64" w:line="320" w:lineRule="auto"/>
+      <w:outlineLvl w:val="5"/>
+    </w:pPr>
+    <w:rPr>
+      <w:rFonts w:asciiTheme="majorHAnsi" w:eastAsiaTheme="majorEastAsia" w:hAnsiTheme="majorHAnsi" w:cstheme="majorBidi"/>
+      <w:b/>
+      <w:bCs/>
+      <w:sz w:val="24"/>
+      <w:szCs w:val="24"/>
+    </w:rPr>
+  </w:style>
   <w:style w:type="character" w:default="1" w:styleId="a0">
     <w:name w:val="Default Paragraph Font"/>
     <w:uiPriority w:val="1"/>
@@ -597,6 +5602,236 @@
       <w:bCs/>
       <w:sz w:val="32"/>
       <w:szCs w:val="32"/>
+    </w:rPr>
+  </w:style>
+  <w:style w:type="character" w:customStyle="1" w:styleId="3Char">
+    <w:name w:val="标题 3 Char"/>
+    <w:basedOn w:val="a0"/>
+    <w:link w:val="3"/>
+    <w:uiPriority w:val="9"/>
+    <w:rsid w:val="00C1623B"/>
+    <w:rPr>
+      <w:b/>
+      <w:bCs/>
+      <w:sz w:val="32"/>
+      <w:szCs w:val="32"/>
+    </w:rPr>
+  </w:style>
+  <w:style w:type="character" w:customStyle="1" w:styleId="4Char">
+    <w:name w:val="标题 4 Char"/>
+    <w:basedOn w:val="a0"/>
+    <w:link w:val="4"/>
+    <w:uiPriority w:val="9"/>
+    <w:rsid w:val="00C1623B"/>
+    <w:rPr>
+      <w:rFonts w:asciiTheme="majorHAnsi" w:eastAsiaTheme="majorEastAsia" w:hAnsiTheme="majorHAnsi" w:cstheme="majorBidi"/>
+      <w:b/>
+      <w:bCs/>
+      <w:sz w:val="28"/>
+      <w:szCs w:val="28"/>
+    </w:rPr>
+  </w:style>
+  <w:style w:type="paragraph" w:styleId="a6">
+    <w:name w:val="Title"/>
+    <w:basedOn w:val="a"/>
+    <w:next w:val="a"/>
+    <w:link w:val="Char1"/>
+    <w:uiPriority w:val="10"/>
+    <w:qFormat/>
+    <w:rsid w:val="007D1484"/>
+    <w:pPr>
+      <w:spacing w:before="240" w:after="60"/>
+      <w:jc w:val="center"/>
+      <w:outlineLvl w:val="0"/>
+    </w:pPr>
+    <w:rPr>
+      <w:rFonts w:asciiTheme="majorHAnsi" w:eastAsia="宋体" w:hAnsiTheme="majorHAnsi" w:cstheme="majorBidi"/>
+      <w:b/>
+      <w:bCs/>
+      <w:sz w:val="32"/>
+      <w:szCs w:val="32"/>
+    </w:rPr>
+  </w:style>
+  <w:style w:type="character" w:customStyle="1" w:styleId="Char1">
+    <w:name w:val="标题 Char"/>
+    <w:basedOn w:val="a0"/>
+    <w:link w:val="a6"/>
+    <w:uiPriority w:val="10"/>
+    <w:rsid w:val="007D1484"/>
+    <w:rPr>
+      <w:rFonts w:asciiTheme="majorHAnsi" w:eastAsia="宋体" w:hAnsiTheme="majorHAnsi" w:cstheme="majorBidi"/>
+      <w:b/>
+      <w:bCs/>
+      <w:sz w:val="32"/>
+      <w:szCs w:val="32"/>
+    </w:rPr>
+  </w:style>
+  <w:style w:type="character" w:customStyle="1" w:styleId="5Char">
+    <w:name w:val="标题 5 Char"/>
+    <w:basedOn w:val="a0"/>
+    <w:link w:val="5"/>
+    <w:uiPriority w:val="9"/>
+    <w:rsid w:val="007D1484"/>
+    <w:rPr>
+      <w:b/>
+      <w:bCs/>
+      <w:sz w:val="28"/>
+      <w:szCs w:val="28"/>
+    </w:rPr>
+  </w:style>
+  <w:style w:type="paragraph" w:styleId="HTML">
+    <w:name w:val="HTML Preformatted"/>
+    <w:basedOn w:val="a"/>
+    <w:link w:val="HTMLChar"/>
+    <w:uiPriority w:val="99"/>
+    <w:semiHidden/>
+    <w:unhideWhenUsed/>
+    <w:rsid w:val="000F6772"/>
+    <w:pPr>
+      <w:widowControl/>
+      <w:tabs>
+        <w:tab w:val="left" w:pos="916"/>
+        <w:tab w:val="left" w:pos="1832"/>
+        <w:tab w:val="left" w:pos="2748"/>
+        <w:tab w:val="left" w:pos="3664"/>
+        <w:tab w:val="left" w:pos="4580"/>
+        <w:tab w:val="left" w:pos="5496"/>
+        <w:tab w:val="left" w:pos="6412"/>
+        <w:tab w:val="left" w:pos="7328"/>
+        <w:tab w:val="left" w:pos="8244"/>
+        <w:tab w:val="left" w:pos="9160"/>
+        <w:tab w:val="left" w:pos="10076"/>
+        <w:tab w:val="left" w:pos="10992"/>
+        <w:tab w:val="left" w:pos="11908"/>
+        <w:tab w:val="left" w:pos="12824"/>
+        <w:tab w:val="left" w:pos="13740"/>
+        <w:tab w:val="left" w:pos="14656"/>
+      </w:tabs>
+      <w:jc w:val="left"/>
+    </w:pPr>
+    <w:rPr>
+      <w:rFonts w:ascii="宋体" w:eastAsia="宋体" w:hAnsi="宋体" w:cs="宋体"/>
+      <w:kern w:val="0"/>
+      <w:sz w:val="24"/>
+      <w:szCs w:val="24"/>
+    </w:rPr>
+  </w:style>
+  <w:style w:type="character" w:customStyle="1" w:styleId="HTMLChar">
+    <w:name w:val="HTML 预设格式 Char"/>
+    <w:basedOn w:val="a0"/>
+    <w:link w:val="HTML"/>
+    <w:uiPriority w:val="99"/>
+    <w:semiHidden/>
+    <w:rsid w:val="000F6772"/>
+    <w:rPr>
+      <w:rFonts w:ascii="宋体" w:eastAsia="宋体" w:hAnsi="宋体" w:cs="宋体"/>
+      <w:kern w:val="0"/>
+      <w:sz w:val="24"/>
+      <w:szCs w:val="24"/>
+    </w:rPr>
+  </w:style>
+  <w:style w:type="character" w:customStyle="1" w:styleId="pln">
+    <w:name w:val="pln"/>
+    <w:basedOn w:val="a0"/>
+    <w:rsid w:val="000F6772"/>
+  </w:style>
+  <w:style w:type="character" w:customStyle="1" w:styleId="pun">
+    <w:name w:val="pun"/>
+    <w:basedOn w:val="a0"/>
+    <w:rsid w:val="000F6772"/>
+  </w:style>
+  <w:style w:type="character" w:customStyle="1" w:styleId="str">
+    <w:name w:val="str"/>
+    <w:basedOn w:val="a0"/>
+    <w:rsid w:val="000F6772"/>
+  </w:style>
+  <w:style w:type="character" w:customStyle="1" w:styleId="kwd">
+    <w:name w:val="kwd"/>
+    <w:basedOn w:val="a0"/>
+    <w:rsid w:val="000F6772"/>
+  </w:style>
+  <w:style w:type="character" w:customStyle="1" w:styleId="lit">
+    <w:name w:val="lit"/>
+    <w:basedOn w:val="a0"/>
+    <w:rsid w:val="000F6772"/>
+  </w:style>
+  <w:style w:type="paragraph" w:styleId="a7">
+    <w:name w:val="Normal (Web)"/>
+    <w:basedOn w:val="a"/>
+    <w:uiPriority w:val="99"/>
+    <w:semiHidden/>
+    <w:unhideWhenUsed/>
+    <w:rsid w:val="00E76D3A"/>
+    <w:pPr>
+      <w:widowControl/>
+      <w:spacing w:before="100" w:beforeAutospacing="1" w:after="100" w:afterAutospacing="1"/>
+      <w:jc w:val="left"/>
+    </w:pPr>
+    <w:rPr>
+      <w:rFonts w:ascii="宋体" w:eastAsia="宋体" w:hAnsi="宋体" w:cs="宋体"/>
+      <w:kern w:val="0"/>
+      <w:sz w:val="24"/>
+      <w:szCs w:val="24"/>
+    </w:rPr>
+  </w:style>
+  <w:style w:type="character" w:styleId="HTML0">
+    <w:name w:val="HTML Code"/>
+    <w:basedOn w:val="a0"/>
+    <w:uiPriority w:val="99"/>
+    <w:semiHidden/>
+    <w:unhideWhenUsed/>
+    <w:rsid w:val="00E76D3A"/>
+    <w:rPr>
+      <w:rFonts w:ascii="宋体" w:eastAsia="宋体" w:hAnsi="宋体" w:cs="宋体"/>
+      <w:sz w:val="24"/>
+      <w:szCs w:val="24"/>
+    </w:rPr>
+  </w:style>
+  <w:style w:type="character" w:customStyle="1" w:styleId="6Char">
+    <w:name w:val="标题 6 Char"/>
+    <w:basedOn w:val="a0"/>
+    <w:link w:val="6"/>
+    <w:uiPriority w:val="9"/>
+    <w:rsid w:val="00E76D3A"/>
+    <w:rPr>
+      <w:rFonts w:asciiTheme="majorHAnsi" w:eastAsiaTheme="majorEastAsia" w:hAnsiTheme="majorHAnsi" w:cstheme="majorBidi"/>
+      <w:b/>
+      <w:bCs/>
+      <w:sz w:val="24"/>
+      <w:szCs w:val="24"/>
+    </w:rPr>
+  </w:style>
+  <w:style w:type="character" w:customStyle="1" w:styleId="token">
+    <w:name w:val="token"/>
+    <w:basedOn w:val="a0"/>
+    <w:rsid w:val="00382059"/>
+  </w:style>
+  <w:style w:type="character" w:customStyle="1" w:styleId="highlight">
+    <w:name w:val="highlight"/>
+    <w:basedOn w:val="a0"/>
+    <w:rsid w:val="004B782B"/>
+  </w:style>
+  <w:style w:type="character" w:styleId="a8">
+    <w:name w:val="Hyperlink"/>
+    <w:basedOn w:val="a0"/>
+    <w:uiPriority w:val="99"/>
+    <w:semiHidden/>
+    <w:unhideWhenUsed/>
+    <w:rsid w:val="00E157DB"/>
+    <w:rPr>
+      <w:color w:val="0000FF"/>
+      <w:u w:val="single"/>
+    </w:rPr>
+  </w:style>
+  <w:style w:type="character" w:styleId="a9">
+    <w:name w:val="Strong"/>
+    <w:basedOn w:val="a0"/>
+    <w:uiPriority w:val="22"/>
+    <w:qFormat/>
+    <w:rsid w:val="00D00729"/>
+    <w:rPr>
+      <w:b/>
+      <w:bCs/>
     </w:rPr>
   </w:style>
 </w:styles>
@@ -786,6 +6021,96 @@
       <w:szCs w:val="32"/>
     </w:rPr>
   </w:style>
+  <w:style w:type="paragraph" w:styleId="3">
+    <w:name w:val="heading 3"/>
+    <w:basedOn w:val="a"/>
+    <w:next w:val="a"/>
+    <w:link w:val="3Char"/>
+    <w:uiPriority w:val="9"/>
+    <w:unhideWhenUsed/>
+    <w:qFormat/>
+    <w:rsid w:val="00C1623B"/>
+    <w:pPr>
+      <w:keepNext/>
+      <w:keepLines/>
+      <w:spacing w:before="260" w:after="260" w:line="416" w:lineRule="auto"/>
+      <w:outlineLvl w:val="2"/>
+    </w:pPr>
+    <w:rPr>
+      <w:b/>
+      <w:bCs/>
+      <w:sz w:val="32"/>
+      <w:szCs w:val="32"/>
+    </w:rPr>
+  </w:style>
+  <w:style w:type="paragraph" w:styleId="4">
+    <w:name w:val="heading 4"/>
+    <w:basedOn w:val="a"/>
+    <w:next w:val="a"/>
+    <w:link w:val="4Char"/>
+    <w:uiPriority w:val="9"/>
+    <w:unhideWhenUsed/>
+    <w:qFormat/>
+    <w:rsid w:val="00C1623B"/>
+    <w:pPr>
+      <w:keepNext/>
+      <w:keepLines/>
+      <w:spacing w:before="280" w:after="290" w:line="376" w:lineRule="auto"/>
+      <w:outlineLvl w:val="3"/>
+    </w:pPr>
+    <w:rPr>
+      <w:rFonts w:asciiTheme="majorHAnsi" w:eastAsiaTheme="majorEastAsia" w:hAnsiTheme="majorHAnsi" w:cstheme="majorBidi"/>
+      <w:b/>
+      <w:bCs/>
+      <w:sz w:val="28"/>
+      <w:szCs w:val="28"/>
+    </w:rPr>
+  </w:style>
+  <w:style w:type="paragraph" w:styleId="5">
+    <w:name w:val="heading 5"/>
+    <w:basedOn w:val="a"/>
+    <w:next w:val="a"/>
+    <w:link w:val="5Char"/>
+    <w:uiPriority w:val="9"/>
+    <w:unhideWhenUsed/>
+    <w:qFormat/>
+    <w:rsid w:val="007D1484"/>
+    <w:pPr>
+      <w:keepNext/>
+      <w:keepLines/>
+      <w:spacing w:before="280" w:after="290" w:line="376" w:lineRule="auto"/>
+      <w:outlineLvl w:val="4"/>
+    </w:pPr>
+    <w:rPr>
+      <w:b/>
+      <w:bCs/>
+      <w:sz w:val="28"/>
+      <w:szCs w:val="28"/>
+    </w:rPr>
+  </w:style>
+  <w:style w:type="paragraph" w:styleId="6">
+    <w:name w:val="heading 6"/>
+    <w:basedOn w:val="a"/>
+    <w:next w:val="a"/>
+    <w:link w:val="6Char"/>
+    <w:uiPriority w:val="9"/>
+    <w:unhideWhenUsed/>
+    <w:qFormat/>
+    <w:rsid w:val="00E76D3A"/>
+    <w:pPr>
+      <w:keepNext/>
+      <w:keepLines/>
+      <w:spacing w:before="240" w:after="64" w:line="320" w:lineRule="auto"/>
+      <w:outlineLvl w:val="5"/>
+    </w:pPr>
+    <w:rPr>
+      <w:rFonts w:asciiTheme="majorHAnsi" w:eastAsiaTheme="majorEastAsia" w:hAnsiTheme="majorHAnsi" w:cstheme="majorBidi"/>
+      <w:b/>
+      <w:bCs/>
+      <w:sz w:val="24"/>
+      <w:szCs w:val="24"/>
+    </w:rPr>
+  </w:style>
   <w:style w:type="character" w:default="1" w:styleId="a0">
     <w:name w:val="Default Paragraph Font"/>
     <w:uiPriority w:val="1"/>
@@ -900,6 +6225,236 @@
       <w:bCs/>
       <w:sz w:val="32"/>
       <w:szCs w:val="32"/>
+    </w:rPr>
+  </w:style>
+  <w:style w:type="character" w:customStyle="1" w:styleId="3Char">
+    <w:name w:val="标题 3 Char"/>
+    <w:basedOn w:val="a0"/>
+    <w:link w:val="3"/>
+    <w:uiPriority w:val="9"/>
+    <w:rsid w:val="00C1623B"/>
+    <w:rPr>
+      <w:b/>
+      <w:bCs/>
+      <w:sz w:val="32"/>
+      <w:szCs w:val="32"/>
+    </w:rPr>
+  </w:style>
+  <w:style w:type="character" w:customStyle="1" w:styleId="4Char">
+    <w:name w:val="标题 4 Char"/>
+    <w:basedOn w:val="a0"/>
+    <w:link w:val="4"/>
+    <w:uiPriority w:val="9"/>
+    <w:rsid w:val="00C1623B"/>
+    <w:rPr>
+      <w:rFonts w:asciiTheme="majorHAnsi" w:eastAsiaTheme="majorEastAsia" w:hAnsiTheme="majorHAnsi" w:cstheme="majorBidi"/>
+      <w:b/>
+      <w:bCs/>
+      <w:sz w:val="28"/>
+      <w:szCs w:val="28"/>
+    </w:rPr>
+  </w:style>
+  <w:style w:type="paragraph" w:styleId="a6">
+    <w:name w:val="Title"/>
+    <w:basedOn w:val="a"/>
+    <w:next w:val="a"/>
+    <w:link w:val="Char1"/>
+    <w:uiPriority w:val="10"/>
+    <w:qFormat/>
+    <w:rsid w:val="007D1484"/>
+    <w:pPr>
+      <w:spacing w:before="240" w:after="60"/>
+      <w:jc w:val="center"/>
+      <w:outlineLvl w:val="0"/>
+    </w:pPr>
+    <w:rPr>
+      <w:rFonts w:asciiTheme="majorHAnsi" w:eastAsia="宋体" w:hAnsiTheme="majorHAnsi" w:cstheme="majorBidi"/>
+      <w:b/>
+      <w:bCs/>
+      <w:sz w:val="32"/>
+      <w:szCs w:val="32"/>
+    </w:rPr>
+  </w:style>
+  <w:style w:type="character" w:customStyle="1" w:styleId="Char1">
+    <w:name w:val="标题 Char"/>
+    <w:basedOn w:val="a0"/>
+    <w:link w:val="a6"/>
+    <w:uiPriority w:val="10"/>
+    <w:rsid w:val="007D1484"/>
+    <w:rPr>
+      <w:rFonts w:asciiTheme="majorHAnsi" w:eastAsia="宋体" w:hAnsiTheme="majorHAnsi" w:cstheme="majorBidi"/>
+      <w:b/>
+      <w:bCs/>
+      <w:sz w:val="32"/>
+      <w:szCs w:val="32"/>
+    </w:rPr>
+  </w:style>
+  <w:style w:type="character" w:customStyle="1" w:styleId="5Char">
+    <w:name w:val="标题 5 Char"/>
+    <w:basedOn w:val="a0"/>
+    <w:link w:val="5"/>
+    <w:uiPriority w:val="9"/>
+    <w:rsid w:val="007D1484"/>
+    <w:rPr>
+      <w:b/>
+      <w:bCs/>
+      <w:sz w:val="28"/>
+      <w:szCs w:val="28"/>
+    </w:rPr>
+  </w:style>
+  <w:style w:type="paragraph" w:styleId="HTML">
+    <w:name w:val="HTML Preformatted"/>
+    <w:basedOn w:val="a"/>
+    <w:link w:val="HTMLChar"/>
+    <w:uiPriority w:val="99"/>
+    <w:semiHidden/>
+    <w:unhideWhenUsed/>
+    <w:rsid w:val="000F6772"/>
+    <w:pPr>
+      <w:widowControl/>
+      <w:tabs>
+        <w:tab w:val="left" w:pos="916"/>
+        <w:tab w:val="left" w:pos="1832"/>
+        <w:tab w:val="left" w:pos="2748"/>
+        <w:tab w:val="left" w:pos="3664"/>
+        <w:tab w:val="left" w:pos="4580"/>
+        <w:tab w:val="left" w:pos="5496"/>
+        <w:tab w:val="left" w:pos="6412"/>
+        <w:tab w:val="left" w:pos="7328"/>
+        <w:tab w:val="left" w:pos="8244"/>
+        <w:tab w:val="left" w:pos="9160"/>
+        <w:tab w:val="left" w:pos="10076"/>
+        <w:tab w:val="left" w:pos="10992"/>
+        <w:tab w:val="left" w:pos="11908"/>
+        <w:tab w:val="left" w:pos="12824"/>
+        <w:tab w:val="left" w:pos="13740"/>
+        <w:tab w:val="left" w:pos="14656"/>
+      </w:tabs>
+      <w:jc w:val="left"/>
+    </w:pPr>
+    <w:rPr>
+      <w:rFonts w:ascii="宋体" w:eastAsia="宋体" w:hAnsi="宋体" w:cs="宋体"/>
+      <w:kern w:val="0"/>
+      <w:sz w:val="24"/>
+      <w:szCs w:val="24"/>
+    </w:rPr>
+  </w:style>
+  <w:style w:type="character" w:customStyle="1" w:styleId="HTMLChar">
+    <w:name w:val="HTML 预设格式 Char"/>
+    <w:basedOn w:val="a0"/>
+    <w:link w:val="HTML"/>
+    <w:uiPriority w:val="99"/>
+    <w:semiHidden/>
+    <w:rsid w:val="000F6772"/>
+    <w:rPr>
+      <w:rFonts w:ascii="宋体" w:eastAsia="宋体" w:hAnsi="宋体" w:cs="宋体"/>
+      <w:kern w:val="0"/>
+      <w:sz w:val="24"/>
+      <w:szCs w:val="24"/>
+    </w:rPr>
+  </w:style>
+  <w:style w:type="character" w:customStyle="1" w:styleId="pln">
+    <w:name w:val="pln"/>
+    <w:basedOn w:val="a0"/>
+    <w:rsid w:val="000F6772"/>
+  </w:style>
+  <w:style w:type="character" w:customStyle="1" w:styleId="pun">
+    <w:name w:val="pun"/>
+    <w:basedOn w:val="a0"/>
+    <w:rsid w:val="000F6772"/>
+  </w:style>
+  <w:style w:type="character" w:customStyle="1" w:styleId="str">
+    <w:name w:val="str"/>
+    <w:basedOn w:val="a0"/>
+    <w:rsid w:val="000F6772"/>
+  </w:style>
+  <w:style w:type="character" w:customStyle="1" w:styleId="kwd">
+    <w:name w:val="kwd"/>
+    <w:basedOn w:val="a0"/>
+    <w:rsid w:val="000F6772"/>
+  </w:style>
+  <w:style w:type="character" w:customStyle="1" w:styleId="lit">
+    <w:name w:val="lit"/>
+    <w:basedOn w:val="a0"/>
+    <w:rsid w:val="000F6772"/>
+  </w:style>
+  <w:style w:type="paragraph" w:styleId="a7">
+    <w:name w:val="Normal (Web)"/>
+    <w:basedOn w:val="a"/>
+    <w:uiPriority w:val="99"/>
+    <w:semiHidden/>
+    <w:unhideWhenUsed/>
+    <w:rsid w:val="00E76D3A"/>
+    <w:pPr>
+      <w:widowControl/>
+      <w:spacing w:before="100" w:beforeAutospacing="1" w:after="100" w:afterAutospacing="1"/>
+      <w:jc w:val="left"/>
+    </w:pPr>
+    <w:rPr>
+      <w:rFonts w:ascii="宋体" w:eastAsia="宋体" w:hAnsi="宋体" w:cs="宋体"/>
+      <w:kern w:val="0"/>
+      <w:sz w:val="24"/>
+      <w:szCs w:val="24"/>
+    </w:rPr>
+  </w:style>
+  <w:style w:type="character" w:styleId="HTML0">
+    <w:name w:val="HTML Code"/>
+    <w:basedOn w:val="a0"/>
+    <w:uiPriority w:val="99"/>
+    <w:semiHidden/>
+    <w:unhideWhenUsed/>
+    <w:rsid w:val="00E76D3A"/>
+    <w:rPr>
+      <w:rFonts w:ascii="宋体" w:eastAsia="宋体" w:hAnsi="宋体" w:cs="宋体"/>
+      <w:sz w:val="24"/>
+      <w:szCs w:val="24"/>
+    </w:rPr>
+  </w:style>
+  <w:style w:type="character" w:customStyle="1" w:styleId="6Char">
+    <w:name w:val="标题 6 Char"/>
+    <w:basedOn w:val="a0"/>
+    <w:link w:val="6"/>
+    <w:uiPriority w:val="9"/>
+    <w:rsid w:val="00E76D3A"/>
+    <w:rPr>
+      <w:rFonts w:asciiTheme="majorHAnsi" w:eastAsiaTheme="majorEastAsia" w:hAnsiTheme="majorHAnsi" w:cstheme="majorBidi"/>
+      <w:b/>
+      <w:bCs/>
+      <w:sz w:val="24"/>
+      <w:szCs w:val="24"/>
+    </w:rPr>
+  </w:style>
+  <w:style w:type="character" w:customStyle="1" w:styleId="token">
+    <w:name w:val="token"/>
+    <w:basedOn w:val="a0"/>
+    <w:rsid w:val="00382059"/>
+  </w:style>
+  <w:style w:type="character" w:customStyle="1" w:styleId="highlight">
+    <w:name w:val="highlight"/>
+    <w:basedOn w:val="a0"/>
+    <w:rsid w:val="004B782B"/>
+  </w:style>
+  <w:style w:type="character" w:styleId="a8">
+    <w:name w:val="Hyperlink"/>
+    <w:basedOn w:val="a0"/>
+    <w:uiPriority w:val="99"/>
+    <w:semiHidden/>
+    <w:unhideWhenUsed/>
+    <w:rsid w:val="00E157DB"/>
+    <w:rPr>
+      <w:color w:val="0000FF"/>
+      <w:u w:val="single"/>
+    </w:rPr>
+  </w:style>
+  <w:style w:type="character" w:styleId="a9">
+    <w:name w:val="Strong"/>
+    <w:basedOn w:val="a0"/>
+    <w:uiPriority w:val="22"/>
+    <w:qFormat/>
+    <w:rsid w:val="00D00729"/>
+    <w:rPr>
+      <w:b/>
+      <w:bCs/>
     </w:rPr>
   </w:style>
 </w:styles>
@@ -1188,4 +6743,16 @@
   <a:objectDefaults/>
   <a:extraClrSchemeLst/>
 </a:theme>
+</file>
+
+<file path=customXml/item1.xml><?xml version="1.0" encoding="utf-8"?>
+<b:Sources xmlns:b="http://schemas.openxmlformats.org/officeDocument/2006/bibliography" xmlns="http://schemas.openxmlformats.org/officeDocument/2006/bibliography" SelectedStyle="\APA.XSL" StyleName="APA"/>
+</file>
+
+<file path=customXml/itemProps1.xml><?xml version="1.0" encoding="utf-8"?>
+<ds:datastoreItem xmlns:ds="http://schemas.openxmlformats.org/officeDocument/2006/customXml" ds:itemID="{3F938899-C56B-49BD-95B1-C3FB434256BD}">
+  <ds:schemaRefs>
+    <ds:schemaRef ds:uri="http://schemas.openxmlformats.org/officeDocument/2006/bibliography"/>
+  </ds:schemaRefs>
+</ds:datastoreItem>
 </file>
--- a/php后端/thinkphp5/TP5再次学习.docx
+++ b/php后端/thinkphp5/TP5再次学习.docx
@@ -4222,15 +4222,29 @@
           <w:rFonts w:hint="eastAsia"/>
         </w:rPr>
       </w:pPr>
+    </w:p>
+    <w:p>
+      <w:pPr>
+        <w:pStyle w:val="2"/>
+        <w:rPr>
+          <w:rFonts w:hint="eastAsia"/>
+        </w:rPr>
+      </w:pPr>
+      <w:r>
+        <w:rPr>
+          <w:rFonts w:hint="eastAsia"/>
+        </w:rPr>
+        <w:t>Request</w:t>
+      </w:r>
+    </w:p>
+    <w:p>
+      <w:pPr>
+        <w:rPr>
+          <w:rFonts w:hint="eastAsia"/>
+        </w:rPr>
+      </w:pPr>
       <w:bookmarkStart w:id="0" w:name="_GoBack"/>
       <w:bookmarkEnd w:id="0"/>
-    </w:p>
-    <w:p>
-      <w:pPr>
-        <w:rPr>
-          <w:rFonts w:hint="eastAsia"/>
-        </w:rPr>
-      </w:pPr>
     </w:p>
     <w:p>
       <w:pPr>
@@ -4323,6 +4337,7 @@
       </w:pPr>
       <w:proofErr w:type="spellStart"/>
       <w:r>
+        <w:lastRenderedPageBreak/>
         <w:t>Tp</w:t>
       </w:r>
       <w:proofErr w:type="spellEnd"/>
@@ -4590,6 +4605,408 @@
       </w:r>
       <w:r>
         <w:t>终端中的操作是一样的。</w:t>
+      </w:r>
+    </w:p>
+    <w:p>
+      <w:pPr>
+        <w:rPr>
+          <w:rFonts w:hint="eastAsia"/>
+        </w:rPr>
+      </w:pPr>
+    </w:p>
+    <w:p>
+      <w:pPr>
+        <w:pStyle w:val="2"/>
+      </w:pPr>
+      <w:r>
+        <w:rPr>
+          <w:rFonts w:hint="eastAsia"/>
+        </w:rPr>
+        <w:t xml:space="preserve">_initialize() </w:t>
+      </w:r>
+      <w:r>
+        <w:rPr>
+          <w:rFonts w:hint="eastAsia"/>
+        </w:rPr>
+        <w:t>区别</w:t>
+      </w:r>
+      <w:r>
+        <w:rPr>
+          <w:rFonts w:hint="eastAsia"/>
+        </w:rPr>
+        <w:t xml:space="preserve"> __construct()</w:t>
+      </w:r>
+    </w:p>
+    <w:p>
+      <w:pPr>
+        <w:rPr>
+          <w:rFonts w:hint="eastAsia"/>
+        </w:rPr>
+      </w:pPr>
+      <w:r>
+        <w:rPr>
+          <w:rFonts w:hint="eastAsia"/>
+        </w:rPr>
+        <w:t>1</w:t>
+      </w:r>
+      <w:r>
+        <w:rPr>
+          <w:rFonts w:hint="eastAsia"/>
+        </w:rPr>
+        <w:t>、</w:t>
+      </w:r>
+      <w:r>
+        <w:rPr>
+          <w:rFonts w:hint="eastAsia"/>
+        </w:rPr>
+        <w:t>_initialize</w:t>
+      </w:r>
+      <w:r>
+        <w:rPr>
+          <w:rFonts w:hint="eastAsia"/>
+        </w:rPr>
+        <w:t>（）方法是在任何方法执行之前，都要执行的，当然也包括</w:t>
+      </w:r>
+      <w:r>
+        <w:rPr>
+          <w:rFonts w:hint="eastAsia"/>
+        </w:rPr>
+        <w:t>_ _</w:t>
+      </w:r>
+      <w:proofErr w:type="gramStart"/>
+      <w:r>
+        <w:rPr>
+          <w:rFonts w:hint="eastAsia"/>
+        </w:rPr>
+        <w:t>构造构造</w:t>
+      </w:r>
+      <w:proofErr w:type="gramEnd"/>
+      <w:r>
+        <w:rPr>
+          <w:rFonts w:hint="eastAsia"/>
+        </w:rPr>
+        <w:t>函数。也就是说如果存在</w:t>
+      </w:r>
+      <w:r>
+        <w:rPr>
+          <w:rFonts w:hint="eastAsia"/>
+        </w:rPr>
+        <w:t>_initialize</w:t>
+      </w:r>
+      <w:r>
+        <w:rPr>
+          <w:rFonts w:hint="eastAsia"/>
+        </w:rPr>
+        <w:t>（）函数，调用对象的任何方法都会导致</w:t>
+      </w:r>
+      <w:r>
+        <w:rPr>
+          <w:rFonts w:hint="eastAsia"/>
+        </w:rPr>
+        <w:t>_initialize</w:t>
+      </w:r>
+      <w:r>
+        <w:rPr>
+          <w:rFonts w:hint="eastAsia"/>
+        </w:rPr>
+        <w:t>（）函数的自动调用，</w:t>
+      </w:r>
+      <w:r>
+        <w:rPr>
+          <w:rFonts w:hint="eastAsia"/>
+        </w:rPr>
+        <w:t xml:space="preserve">  </w:t>
+      </w:r>
+    </w:p>
+    <w:p>
+      <w:pPr>
+        <w:rPr>
+          <w:rFonts w:hint="eastAsia"/>
+        </w:rPr>
+      </w:pPr>
+      <w:r>
+        <w:rPr>
+          <w:rFonts w:hint="eastAsia"/>
+        </w:rPr>
+        <w:t>而</w:t>
+      </w:r>
+      <w:r>
+        <w:rPr>
+          <w:rFonts w:hint="eastAsia"/>
+        </w:rPr>
+        <w:t>_construct</w:t>
+      </w:r>
+      <w:r>
+        <w:rPr>
+          <w:rFonts w:hint="eastAsia"/>
+        </w:rPr>
+        <w:t>构造函数仅仅在创建对象的时候调用一次，跟其它方法调用没有关系。</w:t>
+      </w:r>
+    </w:p>
+    <w:p>
+      <w:pPr>
+        <w:rPr>
+          <w:rFonts w:hint="eastAsia"/>
+        </w:rPr>
+      </w:pPr>
+      <w:r>
+        <w:rPr>
+          <w:rFonts w:hint="eastAsia"/>
+        </w:rPr>
+        <w:t>2</w:t>
+      </w:r>
+      <w:r>
+        <w:rPr>
+          <w:rFonts w:hint="eastAsia"/>
+        </w:rPr>
+        <w:t>、</w:t>
+      </w:r>
+      <w:r>
+        <w:rPr>
+          <w:rFonts w:hint="eastAsia"/>
+        </w:rPr>
+        <w:t>_ _construct</w:t>
+      </w:r>
+      <w:r>
+        <w:rPr>
+          <w:rFonts w:hint="eastAsia"/>
+        </w:rPr>
+        <w:t>这里是双划线，而</w:t>
+      </w:r>
+      <w:r>
+        <w:rPr>
+          <w:rFonts w:hint="eastAsia"/>
+        </w:rPr>
+        <w:t>_initialize</w:t>
+      </w:r>
+      <w:r>
+        <w:rPr>
+          <w:rFonts w:hint="eastAsia"/>
+        </w:rPr>
+        <w:t>（）函数是单划线</w:t>
+      </w:r>
+    </w:p>
+    <w:p>
+      <w:pPr>
+        <w:rPr>
+          <w:rFonts w:hint="eastAsia"/>
+        </w:rPr>
+      </w:pPr>
+      <w:r>
+        <w:rPr>
+          <w:rFonts w:hint="eastAsia"/>
+        </w:rPr>
+        <w:t>3</w:t>
+      </w:r>
+      <w:r>
+        <w:rPr>
+          <w:rFonts w:hint="eastAsia"/>
+        </w:rPr>
+        <w:t>、如果父子类均有</w:t>
+      </w:r>
+      <w:r>
+        <w:rPr>
+          <w:rFonts w:hint="eastAsia"/>
+        </w:rPr>
+        <w:t xml:space="preserve">_initialize </w:t>
+      </w:r>
+      <w:r>
+        <w:rPr>
+          <w:rFonts w:hint="eastAsia"/>
+        </w:rPr>
+        <w:t>（）函数，则子类覆盖</w:t>
+      </w:r>
+      <w:proofErr w:type="gramStart"/>
+      <w:r>
+        <w:rPr>
+          <w:rFonts w:hint="eastAsia"/>
+        </w:rPr>
+        <w:t>了父类的</w:t>
+      </w:r>
+      <w:proofErr w:type="gramEnd"/>
+      <w:r>
+        <w:rPr>
+          <w:rFonts w:hint="eastAsia"/>
+        </w:rPr>
+        <w:t>，如果子</w:t>
+      </w:r>
+      <w:proofErr w:type="gramStart"/>
+      <w:r>
+        <w:rPr>
+          <w:rFonts w:hint="eastAsia"/>
+        </w:rPr>
+        <w:t>类没有而父类</w:t>
+      </w:r>
+      <w:proofErr w:type="gramEnd"/>
+      <w:r>
+        <w:rPr>
+          <w:rFonts w:hint="eastAsia"/>
+        </w:rPr>
+        <w:t>有，则子类</w:t>
+      </w:r>
+      <w:proofErr w:type="gramStart"/>
+      <w:r>
+        <w:rPr>
+          <w:rFonts w:hint="eastAsia"/>
+        </w:rPr>
+        <w:t>继承父类的</w:t>
+      </w:r>
+      <w:proofErr w:type="gramEnd"/>
+      <w:r>
+        <w:rPr>
+          <w:rFonts w:hint="eastAsia"/>
+        </w:rPr>
+        <w:t>。</w:t>
+      </w:r>
+    </w:p>
+    <w:p>
+      <w:pPr>
+        <w:rPr>
+          <w:rFonts w:hint="eastAsia"/>
+        </w:rPr>
+      </w:pPr>
+      <w:r>
+        <w:rPr>
+          <w:rFonts w:hint="eastAsia"/>
+        </w:rPr>
+        <w:t>4</w:t>
+      </w:r>
+      <w:r>
+        <w:rPr>
+          <w:rFonts w:hint="eastAsia"/>
+        </w:rPr>
+        <w:t>、默认情况下，子类的构造函数不会自动</w:t>
+      </w:r>
+      <w:proofErr w:type="gramStart"/>
+      <w:r>
+        <w:rPr>
+          <w:rFonts w:hint="eastAsia"/>
+        </w:rPr>
+        <w:t>调用父类的</w:t>
+      </w:r>
+      <w:proofErr w:type="gramEnd"/>
+      <w:r>
+        <w:rPr>
+          <w:rFonts w:hint="eastAsia"/>
+        </w:rPr>
+        <w:t>构造函数。在调用子</w:t>
+      </w:r>
+      <w:proofErr w:type="gramStart"/>
+      <w:r>
+        <w:rPr>
+          <w:rFonts w:hint="eastAsia"/>
+        </w:rPr>
+        <w:t>类对象</w:t>
+      </w:r>
+      <w:proofErr w:type="gramEnd"/>
+      <w:r>
+        <w:rPr>
+          <w:rFonts w:hint="eastAsia"/>
+        </w:rPr>
+        <w:t>的</w:t>
+      </w:r>
+      <w:r>
+        <w:rPr>
+          <w:rFonts w:hint="eastAsia"/>
+        </w:rPr>
+        <w:t>_initialize</w:t>
+      </w:r>
+      <w:r>
+        <w:rPr>
+          <w:rFonts w:hint="eastAsia"/>
+        </w:rPr>
+        <w:t>（）时，也不会导致自动</w:t>
+      </w:r>
+      <w:proofErr w:type="gramStart"/>
+      <w:r>
+        <w:rPr>
+          <w:rFonts w:hint="eastAsia"/>
+        </w:rPr>
+        <w:t>调用父类的</w:t>
+      </w:r>
+      <w:proofErr w:type="gramEnd"/>
+      <w:r>
+        <w:rPr>
+          <w:rFonts w:hint="eastAsia"/>
+        </w:rPr>
+        <w:t>_initialize</w:t>
+      </w:r>
+      <w:r>
+        <w:rPr>
+          <w:rFonts w:hint="eastAsia"/>
+        </w:rPr>
+        <w:t>（）</w:t>
+      </w:r>
+    </w:p>
+    <w:p>
+      <w:pPr>
+        <w:rPr>
+          <w:rFonts w:hint="eastAsia"/>
+        </w:rPr>
+      </w:pPr>
+      <w:r>
+        <w:rPr>
+          <w:rFonts w:hint="eastAsia"/>
+        </w:rPr>
+        <w:t>5</w:t>
+      </w:r>
+      <w:r>
+        <w:rPr>
+          <w:rFonts w:hint="eastAsia"/>
+        </w:rPr>
+        <w:t>、实际编写子类的构造函数时，一般都要加上</w:t>
+      </w:r>
+      <w:proofErr w:type="gramStart"/>
+      <w:r>
+        <w:rPr>
+          <w:rFonts w:hint="eastAsia"/>
+        </w:rPr>
+        <w:t>父类构造</w:t>
+      </w:r>
+      <w:proofErr w:type="gramEnd"/>
+      <w:r>
+        <w:rPr>
+          <w:rFonts w:hint="eastAsia"/>
+        </w:rPr>
+        <w:t>函数的主动调用</w:t>
+      </w:r>
+      <w:r>
+        <w:rPr>
+          <w:rFonts w:hint="eastAsia"/>
+        </w:rPr>
+        <w:t>parent::_ _construct()</w:t>
+      </w:r>
+      <w:r>
+        <w:rPr>
+          <w:rFonts w:hint="eastAsia"/>
+        </w:rPr>
+        <w:t>，否则会导致子</w:t>
+      </w:r>
+      <w:proofErr w:type="gramStart"/>
+      <w:r>
+        <w:rPr>
+          <w:rFonts w:hint="eastAsia"/>
+        </w:rPr>
+        <w:t>类对象空</w:t>
+      </w:r>
+      <w:proofErr w:type="gramEnd"/>
+      <w:r>
+        <w:rPr>
+          <w:rFonts w:hint="eastAsia"/>
+        </w:rPr>
+        <w:t>指针的异常，如</w:t>
+      </w:r>
+      <w:r>
+        <w:rPr>
+          <w:rFonts w:hint="eastAsia"/>
+        </w:rPr>
+        <w:t>Call to a member function assign() on a non-object</w:t>
+      </w:r>
+      <w:r>
+        <w:rPr>
+          <w:rFonts w:hint="eastAsia"/>
+        </w:rPr>
+        <w:t>。</w:t>
       </w:r>
     </w:p>
     <w:p/>
@@ -5374,6 +5791,28 @@
       <w:widowControl w:val="0"/>
       <w:jc w:val="both"/>
     </w:pPr>
+  </w:style>
+  <w:style w:type="paragraph" w:styleId="1">
+    <w:name w:val="heading 1"/>
+    <w:basedOn w:val="a"/>
+    <w:next w:val="a"/>
+    <w:link w:val="1Char"/>
+    <w:uiPriority w:val="9"/>
+    <w:qFormat/>
+    <w:rsid w:val="00092EAE"/>
+    <w:pPr>
+      <w:keepNext/>
+      <w:keepLines/>
+      <w:spacing w:before="340" w:after="330" w:line="578" w:lineRule="auto"/>
+      <w:outlineLvl w:val="0"/>
+    </w:pPr>
+    <w:rPr>
+      <w:b/>
+      <w:bCs/>
+      <w:kern w:val="44"/>
+      <w:sz w:val="44"/>
+      <w:szCs w:val="44"/>
+    </w:rPr>
   </w:style>
   <w:style w:type="paragraph" w:styleId="2">
     <w:name w:val="heading 2"/>
@@ -5834,6 +6273,20 @@
       <w:bCs/>
     </w:rPr>
   </w:style>
+  <w:style w:type="character" w:customStyle="1" w:styleId="1Char">
+    <w:name w:val="标题 1 Char"/>
+    <w:basedOn w:val="a0"/>
+    <w:link w:val="1"/>
+    <w:uiPriority w:val="9"/>
+    <w:rsid w:val="00092EAE"/>
+    <w:rPr>
+      <w:b/>
+      <w:bCs/>
+      <w:kern w:val="44"/>
+      <w:sz w:val="44"/>
+      <w:szCs w:val="44"/>
+    </w:rPr>
+  </w:style>
 </w:styles>
 </file>
 
@@ -5997,6 +6450,28 @@
       <w:widowControl w:val="0"/>
       <w:jc w:val="both"/>
     </w:pPr>
+  </w:style>
+  <w:style w:type="paragraph" w:styleId="1">
+    <w:name w:val="heading 1"/>
+    <w:basedOn w:val="a"/>
+    <w:next w:val="a"/>
+    <w:link w:val="1Char"/>
+    <w:uiPriority w:val="9"/>
+    <w:qFormat/>
+    <w:rsid w:val="00092EAE"/>
+    <w:pPr>
+      <w:keepNext/>
+      <w:keepLines/>
+      <w:spacing w:before="340" w:after="330" w:line="578" w:lineRule="auto"/>
+      <w:outlineLvl w:val="0"/>
+    </w:pPr>
+    <w:rPr>
+      <w:b/>
+      <w:bCs/>
+      <w:kern w:val="44"/>
+      <w:sz w:val="44"/>
+      <w:szCs w:val="44"/>
+    </w:rPr>
   </w:style>
   <w:style w:type="paragraph" w:styleId="2">
     <w:name w:val="heading 2"/>
@@ -6457,6 +6932,20 @@
       <w:bCs/>
     </w:rPr>
   </w:style>
+  <w:style w:type="character" w:customStyle="1" w:styleId="1Char">
+    <w:name w:val="标题 1 Char"/>
+    <w:basedOn w:val="a0"/>
+    <w:link w:val="1"/>
+    <w:uiPriority w:val="9"/>
+    <w:rsid w:val="00092EAE"/>
+    <w:rPr>
+      <w:b/>
+      <w:bCs/>
+      <w:kern w:val="44"/>
+      <w:sz w:val="44"/>
+      <w:szCs w:val="44"/>
+    </w:rPr>
+  </w:style>
 </w:styles>
 </file>
 
@@ -6750,7 +7239,7 @@
 </file>
 
 <file path=customXml/itemProps1.xml><?xml version="1.0" encoding="utf-8"?>
-<ds:datastoreItem xmlns:ds="http://schemas.openxmlformats.org/officeDocument/2006/customXml" ds:itemID="{3F938899-C56B-49BD-95B1-C3FB434256BD}">
+<ds:datastoreItem xmlns:ds="http://schemas.openxmlformats.org/officeDocument/2006/customXml" ds:itemID="{F69CA43E-1376-4152-9E6C-F1950FBAC1C7}">
   <ds:schemaRefs>
     <ds:schemaRef ds:uri="http://schemas.openxmlformats.org/officeDocument/2006/bibliography"/>
   </ds:schemaRefs>

--- a/php后端/thinkphp5/TP5再次学习.docx
+++ b/php后端/thinkphp5/TP5再次学习.docx
@@ -1510,26 +1510,11 @@
         <w:t>})</w:t>
       </w:r>
     </w:p>
-    <w:p>
-      <w:pPr>
-        <w:rPr>
-          <w:rFonts w:hint="eastAsia"/>
-        </w:rPr>
-      </w:pPr>
-    </w:p>
-    <w:p>
-      <w:pPr>
-        <w:rPr>
-          <w:rFonts w:hint="eastAsia"/>
-        </w:rPr>
-      </w:pPr>
-    </w:p>
+    <w:p/>
+    <w:p/>
     <w:p>
       <w:pPr>
         <w:pStyle w:val="2"/>
-        <w:rPr>
-          <w:rFonts w:hint="eastAsia"/>
-        </w:rPr>
       </w:pPr>
       <w:r>
         <w:rPr>
@@ -1544,19 +1529,10 @@
         <w:t>模型</w:t>
       </w:r>
     </w:p>
-    <w:p>
-      <w:pPr>
-        <w:rPr>
-          <w:rFonts w:hint="eastAsia"/>
-        </w:rPr>
-      </w:pPr>
-    </w:p>
+    <w:p/>
     <w:p>
       <w:pPr>
         <w:pStyle w:val="3"/>
-        <w:rPr>
-          <w:rFonts w:hint="eastAsia"/>
-        </w:rPr>
       </w:pPr>
       <w:r>
         <w:t>更新</w:t>
@@ -1565,9 +1541,6 @@
     <w:p>
       <w:pPr>
         <w:pStyle w:val="4"/>
-        <w:rPr>
-          <w:rFonts w:hint="eastAsia"/>
-        </w:rPr>
       </w:pPr>
       <w:r>
         <w:t>直接更新数据</w:t>
@@ -1644,11 +1617,6 @@
       </w:r>
     </w:p>
     <w:p>
-      <w:pPr>
-        <w:rPr>
-          <w:rFonts w:hint="eastAsia"/>
-        </w:rPr>
-      </w:pPr>
       <w:r>
         <w:t>Save</w:t>
       </w:r>
@@ -1677,26 +1645,11 @@
         <w:t>false</w:t>
       </w:r>
     </w:p>
-    <w:p>
-      <w:pPr>
-        <w:rPr>
-          <w:rFonts w:hint="eastAsia"/>
-        </w:rPr>
-      </w:pPr>
-    </w:p>
-    <w:p>
-      <w:pPr>
-        <w:rPr>
-          <w:rFonts w:hint="eastAsia"/>
-        </w:rPr>
-      </w:pPr>
-    </w:p>
+    <w:p/>
+    <w:p/>
     <w:p>
       <w:pPr>
         <w:pStyle w:val="2"/>
-        <w:rPr>
-          <w:rFonts w:hint="eastAsia"/>
-        </w:rPr>
       </w:pPr>
       <w:proofErr w:type="gramStart"/>
       <w:r>
@@ -1762,11 +1715,6 @@
       </w:r>
     </w:p>
     <w:p>
-      <w:pPr>
-        <w:rPr>
-          <w:rFonts w:hint="eastAsia"/>
-        </w:rPr>
-      </w:pPr>
       <w:r>
         <w:t>Session::</w:t>
       </w:r>
@@ -1796,9 +1744,6 @@
         <w:shd w:val="clear" w:color="auto" w:fill="FFFFFF"/>
         <w:spacing w:line="480" w:lineRule="auto"/>
         <w:jc w:val="left"/>
-        <w:rPr>
-          <w:rFonts w:hint="eastAsia"/>
-        </w:rPr>
       </w:pPr>
     </w:p>
     <w:p>
@@ -1913,11 +1858,6 @@
       </w:r>
     </w:p>
     <w:p>
-      <w:pPr>
-        <w:rPr>
-          <w:rFonts w:hint="eastAsia"/>
-        </w:rPr>
-      </w:pPr>
       <w:r>
         <w:t>Session::</w:t>
       </w:r>
@@ -1939,11 +1879,6 @@
       </w:r>
     </w:p>
     <w:p>
-      <w:pPr>
-        <w:rPr>
-          <w:rFonts w:hint="eastAsia"/>
-        </w:rPr>
-      </w:pPr>
       <w:r>
         <w:rPr>
           <w:rFonts w:hint="eastAsia"/>
@@ -1975,30 +1910,16 @@
         <w:tab/>
       </w:r>
     </w:p>
-    <w:p>
-      <w:pPr>
-        <w:rPr>
-          <w:rFonts w:hint="eastAsia"/>
-        </w:rPr>
-      </w:pPr>
-    </w:p>
+    <w:p/>
     <w:p>
       <w:pPr>
         <w:pStyle w:val="3"/>
-        <w:rPr>
-          <w:rFonts w:hint="eastAsia"/>
-        </w:rPr>
       </w:pPr>
       <w:r>
         <w:t>删除</w:t>
       </w:r>
     </w:p>
     <w:p>
-      <w:pPr>
-        <w:rPr>
-          <w:rFonts w:hint="eastAsia"/>
-        </w:rPr>
-      </w:pPr>
       <w:r>
         <w:rPr>
           <w:rFonts w:hint="eastAsia"/>
@@ -2021,11 +1942,6 @@
       </w:r>
     </w:p>
     <w:p>
-      <w:pPr>
-        <w:rPr>
-          <w:rFonts w:hint="eastAsia"/>
-        </w:rPr>
-      </w:pPr>
       <w:r>
         <w:rPr>
           <w:rFonts w:hint="eastAsia"/>
@@ -2060,11 +1976,6 @@
       </w:r>
     </w:p>
     <w:p>
-      <w:pPr>
-        <w:rPr>
-          <w:rFonts w:hint="eastAsia"/>
-        </w:rPr>
-      </w:pPr>
       <w:r>
         <w:rPr>
           <w:rFonts w:hint="eastAsia"/>
@@ -2091,11 +2002,6 @@
       </w:r>
     </w:p>
     <w:p>
-      <w:pPr>
-        <w:rPr>
-          <w:rFonts w:hint="eastAsia"/>
-        </w:rPr>
-      </w:pPr>
       <w:r>
         <w:rPr>
           <w:rFonts w:hint="eastAsia"/>
@@ -2149,19 +2055,10 @@
         <w:t>);</w:t>
       </w:r>
     </w:p>
-    <w:p>
-      <w:pPr>
-        <w:rPr>
-          <w:rFonts w:hint="eastAsia"/>
-        </w:rPr>
-      </w:pPr>
-    </w:p>
+    <w:p/>
     <w:p>
       <w:pPr>
         <w:pStyle w:val="3"/>
-        <w:rPr>
-          <w:rFonts w:hint="eastAsia"/>
-        </w:rPr>
       </w:pPr>
       <w:r>
         <w:rPr>
@@ -2171,11 +2068,6 @@
       </w:r>
     </w:p>
     <w:p>
-      <w:pPr>
-        <w:rPr>
-          <w:rFonts w:hint="eastAsia"/>
-        </w:rPr>
-      </w:pPr>
       <w:r>
         <w:rPr>
           <w:rFonts w:hint="eastAsia"/>
@@ -2212,20 +2104,12 @@
     <w:p>
       <w:pPr>
         <w:pStyle w:val="3"/>
-        <w:rPr>
-          <w:rFonts w:hint="eastAsia"/>
-        </w:rPr>
       </w:pPr>
       <w:r>
         <w:t>取值并删除</w:t>
       </w:r>
     </w:p>
     <w:p>
-      <w:pPr>
-        <w:rPr>
-          <w:rFonts w:hint="eastAsia"/>
-        </w:rPr>
-      </w:pPr>
       <w:r>
         <w:rPr>
           <w:rFonts w:hint="eastAsia"/>
@@ -2260,11 +2144,6 @@
       </w:r>
     </w:p>
     <w:p>
-      <w:pPr>
-        <w:rPr>
-          <w:rFonts w:hint="eastAsia"/>
-        </w:rPr>
-      </w:pPr>
       <w:r>
         <w:t>N</w:t>
       </w:r>
@@ -2290,9 +2169,6 @@
     <w:p>
       <w:pPr>
         <w:pStyle w:val="3"/>
-        <w:rPr>
-          <w:rFonts w:hint="eastAsia"/>
-        </w:rPr>
       </w:pPr>
       <w:r>
         <w:rPr>
@@ -2302,11 +2178,6 @@
       </w:r>
     </w:p>
     <w:p>
-      <w:pPr>
-        <w:rPr>
-          <w:rFonts w:hint="eastAsia"/>
-        </w:rPr>
-      </w:pPr>
       <w:r>
         <w:rPr>
           <w:rFonts w:hint="eastAsia"/>
@@ -2321,11 +2192,6 @@
       </w:r>
     </w:p>
     <w:p>
-      <w:pPr>
-        <w:rPr>
-          <w:rFonts w:hint="eastAsia"/>
-        </w:rPr>
-      </w:pPr>
       <w:r>
         <w:rPr>
           <w:rFonts w:hint="eastAsia"/>
@@ -2349,11 +2215,6 @@
       </w:r>
     </w:p>
     <w:p>
-      <w:pPr>
-        <w:rPr>
-          <w:rFonts w:hint="eastAsia"/>
-        </w:rPr>
-      </w:pPr>
       <w:r>
         <w:rPr>
           <w:rFonts w:hint="eastAsia"/>
@@ -2380,11 +2241,6 @@
       </w:r>
     </w:p>
     <w:p>
-      <w:pPr>
-        <w:rPr>
-          <w:rFonts w:hint="eastAsia"/>
-        </w:rPr>
-      </w:pPr>
       <w:r>
         <w:rPr>
           <w:rFonts w:hint="eastAsia"/>
@@ -2482,11 +2338,6 @@
       </w:r>
     </w:p>
     <w:p>
-      <w:pPr>
-        <w:rPr>
-          <w:rFonts w:hint="eastAsia"/>
-        </w:rPr>
-      </w:pPr>
       <w:r>
         <w:t xml:space="preserve">// </w:t>
       </w:r>
@@ -2510,30 +2361,16 @@
         <w:t>();</w:t>
       </w:r>
     </w:p>
-    <w:p>
-      <w:pPr>
-        <w:rPr>
-          <w:rFonts w:hint="eastAsia"/>
-        </w:rPr>
-      </w:pPr>
-    </w:p>
+    <w:p/>
     <w:p>
       <w:pPr>
         <w:pStyle w:val="3"/>
-        <w:rPr>
-          <w:rFonts w:hint="eastAsia"/>
-        </w:rPr>
       </w:pPr>
       <w:r>
         <w:t>二级数组</w:t>
       </w:r>
     </w:p>
     <w:p>
-      <w:pPr>
-        <w:rPr>
-          <w:rFonts w:hint="eastAsia"/>
-        </w:rPr>
-      </w:pPr>
       <w:r>
         <w:rPr>
           <w:rFonts w:hint="eastAsia"/>
@@ -2555,13 +2392,7 @@
         <w:t>的二维数组操作</w:t>
       </w:r>
     </w:p>
-    <w:p>
-      <w:pPr>
-        <w:rPr>
-          <w:rFonts w:hint="eastAsia"/>
-        </w:rPr>
-      </w:pPr>
-    </w:p>
+    <w:p/>
     <w:p>
       <w:pPr>
         <w:rPr>
@@ -4049,7 +3880,6 @@
           <w:shd w:val="clear" w:color="auto" w:fill="F9FAFA"/>
         </w:rPr>
       </w:pPr>
-      <w:proofErr w:type="gramStart"/>
       <w:r>
         <w:rPr>
           <w:color w:val="DD4A68"/>
@@ -4066,7 +3896,6 @@
         </w:rPr>
         <w:t>(</w:t>
       </w:r>
-      <w:proofErr w:type="gramEnd"/>
       <w:r>
         <w:rPr>
           <w:color w:val="0077AA"/>
@@ -4136,7 +3965,6 @@
           <w:color w:val="525252"/>
         </w:rPr>
       </w:pPr>
-      <w:proofErr w:type="gramStart"/>
       <w:r>
         <w:rPr>
           <w:color w:val="DD4A68"/>
@@ -4153,7 +3981,6 @@
         </w:rPr>
         <w:t>(</w:t>
       </w:r>
-      <w:proofErr w:type="gramEnd"/>
       <w:r>
         <w:rPr>
           <w:color w:val="0077AA"/>
@@ -4195,19 +4022,10 @@
         <w:t>);</w:t>
       </w:r>
     </w:p>
-    <w:p>
-      <w:pPr>
-        <w:rPr>
-          <w:rFonts w:hint="eastAsia"/>
-        </w:rPr>
-      </w:pPr>
-    </w:p>
+    <w:p/>
     <w:p>
       <w:pPr>
         <w:pStyle w:val="2"/>
-        <w:rPr>
-          <w:rFonts w:hint="eastAsia"/>
-        </w:rPr>
       </w:pPr>
       <w:r>
         <w:rPr>
@@ -4216,19 +4034,10 @@
         <w:t>验证器</w:t>
       </w:r>
     </w:p>
-    <w:p>
-      <w:pPr>
-        <w:rPr>
-          <w:rFonts w:hint="eastAsia"/>
-        </w:rPr>
-      </w:pPr>
-    </w:p>
+    <w:p/>
     <w:p>
       <w:pPr>
         <w:pStyle w:val="2"/>
-        <w:rPr>
-          <w:rFonts w:hint="eastAsia"/>
-        </w:rPr>
       </w:pPr>
       <w:r>
         <w:rPr>
@@ -4237,21 +4046,10 @@
         <w:t>Request</w:t>
       </w:r>
     </w:p>
-    <w:p>
-      <w:pPr>
-        <w:rPr>
-          <w:rFonts w:hint="eastAsia"/>
-        </w:rPr>
-      </w:pPr>
-      <w:bookmarkStart w:id="0" w:name="_GoBack"/>
-      <w:bookmarkEnd w:id="0"/>
-    </w:p>
+    <w:p/>
     <w:p>
       <w:pPr>
         <w:pStyle w:val="2"/>
-        <w:rPr>
-          <w:rFonts w:hint="eastAsia"/>
-        </w:rPr>
       </w:pPr>
       <w:r>
         <w:t>助手函数</w:t>
@@ -4277,20 +4075,12 @@
     <w:p>
       <w:pPr>
         <w:pStyle w:val="2"/>
-        <w:rPr>
-          <w:rFonts w:hint="eastAsia"/>
-        </w:rPr>
       </w:pPr>
       <w:r>
         <w:t>相对路径与绝对路劲</w:t>
       </w:r>
     </w:p>
     <w:p>
-      <w:pPr>
-        <w:rPr>
-          <w:rFonts w:hint="eastAsia"/>
-        </w:rPr>
-      </w:pPr>
       <w:r>
         <w:rPr>
           <w:rFonts w:hint="eastAsia"/>
@@ -4331,9 +4121,6 @@
     <w:p>
       <w:pPr>
         <w:pStyle w:val="2"/>
-        <w:rPr>
-          <w:rFonts w:hint="eastAsia"/>
-        </w:rPr>
       </w:pPr>
       <w:proofErr w:type="spellStart"/>
       <w:r>
@@ -4354,11 +4141,6 @@
       </w:r>
     </w:p>
     <w:p>
-      <w:pPr>
-        <w:rPr>
-          <w:rFonts w:hint="eastAsia"/>
-        </w:rPr>
-      </w:pPr>
       <w:proofErr w:type="spellStart"/>
       <w:r>
         <w:t>G</w:t>
@@ -4392,11 +4174,6 @@
       </w:r>
     </w:p>
     <w:p>
-      <w:pPr>
-        <w:rPr>
-          <w:rFonts w:hint="eastAsia"/>
-        </w:rPr>
-      </w:pPr>
       <w:r>
         <w:rPr>
           <w:rFonts w:hint="eastAsia"/>
@@ -4405,11 +4182,6 @@
       </w:r>
     </w:p>
     <w:p>
-      <w:pPr>
-        <w:rPr>
-          <w:rFonts w:hint="eastAsia"/>
-        </w:rPr>
-      </w:pPr>
       <w:hyperlink r:id="rId10" w:history="1">
         <w:r>
           <w:rPr>
@@ -4420,11 +4192,6 @@
       </w:hyperlink>
     </w:p>
     <w:p>
-      <w:pPr>
-        <w:rPr>
-          <w:rFonts w:hint="eastAsia"/>
-        </w:rPr>
-      </w:pPr>
       <w:proofErr w:type="spellStart"/>
       <w:r>
         <w:rPr>
@@ -4437,21 +4204,7 @@
         <w:rPr>
           <w:rFonts w:hint="eastAsia"/>
         </w:rPr>
-        <w:t>项目的时候有一些文件不想上</w:t>
-      </w:r>
-      <w:proofErr w:type="gramStart"/>
-      <w:r>
-        <w:rPr>
-          <w:rFonts w:hint="eastAsia"/>
-        </w:rPr>
-        <w:t>传可以</w:t>
-      </w:r>
-      <w:proofErr w:type="gramEnd"/>
-      <w:r>
-        <w:rPr>
-          <w:rFonts w:hint="eastAsia"/>
-        </w:rPr>
-        <w:t>使用</w:t>
+        <w:t>项目的时候有一些文件不想上传可以使用</w:t>
       </w:r>
       <w:proofErr w:type="spellStart"/>
       <w:r>
@@ -4564,15 +4317,7 @@
       </w:r>
       <w:proofErr w:type="spellEnd"/>
       <w:r>
-        <w:t>就可以</w:t>
-      </w:r>
-      <w:proofErr w:type="gramStart"/>
-      <w:r>
-        <w:t>编辑此</w:t>
-      </w:r>
-      <w:proofErr w:type="gramEnd"/>
-      <w:r>
-        <w:t>文件，编辑结束后按</w:t>
+        <w:t>就可以编辑此文件，编辑结束后按</w:t>
       </w:r>
       <w:r>
         <w:t>Esc</w:t>
@@ -4607,13 +4352,7 @@
         <w:t>终端中的操作是一样的。</w:t>
       </w:r>
     </w:p>
-    <w:p>
-      <w:pPr>
-        <w:rPr>
-          <w:rFonts w:hint="eastAsia"/>
-        </w:rPr>
-      </w:pPr>
-    </w:p>
+    <w:p/>
     <w:p>
       <w:pPr>
         <w:pStyle w:val="2"/>
@@ -4638,11 +4377,6 @@
       </w:r>
     </w:p>
     <w:p>
-      <w:pPr>
-        <w:rPr>
-          <w:rFonts w:hint="eastAsia"/>
-        </w:rPr>
-      </w:pPr>
       <w:r>
         <w:rPr>
           <w:rFonts w:hint="eastAsia"/>
@@ -4673,19 +4407,11 @@
         </w:rPr>
         <w:t>_ _</w:t>
       </w:r>
-      <w:proofErr w:type="gramStart"/>
-      <w:r>
-        <w:rPr>
-          <w:rFonts w:hint="eastAsia"/>
-        </w:rPr>
-        <w:t>构造构造</w:t>
-      </w:r>
-      <w:proofErr w:type="gramEnd"/>
-      <w:r>
-        <w:rPr>
-          <w:rFonts w:hint="eastAsia"/>
-        </w:rPr>
-        <w:t>函数。也就是说如果存在</w:t>
+      <w:r>
+        <w:rPr>
+          <w:rFonts w:hint="eastAsia"/>
+        </w:rPr>
+        <w:t>构造构造函数。也就是说如果存在</w:t>
       </w:r>
       <w:r>
         <w:rPr>
@@ -4719,11 +4445,6 @@
       </w:r>
     </w:p>
     <w:p>
-      <w:pPr>
-        <w:rPr>
-          <w:rFonts w:hint="eastAsia"/>
-        </w:rPr>
-      </w:pPr>
       <w:r>
         <w:rPr>
           <w:rFonts w:hint="eastAsia"/>
@@ -4744,11 +4465,6 @@
       </w:r>
     </w:p>
     <w:p>
-      <w:pPr>
-        <w:rPr>
-          <w:rFonts w:hint="eastAsia"/>
-        </w:rPr>
-      </w:pPr>
       <w:r>
         <w:rPr>
           <w:rFonts w:hint="eastAsia"/>
@@ -4787,11 +4503,6 @@
       </w:r>
     </w:p>
     <w:p>
-      <w:pPr>
-        <w:rPr>
-          <w:rFonts w:hint="eastAsia"/>
-        </w:rPr>
-      </w:pPr>
       <w:r>
         <w:rPr>
           <w:rFonts w:hint="eastAsia"/>
@@ -4814,44 +4525,83 @@
         <w:rPr>
           <w:rFonts w:hint="eastAsia"/>
         </w:rPr>
-        <w:t>（）函数，则子类覆盖</w:t>
-      </w:r>
-      <w:proofErr w:type="gramStart"/>
-      <w:r>
-        <w:rPr>
-          <w:rFonts w:hint="eastAsia"/>
-        </w:rPr>
-        <w:t>了父类的</w:t>
-      </w:r>
-      <w:proofErr w:type="gramEnd"/>
-      <w:r>
-        <w:rPr>
-          <w:rFonts w:hint="eastAsia"/>
-        </w:rPr>
-        <w:t>，如果子</w:t>
-      </w:r>
-      <w:proofErr w:type="gramStart"/>
-      <w:r>
-        <w:rPr>
-          <w:rFonts w:hint="eastAsia"/>
-        </w:rPr>
-        <w:t>类没有而父类</w:t>
-      </w:r>
-      <w:proofErr w:type="gramEnd"/>
-      <w:r>
-        <w:rPr>
-          <w:rFonts w:hint="eastAsia"/>
-        </w:rPr>
-        <w:t>有，则子类</w:t>
-      </w:r>
-      <w:proofErr w:type="gramStart"/>
-      <w:r>
-        <w:rPr>
-          <w:rFonts w:hint="eastAsia"/>
-        </w:rPr>
-        <w:t>继承父类的</w:t>
-      </w:r>
-      <w:proofErr w:type="gramEnd"/>
+        <w:t>（）函数，则子类覆盖了父类的，如果子类没有而父类有，则子类继承父类的。</w:t>
+      </w:r>
+    </w:p>
+    <w:p>
+      <w:r>
+        <w:rPr>
+          <w:rFonts w:hint="eastAsia"/>
+        </w:rPr>
+        <w:t>4</w:t>
+      </w:r>
+      <w:r>
+        <w:rPr>
+          <w:rFonts w:hint="eastAsia"/>
+        </w:rPr>
+        <w:t>、默认情况下，子类的构造函数不会自动调用父类的构造函数。在调用子类对象的</w:t>
+      </w:r>
+      <w:r>
+        <w:rPr>
+          <w:rFonts w:hint="eastAsia"/>
+        </w:rPr>
+        <w:t>_initialize</w:t>
+      </w:r>
+      <w:r>
+        <w:rPr>
+          <w:rFonts w:hint="eastAsia"/>
+        </w:rPr>
+        <w:t>（）时，也不会导致自动调用父类的</w:t>
+      </w:r>
+      <w:r>
+        <w:rPr>
+          <w:rFonts w:hint="eastAsia"/>
+        </w:rPr>
+        <w:t>_initialize</w:t>
+      </w:r>
+      <w:r>
+        <w:rPr>
+          <w:rFonts w:hint="eastAsia"/>
+        </w:rPr>
+        <w:t>（）</w:t>
+      </w:r>
+    </w:p>
+    <w:p>
+      <w:pPr>
+        <w:rPr>
+          <w:rFonts w:hint="eastAsia"/>
+        </w:rPr>
+      </w:pPr>
+      <w:r>
+        <w:rPr>
+          <w:rFonts w:hint="eastAsia"/>
+        </w:rPr>
+        <w:t>5</w:t>
+      </w:r>
+      <w:r>
+        <w:rPr>
+          <w:rFonts w:hint="eastAsia"/>
+        </w:rPr>
+        <w:t>、实际编写子类的构造函数时，一般都要加上父类构造函数的主动调用</w:t>
+      </w:r>
+      <w:r>
+        <w:rPr>
+          <w:rFonts w:hint="eastAsia"/>
+        </w:rPr>
+        <w:t>parent::_ _construct()</w:t>
+      </w:r>
+      <w:r>
+        <w:rPr>
+          <w:rFonts w:hint="eastAsia"/>
+        </w:rPr>
+        <w:t>，否则会导致子类对象空指针的异常，如</w:t>
+      </w:r>
+      <w:r>
+        <w:rPr>
+          <w:rFonts w:hint="eastAsia"/>
+        </w:rPr>
+        <w:t>Call to a member function assign() on a non-object</w:t>
+      </w:r>
       <w:r>
         <w:rPr>
           <w:rFonts w:hint="eastAsia"/>
@@ -4865,149 +4615,105 @@
           <w:rFonts w:hint="eastAsia"/>
         </w:rPr>
       </w:pPr>
-      <w:r>
-        <w:rPr>
-          <w:rFonts w:hint="eastAsia"/>
-        </w:rPr>
-        <w:t>4</w:t>
-      </w:r>
-      <w:r>
-        <w:rPr>
-          <w:rFonts w:hint="eastAsia"/>
-        </w:rPr>
-        <w:t>、默认情况下，子类的构造函数不会自动</w:t>
-      </w:r>
-      <w:proofErr w:type="gramStart"/>
-      <w:r>
-        <w:rPr>
-          <w:rFonts w:hint="eastAsia"/>
-        </w:rPr>
-        <w:t>调用父类的</w:t>
-      </w:r>
-      <w:proofErr w:type="gramEnd"/>
-      <w:r>
-        <w:rPr>
-          <w:rFonts w:hint="eastAsia"/>
-        </w:rPr>
-        <w:t>构造函数。在调用子</w:t>
-      </w:r>
-      <w:proofErr w:type="gramStart"/>
-      <w:r>
-        <w:rPr>
-          <w:rFonts w:hint="eastAsia"/>
-        </w:rPr>
-        <w:t>类对象</w:t>
-      </w:r>
-      <w:proofErr w:type="gramEnd"/>
-      <w:r>
-        <w:rPr>
-          <w:rFonts w:hint="eastAsia"/>
-        </w:rPr>
-        <w:t>的</w:t>
-      </w:r>
-      <w:r>
-        <w:rPr>
-          <w:rFonts w:hint="eastAsia"/>
-        </w:rPr>
-        <w:t>_initialize</w:t>
-      </w:r>
-      <w:r>
-        <w:rPr>
-          <w:rFonts w:hint="eastAsia"/>
-        </w:rPr>
-        <w:t>（）时，也不会导致自动</w:t>
-      </w:r>
-      <w:proofErr w:type="gramStart"/>
-      <w:r>
-        <w:rPr>
-          <w:rFonts w:hint="eastAsia"/>
-        </w:rPr>
-        <w:t>调用父类的</w:t>
-      </w:r>
-      <w:proofErr w:type="gramEnd"/>
-      <w:r>
-        <w:rPr>
-          <w:rFonts w:hint="eastAsia"/>
-        </w:rPr>
-        <w:t>_initialize</w:t>
-      </w:r>
-      <w:r>
-        <w:rPr>
-          <w:rFonts w:hint="eastAsia"/>
-        </w:rPr>
-        <w:t>（）</w:t>
-      </w:r>
-    </w:p>
-    <w:p>
-      <w:pPr>
-        <w:rPr>
-          <w:rFonts w:hint="eastAsia"/>
-        </w:rPr>
-      </w:pPr>
-      <w:r>
-        <w:rPr>
-          <w:rFonts w:hint="eastAsia"/>
-        </w:rPr>
-        <w:t>5</w:t>
-      </w:r>
-      <w:r>
-        <w:rPr>
-          <w:rFonts w:hint="eastAsia"/>
-        </w:rPr>
-        <w:t>、实际编写子类的构造函数时，一般都要加上</w:t>
-      </w:r>
-      <w:proofErr w:type="gramStart"/>
-      <w:r>
-        <w:rPr>
-          <w:rFonts w:hint="eastAsia"/>
-        </w:rPr>
-        <w:t>父类构造</w:t>
-      </w:r>
-      <w:proofErr w:type="gramEnd"/>
-      <w:r>
-        <w:rPr>
-          <w:rFonts w:hint="eastAsia"/>
-        </w:rPr>
-        <w:t>函数的主动调用</w:t>
-      </w:r>
-      <w:r>
-        <w:rPr>
-          <w:rFonts w:hint="eastAsia"/>
-        </w:rPr>
-        <w:t>parent::_ _construct()</w:t>
-      </w:r>
-      <w:r>
-        <w:rPr>
-          <w:rFonts w:hint="eastAsia"/>
-        </w:rPr>
-        <w:t>，否则会导致子</w:t>
-      </w:r>
-      <w:proofErr w:type="gramStart"/>
-      <w:r>
-        <w:rPr>
-          <w:rFonts w:hint="eastAsia"/>
-        </w:rPr>
-        <w:t>类对象空</w:t>
-      </w:r>
-      <w:proofErr w:type="gramEnd"/>
-      <w:r>
-        <w:rPr>
-          <w:rFonts w:hint="eastAsia"/>
-        </w:rPr>
-        <w:t>指针的异常，如</w:t>
-      </w:r>
-      <w:r>
-        <w:rPr>
-          <w:rFonts w:hint="eastAsia"/>
-        </w:rPr>
-        <w:t>Call to a member function assign() on a non-object</w:t>
-      </w:r>
-      <w:r>
-        <w:rPr>
-          <w:rFonts w:hint="eastAsia"/>
-        </w:rPr>
-        <w:t>。</w:t>
-      </w:r>
+    </w:p>
+    <w:p>
+      <w:pPr>
+        <w:pStyle w:val="2"/>
+        <w:rPr>
+          <w:rFonts w:hint="eastAsia"/>
+        </w:rPr>
+      </w:pPr>
+      <w:r>
+        <w:rPr>
+          <w:rFonts w:hint="eastAsia"/>
+        </w:rPr>
+        <w:t>TP5</w:t>
+      </w:r>
+      <w:r>
+        <w:rPr>
+          <w:rFonts w:hint="eastAsia"/>
+        </w:rPr>
+        <w:t>原生</w:t>
+      </w:r>
+      <w:proofErr w:type="spellStart"/>
+      <w:r>
+        <w:rPr>
+          <w:rFonts w:hint="eastAsia"/>
+        </w:rPr>
+        <w:t>sql</w:t>
+      </w:r>
+      <w:proofErr w:type="spellEnd"/>
+      <w:r>
+        <w:rPr>
+          <w:rFonts w:hint="eastAsia"/>
+        </w:rPr>
+        <w:t>，模型使用事务回退失败</w:t>
+      </w:r>
+    </w:p>
+    <w:p>
+      <w:pPr>
+        <w:rPr>
+          <w:rFonts w:hint="eastAsia"/>
+        </w:rPr>
+      </w:pPr>
+      <w:r>
+        <w:rPr>
+          <w:rFonts w:hint="eastAsia"/>
+        </w:rPr>
+        <w:t>原生事务使用</w:t>
+      </w:r>
+      <w:proofErr w:type="spellStart"/>
+      <w:r>
+        <w:rPr>
+          <w:rFonts w:hint="eastAsia"/>
+        </w:rPr>
+        <w:t>Sql</w:t>
+      </w:r>
+      <w:proofErr w:type="spellEnd"/>
+      <w:r>
+        <w:rPr>
+          <w:rFonts w:hint="eastAsia"/>
+        </w:rPr>
+        <w:t xml:space="preserve"> </w:t>
+      </w:r>
+      <w:r>
+        <w:rPr>
+          <w:rFonts w:hint="eastAsia"/>
+        </w:rPr>
+        <w:t>要在原生</w:t>
+      </w:r>
+      <w:proofErr w:type="spellStart"/>
+      <w:r>
+        <w:rPr>
+          <w:rFonts w:hint="eastAsia"/>
+        </w:rPr>
+        <w:t>sql</w:t>
+      </w:r>
+      <w:proofErr w:type="spellEnd"/>
+      <w:r>
+        <w:rPr>
+          <w:rFonts w:hint="eastAsia"/>
+        </w:rPr>
+        <w:t>中使用事务</w:t>
+      </w:r>
+    </w:p>
+    <w:p>
+      <w:pPr>
+        <w:rPr>
+          <w:rFonts w:hint="eastAsia"/>
+        </w:rPr>
+      </w:pPr>
+    </w:p>
+    <w:p>
+      <w:pPr>
+        <w:rPr>
+          <w:rFonts w:hint="eastAsia"/>
+        </w:rPr>
+      </w:pPr>
+    </w:p>
+    <w:p>
+      <w:bookmarkStart w:id="0" w:name="_GoBack"/>
+      <w:bookmarkEnd w:id="0"/>
     </w:p>
     <w:p/>
     <w:sectPr>
@@ -7239,7 +6945,7 @@
 </file>
 
 <file path=customXml/itemProps1.xml><?xml version="1.0" encoding="utf-8"?>
-<ds:datastoreItem xmlns:ds="http://schemas.openxmlformats.org/officeDocument/2006/customXml" ds:itemID="{F69CA43E-1376-4152-9E6C-F1950FBAC1C7}">
+<ds:datastoreItem xmlns:ds="http://schemas.openxmlformats.org/officeDocument/2006/customXml" ds:itemID="{ABC9EB4C-691E-4E23-A72D-60B11899B260}">
   <ds:schemaRefs>
     <ds:schemaRef ds:uri="http://schemas.openxmlformats.org/officeDocument/2006/bibliography"/>
   </ds:schemaRefs>

--- a/php后端/thinkphp5/TP5再次学习.docx
+++ b/php后端/thinkphp5/TP5再次学习.docx
@@ -4567,11 +4567,6 @@
       </w:r>
     </w:p>
     <w:p>
-      <w:pPr>
-        <w:rPr>
-          <w:rFonts w:hint="eastAsia"/>
-        </w:rPr>
-      </w:pPr>
       <w:r>
         <w:rPr>
           <w:rFonts w:hint="eastAsia"/>
@@ -4609,19 +4604,10 @@
         <w:t>。</w:t>
       </w:r>
     </w:p>
-    <w:p>
-      <w:pPr>
-        <w:rPr>
-          <w:rFonts w:hint="eastAsia"/>
-        </w:rPr>
-      </w:pPr>
-    </w:p>
+    <w:p/>
     <w:p>
       <w:pPr>
         <w:pStyle w:val="2"/>
-        <w:rPr>
-          <w:rFonts w:hint="eastAsia"/>
-        </w:rPr>
       </w:pPr>
       <w:r>
         <w:rPr>
@@ -4651,11 +4637,6 @@
       </w:r>
     </w:p>
     <w:p>
-      <w:pPr>
-        <w:rPr>
-          <w:rFonts w:hint="eastAsia"/>
-        </w:rPr>
-      </w:pPr>
       <w:r>
         <w:rPr>
           <w:rFonts w:hint="eastAsia"/>
@@ -4697,25 +4678,720 @@
         <w:t>中使用事务</w:t>
       </w:r>
     </w:p>
-    <w:p>
-      <w:pPr>
-        <w:rPr>
-          <w:rFonts w:hint="eastAsia"/>
-        </w:rPr>
-      </w:pPr>
-    </w:p>
-    <w:p>
-      <w:pPr>
-        <w:rPr>
-          <w:rFonts w:hint="eastAsia"/>
-        </w:rPr>
-      </w:pPr>
-    </w:p>
-    <w:p>
+    <w:p/>
+    <w:p/>
+    <w:p>
+      <w:pPr>
+        <w:pStyle w:val="2"/>
+      </w:pPr>
+      <w:r>
+        <w:rPr>
+          <w:rFonts w:hint="eastAsia"/>
+        </w:rPr>
+        <w:t>TP5</w:t>
+      </w:r>
+      <w:proofErr w:type="gramStart"/>
+      <w:r>
+        <w:rPr>
+          <w:rFonts w:hint="eastAsia"/>
+        </w:rPr>
+        <w:t>手动在</w:t>
+      </w:r>
+      <w:proofErr w:type="gramEnd"/>
+      <w:r>
+        <w:rPr>
+          <w:rFonts w:hint="eastAsia"/>
+        </w:rPr>
+        <w:t>vendor</w:t>
+      </w:r>
+      <w:r>
+        <w:rPr>
+          <w:rFonts w:hint="eastAsia"/>
+        </w:rPr>
+        <w:t>下添加第三方库，第三</w:t>
+      </w:r>
+      <w:proofErr w:type="gramStart"/>
+      <w:r>
+        <w:rPr>
+          <w:rFonts w:hint="eastAsia"/>
+        </w:rPr>
+        <w:t>方库使用</w:t>
+      </w:r>
+      <w:proofErr w:type="gramEnd"/>
+      <w:r>
+        <w:rPr>
+          <w:rFonts w:hint="eastAsia"/>
+        </w:rPr>
+        <w:t>问题</w:t>
+      </w:r>
+    </w:p>
+    <w:p>
+      <w:pPr>
+        <w:rPr>
+          <w:rFonts w:hint="eastAsia"/>
+        </w:rPr>
+      </w:pPr>
+      <w:r>
+        <w:t>当手在</w:t>
+      </w:r>
+      <w:r>
+        <w:t>vendor</w:t>
+      </w:r>
+      <w:r>
+        <w:t>下添加</w:t>
+      </w:r>
+      <w:proofErr w:type="gramStart"/>
+      <w:r>
+        <w:t>第三方库时</w:t>
+      </w:r>
+      <w:proofErr w:type="gramEnd"/>
+      <w:r>
+        <w:t>，可以通过</w:t>
+      </w:r>
+      <w:r>
+        <w:t>vendor</w:t>
+      </w:r>
+      <w:r>
+        <w:t>和</w:t>
+      </w:r>
+      <w:r>
+        <w:t>import</w:t>
+      </w:r>
+      <w:r>
+        <w:rPr>
+          <w:rFonts w:hint="eastAsia"/>
+        </w:rPr>
+        <w:t>两个函数调用引入的第三方库</w:t>
+      </w:r>
+    </w:p>
+    <w:p>
+      <w:pPr>
+        <w:rPr>
+          <w:rFonts w:ascii="Verdana" w:hAnsi="Verdana" w:hint="eastAsia"/>
+          <w:color w:val="000000"/>
+          <w:szCs w:val="21"/>
+          <w:shd w:val="clear" w:color="auto" w:fill="FFFFFF"/>
+        </w:rPr>
+      </w:pPr>
+      <w:proofErr w:type="gramStart"/>
+      <w:r>
+        <w:rPr>
+          <w:rFonts w:ascii="Verdana" w:hAnsi="Verdana"/>
+          <w:color w:val="000000"/>
+          <w:szCs w:val="21"/>
+          <w:shd w:val="clear" w:color="auto" w:fill="FFFFFF"/>
+        </w:rPr>
+        <w:t>import(</w:t>
+      </w:r>
+      <w:proofErr w:type="gramEnd"/>
+      <w:r>
+        <w:rPr>
+          <w:rFonts w:ascii="Verdana" w:hAnsi="Verdana"/>
+          <w:color w:val="000000"/>
+          <w:szCs w:val="21"/>
+          <w:shd w:val="clear" w:color="auto" w:fill="FFFFFF"/>
+        </w:rPr>
+        <w:t>'lib.</w:t>
+      </w:r>
+      <w:proofErr w:type="spellStart"/>
+      <w:r>
+        <w:rPr>
+          <w:rFonts w:ascii="Verdana" w:hAnsi="Verdana"/>
+          <w:color w:val="000000"/>
+          <w:szCs w:val="21"/>
+          <w:shd w:val="clear" w:color="auto" w:fill="FFFFFF"/>
+        </w:rPr>
+        <w:t>cwb</w:t>
+      </w:r>
+      <w:proofErr w:type="spellEnd"/>
+      <w:r>
+        <w:rPr>
+          <w:rFonts w:ascii="Verdana" w:hAnsi="Verdana"/>
+          <w:color w:val="000000"/>
+          <w:szCs w:val="21"/>
+          <w:shd w:val="clear" w:color="auto" w:fill="FFFFFF"/>
+        </w:rPr>
+        <w:t>',VENDOR_PATH,'.</w:t>
+      </w:r>
+      <w:proofErr w:type="spellStart"/>
+      <w:r>
+        <w:rPr>
+          <w:rFonts w:ascii="Verdana" w:hAnsi="Verdana"/>
+          <w:color w:val="000000"/>
+          <w:szCs w:val="21"/>
+          <w:shd w:val="clear" w:color="auto" w:fill="FFFFFF"/>
+        </w:rPr>
+        <w:t>php</w:t>
+      </w:r>
+      <w:proofErr w:type="spellEnd"/>
+      <w:r>
+        <w:rPr>
+          <w:rFonts w:ascii="Verdana" w:hAnsi="Verdana"/>
+          <w:color w:val="000000"/>
+          <w:szCs w:val="21"/>
+          <w:shd w:val="clear" w:color="auto" w:fill="FFFFFF"/>
+        </w:rPr>
+        <w:t>');</w:t>
+      </w:r>
+      <w:r>
+        <w:rPr>
+          <w:rFonts w:ascii="Verdana" w:hAnsi="Verdana"/>
+          <w:color w:val="000000"/>
+          <w:szCs w:val="21"/>
+          <w:shd w:val="clear" w:color="auto" w:fill="FFFFFF"/>
+        </w:rPr>
+        <w:t xml:space="preserve"> </w:t>
+      </w:r>
+      <w:r>
+        <w:rPr>
+          <w:rFonts w:ascii="Verdana" w:hAnsi="Verdana"/>
+          <w:color w:val="000000"/>
+          <w:szCs w:val="21"/>
+          <w:shd w:val="clear" w:color="auto" w:fill="FFFFFF"/>
+        </w:rPr>
+        <w:t>import('lib.</w:t>
+      </w:r>
+      <w:proofErr w:type="spellStart"/>
+      <w:r>
+        <w:rPr>
+          <w:rFonts w:ascii="Verdana" w:hAnsi="Verdana"/>
+          <w:color w:val="000000"/>
+          <w:szCs w:val="21"/>
+          <w:shd w:val="clear" w:color="auto" w:fill="FFFFFF"/>
+        </w:rPr>
+        <w:t>cwb</w:t>
+      </w:r>
+      <w:proofErr w:type="spellEnd"/>
+      <w:r>
+        <w:rPr>
+          <w:rFonts w:ascii="Verdana" w:hAnsi="Verdana"/>
+          <w:color w:val="000000"/>
+          <w:szCs w:val="21"/>
+          <w:shd w:val="clear" w:color="auto" w:fill="FFFFFF"/>
+        </w:rPr>
+        <w:t>',</w:t>
+      </w:r>
+      <w:proofErr w:type="spellStart"/>
+      <w:r>
+        <w:rPr>
+          <w:rFonts w:ascii="Verdana" w:hAnsi="Verdana"/>
+          <w:color w:val="000000"/>
+          <w:szCs w:val="21"/>
+          <w:shd w:val="clear" w:color="auto" w:fill="FFFFFF"/>
+        </w:rPr>
+        <w:t>VENDOR_PATH,'</w:t>
+      </w:r>
+      <w:r>
+        <w:rPr>
+          <w:rFonts w:ascii="Verdana" w:hAnsi="Verdana"/>
+          <w:color w:val="000000"/>
+          <w:szCs w:val="21"/>
+          <w:shd w:val="clear" w:color="auto" w:fill="FFFFFF"/>
+        </w:rPr>
+        <w:t>.</w:t>
+      </w:r>
+      <w:r>
+        <w:rPr>
+          <w:rFonts w:ascii="Verdana" w:hAnsi="Verdana" w:hint="eastAsia"/>
+          <w:color w:val="000000"/>
+          <w:szCs w:val="21"/>
+          <w:shd w:val="clear" w:color="auto" w:fill="FFFFFF"/>
+        </w:rPr>
+        <w:t>class</w:t>
+      </w:r>
+      <w:proofErr w:type="spellEnd"/>
+      <w:r>
+        <w:rPr>
+          <w:rFonts w:ascii="Verdana" w:hAnsi="Verdana"/>
+          <w:color w:val="000000"/>
+          <w:szCs w:val="21"/>
+          <w:shd w:val="clear" w:color="auto" w:fill="FFFFFF"/>
+        </w:rPr>
+        <w:t>');</w:t>
+      </w:r>
+    </w:p>
+    <w:p>
+      <w:pPr>
+        <w:rPr>
+          <w:rFonts w:ascii="Verdana" w:hAnsi="Verdana" w:hint="eastAsia"/>
+          <w:color w:val="000000"/>
+          <w:szCs w:val="21"/>
+          <w:shd w:val="clear" w:color="auto" w:fill="FFFFFF"/>
+        </w:rPr>
+      </w:pPr>
+    </w:p>
+    <w:p>
+      <w:pPr>
+        <w:rPr>
+          <w:rFonts w:ascii="Verdana" w:hAnsi="Verdana" w:hint="eastAsia"/>
+          <w:color w:val="000000"/>
+          <w:szCs w:val="21"/>
+          <w:shd w:val="clear" w:color="auto" w:fill="FFFFFF"/>
+        </w:rPr>
+      </w:pPr>
+      <w:r>
+        <w:rPr>
+          <w:rFonts w:ascii="Verdana" w:hAnsi="Verdana" w:hint="eastAsia"/>
+          <w:color w:val="000000"/>
+          <w:szCs w:val="21"/>
+          <w:shd w:val="clear" w:color="auto" w:fill="FFFFFF"/>
+        </w:rPr>
+        <w:t xml:space="preserve"> </w:t>
+      </w:r>
+      <w:r>
+        <w:rPr>
+          <w:rFonts w:ascii="Verdana" w:hAnsi="Verdana" w:hint="eastAsia"/>
+          <w:color w:val="000000"/>
+          <w:szCs w:val="21"/>
+          <w:shd w:val="clear" w:color="auto" w:fill="FFFFFF"/>
+        </w:rPr>
+        <w:t>第一个参数：</w:t>
+      </w:r>
+      <w:r>
+        <w:rPr>
+          <w:rFonts w:ascii="Verdana" w:hAnsi="Verdana" w:hint="eastAsia"/>
+          <w:color w:val="000000"/>
+          <w:szCs w:val="21"/>
+          <w:shd w:val="clear" w:color="auto" w:fill="FFFFFF"/>
+        </w:rPr>
+        <w:t>lib/</w:t>
+      </w:r>
+      <w:proofErr w:type="spellStart"/>
+      <w:r>
+        <w:rPr>
+          <w:rFonts w:ascii="Verdana" w:hAnsi="Verdana" w:hint="eastAsia"/>
+          <w:color w:val="000000"/>
+          <w:szCs w:val="21"/>
+          <w:shd w:val="clear" w:color="auto" w:fill="FFFFFF"/>
+        </w:rPr>
+        <w:t>cwb.php</w:t>
+      </w:r>
+      <w:proofErr w:type="spellEnd"/>
+      <w:r>
+        <w:rPr>
+          <w:rFonts w:ascii="Verdana" w:hAnsi="Verdana" w:hint="eastAsia"/>
+          <w:color w:val="000000"/>
+          <w:szCs w:val="21"/>
+          <w:shd w:val="clear" w:color="auto" w:fill="FFFFFF"/>
+        </w:rPr>
+        <w:t>文件</w:t>
+      </w:r>
+    </w:p>
+    <w:p>
+      <w:pPr>
+        <w:rPr>
+          <w:rFonts w:ascii="Verdana" w:hAnsi="Verdana" w:hint="eastAsia"/>
+          <w:color w:val="000000"/>
+          <w:szCs w:val="21"/>
+          <w:shd w:val="clear" w:color="auto" w:fill="FFFFFF"/>
+        </w:rPr>
+      </w:pPr>
+    </w:p>
+    <w:p>
+      <w:pPr>
+        <w:rPr>
+          <w:rFonts w:ascii="Verdana" w:hAnsi="Verdana" w:hint="eastAsia"/>
+          <w:color w:val="000000"/>
+          <w:szCs w:val="21"/>
+          <w:shd w:val="clear" w:color="auto" w:fill="FFFFFF"/>
+        </w:rPr>
+      </w:pPr>
+      <w:r>
+        <w:rPr>
+          <w:rFonts w:ascii="Verdana" w:hAnsi="Verdana" w:hint="eastAsia"/>
+          <w:color w:val="000000"/>
+          <w:szCs w:val="21"/>
+          <w:shd w:val="clear" w:color="auto" w:fill="FFFFFF"/>
+        </w:rPr>
+        <w:t>第二个参数是</w:t>
+      </w:r>
+      <w:r>
+        <w:rPr>
+          <w:rFonts w:ascii="Verdana" w:hAnsi="Verdana" w:hint="eastAsia"/>
+          <w:color w:val="000000"/>
+          <w:szCs w:val="21"/>
+          <w:shd w:val="clear" w:color="auto" w:fill="FFFFFF"/>
+        </w:rPr>
+        <w:t>VENDOR_PATH</w:t>
+      </w:r>
+      <w:r>
+        <w:rPr>
+          <w:rFonts w:ascii="Verdana" w:hAnsi="Verdana" w:hint="eastAsia"/>
+          <w:color w:val="000000"/>
+          <w:szCs w:val="21"/>
+          <w:shd w:val="clear" w:color="auto" w:fill="FFFFFF"/>
+        </w:rPr>
+        <w:t>是</w:t>
+      </w:r>
+      <w:r>
+        <w:rPr>
+          <w:rFonts w:ascii="Verdana" w:hAnsi="Verdana" w:hint="eastAsia"/>
+          <w:color w:val="000000"/>
+          <w:szCs w:val="21"/>
+          <w:shd w:val="clear" w:color="auto" w:fill="FFFFFF"/>
+        </w:rPr>
+        <w:t>vendor</w:t>
+      </w:r>
+      <w:r>
+        <w:rPr>
+          <w:rFonts w:ascii="Verdana" w:hAnsi="Verdana" w:hint="eastAsia"/>
+          <w:color w:val="000000"/>
+          <w:szCs w:val="21"/>
+          <w:shd w:val="clear" w:color="auto" w:fill="FFFFFF"/>
+        </w:rPr>
+        <w:t>文件</w:t>
+      </w:r>
+      <w:r>
+        <w:rPr>
+          <w:rFonts w:ascii="Verdana" w:hAnsi="Verdana" w:hint="eastAsia"/>
+          <w:color w:val="000000"/>
+          <w:szCs w:val="21"/>
+          <w:shd w:val="clear" w:color="auto" w:fill="FFFFFF"/>
+        </w:rPr>
+        <w:t>,</w:t>
+      </w:r>
+      <w:r>
+        <w:rPr>
+          <w:rFonts w:ascii="Verdana" w:hAnsi="Verdana" w:hint="eastAsia"/>
+          <w:color w:val="000000"/>
+          <w:szCs w:val="21"/>
+          <w:shd w:val="clear" w:color="auto" w:fill="FFFFFF"/>
+        </w:rPr>
+        <w:t>第二个参数是</w:t>
+      </w:r>
+      <w:r>
+        <w:rPr>
+          <w:rFonts w:ascii="Verdana" w:hAnsi="Verdana"/>
+          <w:color w:val="000000"/>
+          <w:szCs w:val="21"/>
+          <w:shd w:val="clear" w:color="auto" w:fill="FFFFFF"/>
+        </w:rPr>
+        <w:t>EXTEND_PATH</w:t>
+      </w:r>
+      <w:r>
+        <w:rPr>
+          <w:rFonts w:ascii="Verdana" w:hAnsi="Verdana"/>
+          <w:color w:val="000000"/>
+          <w:szCs w:val="21"/>
+          <w:shd w:val="clear" w:color="auto" w:fill="FFFFFF"/>
+        </w:rPr>
+        <w:t>进入</w:t>
+      </w:r>
+      <w:r>
+        <w:rPr>
+          <w:rFonts w:ascii="Verdana" w:hAnsi="Verdana"/>
+          <w:color w:val="000000"/>
+          <w:szCs w:val="21"/>
+          <w:shd w:val="clear" w:color="auto" w:fill="FFFFFF"/>
+        </w:rPr>
+        <w:t>extend</w:t>
+      </w:r>
+      <w:r>
+        <w:rPr>
+          <w:rFonts w:ascii="Verdana" w:hAnsi="Verdana"/>
+          <w:color w:val="000000"/>
+          <w:szCs w:val="21"/>
+          <w:shd w:val="clear" w:color="auto" w:fill="FFFFFF"/>
+        </w:rPr>
+        <w:t>文件</w:t>
+      </w:r>
+    </w:p>
+    <w:p>
+      <w:pPr>
+        <w:rPr>
+          <w:rFonts w:ascii="Verdana" w:hAnsi="Verdana" w:hint="eastAsia"/>
+          <w:color w:val="000000"/>
+          <w:szCs w:val="21"/>
+          <w:shd w:val="clear" w:color="auto" w:fill="FFFFFF"/>
+        </w:rPr>
+      </w:pPr>
+      <w:r>
+        <w:rPr>
+          <w:rFonts w:ascii="微软雅黑" w:eastAsia="微软雅黑" w:hAnsi="微软雅黑" w:hint="eastAsia"/>
+          <w:color w:val="4D4D4D"/>
+          <w:shd w:val="clear" w:color="auto" w:fill="FFFFFF"/>
+        </w:rPr>
+        <w:t>extend是自己定义的类文件,</w:t>
+      </w:r>
+      <w:r>
+        <w:rPr>
+          <w:rFonts w:ascii="微软雅黑" w:eastAsia="微软雅黑" w:hAnsi="微软雅黑"/>
+          <w:color w:val="4D4D4D"/>
+          <w:shd w:val="clear" w:color="auto" w:fill="FFFFFF"/>
+        </w:rPr>
+        <w:t>vendor</w:t>
+      </w:r>
+      <w:r>
+        <w:rPr>
+          <w:rFonts w:ascii="微软雅黑" w:eastAsia="微软雅黑" w:hAnsi="微软雅黑" w:hint="eastAsia"/>
+          <w:color w:val="4D4D4D"/>
+          <w:shd w:val="clear" w:color="auto" w:fill="FFFFFF"/>
+        </w:rPr>
+        <w:t>是composer安装的</w:t>
+      </w:r>
+      <w:proofErr w:type="gramStart"/>
+      <w:r>
+        <w:rPr>
+          <w:rFonts w:ascii="微软雅黑" w:eastAsia="微软雅黑" w:hAnsi="微软雅黑" w:hint="eastAsia"/>
+          <w:color w:val="4D4D4D"/>
+          <w:shd w:val="clear" w:color="auto" w:fill="FFFFFF"/>
+        </w:rPr>
+        <w:t>第三方类库</w:t>
+      </w:r>
+      <w:proofErr w:type="gramEnd"/>
+    </w:p>
+    <w:p>
+      <w:pPr>
+        <w:rPr>
+          <w:rFonts w:ascii="Verdana" w:hAnsi="Verdana" w:hint="eastAsia"/>
+          <w:color w:val="000000"/>
+          <w:szCs w:val="21"/>
+          <w:shd w:val="clear" w:color="auto" w:fill="FFFFFF"/>
+        </w:rPr>
+      </w:pPr>
+      <w:r>
+        <w:rPr>
+          <w:rFonts w:ascii="Verdana" w:hAnsi="Verdana" w:hint="eastAsia"/>
+          <w:color w:val="000000"/>
+          <w:szCs w:val="21"/>
+          <w:shd w:val="clear" w:color="auto" w:fill="FFFFFF"/>
+        </w:rPr>
+        <w:t>第三个参数</w:t>
+      </w:r>
+      <w:r>
+        <w:rPr>
+          <w:rFonts w:ascii="Verdana" w:hAnsi="Verdana" w:hint="eastAsia"/>
+          <w:color w:val="000000"/>
+          <w:szCs w:val="21"/>
+          <w:shd w:val="clear" w:color="auto" w:fill="FFFFFF"/>
+        </w:rPr>
+        <w:t>为</w:t>
+      </w:r>
+      <w:r>
+        <w:rPr>
+          <w:rFonts w:ascii="Verdana" w:hAnsi="Verdana" w:hint="eastAsia"/>
+          <w:color w:val="000000"/>
+          <w:szCs w:val="21"/>
+          <w:shd w:val="clear" w:color="auto" w:fill="FFFFFF"/>
+        </w:rPr>
+        <w:t>.class</w:t>
+      </w:r>
+      <w:r>
+        <w:rPr>
+          <w:rFonts w:ascii="Verdana" w:hAnsi="Verdana" w:hint="eastAsia"/>
+          <w:color w:val="000000"/>
+          <w:szCs w:val="21"/>
+          <w:shd w:val="clear" w:color="auto" w:fill="FFFFFF"/>
+        </w:rPr>
+        <w:t>或</w:t>
+      </w:r>
+      <w:r>
+        <w:rPr>
+          <w:rFonts w:ascii="Verdana" w:hAnsi="Verdana" w:hint="eastAsia"/>
+          <w:color w:val="000000"/>
+          <w:szCs w:val="21"/>
+          <w:shd w:val="clear" w:color="auto" w:fill="FFFFFF"/>
+        </w:rPr>
+        <w:t>.</w:t>
+      </w:r>
+      <w:proofErr w:type="spellStart"/>
+      <w:r>
+        <w:rPr>
+          <w:rFonts w:ascii="Verdana" w:hAnsi="Verdana" w:hint="eastAsia"/>
+          <w:color w:val="000000"/>
+          <w:szCs w:val="21"/>
+          <w:shd w:val="clear" w:color="auto" w:fill="FFFFFF"/>
+        </w:rPr>
+        <w:t>php</w:t>
+      </w:r>
+      <w:proofErr w:type="spellEnd"/>
+      <w:r>
+        <w:rPr>
+          <w:rFonts w:ascii="Verdana" w:hAnsi="Verdana" w:hint="eastAsia"/>
+          <w:color w:val="000000"/>
+          <w:szCs w:val="21"/>
+          <w:shd w:val="clear" w:color="auto" w:fill="FFFFFF"/>
+        </w:rPr>
+        <w:t xml:space="preserve"> </w:t>
+      </w:r>
+      <w:r>
+        <w:rPr>
+          <w:rFonts w:ascii="Verdana" w:hAnsi="Verdana" w:hint="eastAsia"/>
+          <w:color w:val="000000"/>
+          <w:szCs w:val="21"/>
+          <w:shd w:val="clear" w:color="auto" w:fill="FFFFFF"/>
+        </w:rPr>
+        <w:t>读取后缀为</w:t>
+      </w:r>
+      <w:r>
+        <w:rPr>
+          <w:rFonts w:ascii="Verdana" w:hAnsi="Verdana" w:hint="eastAsia"/>
+          <w:color w:val="000000"/>
+          <w:szCs w:val="21"/>
+          <w:shd w:val="clear" w:color="auto" w:fill="FFFFFF"/>
+        </w:rPr>
+        <w:t xml:space="preserve"> .class </w:t>
+      </w:r>
+      <w:r>
+        <w:rPr>
+          <w:rFonts w:ascii="Verdana" w:hAnsi="Verdana" w:hint="eastAsia"/>
+          <w:color w:val="000000"/>
+          <w:szCs w:val="21"/>
+          <w:shd w:val="clear" w:color="auto" w:fill="FFFFFF"/>
+        </w:rPr>
+        <w:t>或</w:t>
+      </w:r>
+      <w:r>
+        <w:rPr>
+          <w:rFonts w:ascii="Verdana" w:hAnsi="Verdana" w:hint="eastAsia"/>
+          <w:color w:val="000000"/>
+          <w:szCs w:val="21"/>
+          <w:shd w:val="clear" w:color="auto" w:fill="FFFFFF"/>
+        </w:rPr>
+        <w:t>.</w:t>
+      </w:r>
+      <w:proofErr w:type="spellStart"/>
+      <w:r>
+        <w:rPr>
+          <w:rFonts w:ascii="Verdana" w:hAnsi="Verdana" w:hint="eastAsia"/>
+          <w:color w:val="000000"/>
+          <w:szCs w:val="21"/>
+          <w:shd w:val="clear" w:color="auto" w:fill="FFFFFF"/>
+        </w:rPr>
+        <w:t>php</w:t>
+      </w:r>
+      <w:proofErr w:type="spellEnd"/>
+      <w:r>
+        <w:rPr>
+          <w:rFonts w:ascii="Verdana" w:hAnsi="Verdana" w:hint="eastAsia"/>
+          <w:color w:val="000000"/>
+          <w:szCs w:val="21"/>
+          <w:shd w:val="clear" w:color="auto" w:fill="FFFFFF"/>
+        </w:rPr>
+        <w:t>的文件</w:t>
+      </w:r>
+    </w:p>
+    <w:p>
+      <w:pPr>
+        <w:rPr>
+          <w:rFonts w:ascii="Verdana" w:hAnsi="Verdana" w:hint="eastAsia"/>
+          <w:color w:val="000000"/>
+          <w:szCs w:val="21"/>
+          <w:shd w:val="clear" w:color="auto" w:fill="FFFFFF"/>
+        </w:rPr>
+      </w:pPr>
+      <w:proofErr w:type="gramStart"/>
+      <w:r>
+        <w:rPr>
+          <w:rFonts w:ascii="Verdana" w:hAnsi="Verdana"/>
+          <w:color w:val="000000"/>
+          <w:szCs w:val="21"/>
+          <w:shd w:val="clear" w:color="auto" w:fill="FFFFFF"/>
+        </w:rPr>
+        <w:t>V</w:t>
+      </w:r>
+      <w:r>
+        <w:rPr>
+          <w:rFonts w:ascii="Verdana" w:hAnsi="Verdana" w:hint="eastAsia"/>
+          <w:color w:val="000000"/>
+          <w:szCs w:val="21"/>
+          <w:shd w:val="clear" w:color="auto" w:fill="FFFFFF"/>
+        </w:rPr>
+        <w:t>endor()</w:t>
+      </w:r>
+      <w:proofErr w:type="gramEnd"/>
+    </w:p>
+    <w:p>
+      <w:pPr>
+        <w:rPr>
+          <w:rFonts w:ascii="微软雅黑" w:eastAsia="微软雅黑" w:hAnsi="微软雅黑" w:hint="eastAsia"/>
+          <w:color w:val="4D4D4D"/>
+          <w:shd w:val="clear" w:color="auto" w:fill="FFFFFF"/>
+        </w:rPr>
+      </w:pPr>
+      <w:r>
+        <w:rPr>
+          <w:rFonts w:ascii="微软雅黑" w:eastAsia="微软雅黑" w:hAnsi="微软雅黑" w:hint="eastAsia"/>
+          <w:color w:val="4D4D4D"/>
+          <w:shd w:val="clear" w:color="auto" w:fill="FFFFFF"/>
+        </w:rPr>
+        <w:t>vendor('</w:t>
+      </w:r>
+      <w:proofErr w:type="spellStart"/>
+      <w:r>
+        <w:rPr>
+          <w:rFonts w:ascii="微软雅黑" w:eastAsia="微软雅黑" w:hAnsi="微软雅黑" w:hint="eastAsia"/>
+          <w:color w:val="4D4D4D"/>
+          <w:shd w:val="clear" w:color="auto" w:fill="FFFFFF"/>
+        </w:rPr>
+        <w:t>lib.cwb</w:t>
+      </w:r>
+      <w:proofErr w:type="spellEnd"/>
+      <w:r>
+        <w:rPr>
+          <w:rFonts w:ascii="微软雅黑" w:eastAsia="微软雅黑" w:hAnsi="微软雅黑" w:hint="eastAsia"/>
+          <w:color w:val="4D4D4D"/>
+          <w:shd w:val="clear" w:color="auto" w:fill="FFFFFF"/>
+        </w:rPr>
+        <w:t>')  默认是vendor文件下,默认是.</w:t>
+      </w:r>
+      <w:proofErr w:type="spellStart"/>
+      <w:r>
+        <w:rPr>
+          <w:rFonts w:ascii="微软雅黑" w:eastAsia="微软雅黑" w:hAnsi="微软雅黑" w:hint="eastAsia"/>
+          <w:color w:val="4D4D4D"/>
+          <w:shd w:val="clear" w:color="auto" w:fill="FFFFFF"/>
+        </w:rPr>
+        <w:t>php</w:t>
+      </w:r>
+      <w:proofErr w:type="spellEnd"/>
+      <w:r>
+        <w:rPr>
+          <w:rFonts w:ascii="微软雅黑" w:eastAsia="微软雅黑" w:hAnsi="微软雅黑" w:hint="eastAsia"/>
+          <w:color w:val="4D4D4D"/>
+          <w:shd w:val="clear" w:color="auto" w:fill="FFFFFF"/>
+        </w:rPr>
+        <w:t>文件</w:t>
+      </w:r>
+    </w:p>
+    <w:p>
+      <w:pPr>
+        <w:rPr>
+          <w:rFonts w:ascii="微软雅黑" w:eastAsia="微软雅黑" w:hAnsi="微软雅黑" w:hint="eastAsia"/>
+          <w:color w:val="4D4D4D"/>
+          <w:shd w:val="clear" w:color="auto" w:fill="FFFFFF"/>
+        </w:rPr>
+      </w:pPr>
+    </w:p>
+    <w:p>
+      <w:pPr>
+        <w:rPr>
+          <w:rFonts w:ascii="微软雅黑" w:eastAsia="微软雅黑" w:hAnsi="微软雅黑" w:hint="eastAsia"/>
+          <w:color w:val="4D4D4D"/>
+          <w:shd w:val="clear" w:color="auto" w:fill="FFFFFF"/>
+        </w:rPr>
+      </w:pPr>
+    </w:p>
+    <w:p>
+      <w:pPr>
+        <w:rPr>
+          <w:rFonts w:ascii="Verdana" w:hAnsi="Verdana"/>
+          <w:color w:val="000000"/>
+          <w:szCs w:val="21"/>
+          <w:shd w:val="clear" w:color="auto" w:fill="FFFFFF"/>
+        </w:rPr>
+      </w:pPr>
+      <w:r>
+        <w:rPr>
+          <w:rFonts w:ascii="微软雅黑" w:eastAsia="微软雅黑" w:hAnsi="微软雅黑" w:hint="eastAsia"/>
+          <w:color w:val="4D4D4D"/>
+          <w:shd w:val="clear" w:color="auto" w:fill="FFFFFF"/>
+        </w:rPr>
+        <w:t>QUICKNEW</w:t>
+      </w:r>
       <w:bookmarkStart w:id="0" w:name="_GoBack"/>
       <w:bookmarkEnd w:id="0"/>
     </w:p>
-    <w:p/>
     <w:sectPr>
       <w:pgSz w:w="11906" w:h="16838"/>
       <w:pgMar w:top="1440" w:right="1800" w:bottom="1440" w:left="1800" w:header="851" w:footer="992" w:gutter="0"/>
@@ -6945,7 +7621,7 @@
 </file>
 
 <file path=customXml/itemProps1.xml><?xml version="1.0" encoding="utf-8"?>
-<ds:datastoreItem xmlns:ds="http://schemas.openxmlformats.org/officeDocument/2006/customXml" ds:itemID="{ABC9EB4C-691E-4E23-A72D-60B11899B260}">
+<ds:datastoreItem xmlns:ds="http://schemas.openxmlformats.org/officeDocument/2006/customXml" ds:itemID="{B7791AAF-7234-40B6-9832-7325ED7314D5}">
   <ds:schemaRefs>
     <ds:schemaRef ds:uri="http://schemas.openxmlformats.org/officeDocument/2006/bibliography"/>
   </ds:schemaRefs>
